--- a/期末報告/期末報告講稿.docx
+++ b/期末報告/期末報告講稿.docx
@@ -3,19 +3,67 @@
 <w:document xmlns:wpc="http://schemas.microsoft.com/office/word/2010/wordprocessingCanvas" xmlns:cx="http://schemas.microsoft.com/office/drawing/2014/chartex" xmlns:cx1="http://schemas.microsoft.com/office/drawing/2015/9/8/chartex" xmlns:cx2="http://schemas.microsoft.com/office/drawing/2015/10/21/chartex" xmlns:cx3="http://schemas.microsoft.com/office/drawing/2016/5/9/chartex" xmlns:cx4="http://schemas.microsoft.com/office/drawing/2016/5/10/chartex" xmlns:cx5="http://schemas.microsoft.com/office/drawing/2016/5/11/chartex" xmlns:cx6="http://schemas.microsoft.com/office/drawing/2016/5/12/chartex" xmlns:cx7="http://schemas.microsoft.com/office/drawing/2016/5/13/chartex" xmlns:cx8="http://schemas.microsoft.com/office/drawing/2016/5/14/chartex" xmlns:mc="http://schemas.openxmlformats.org/markup-compatibility/2006" xmlns:aink="http://schemas.microsoft.com/office/drawing/2016/ink" xmlns:am3d="http://schemas.microsoft.com/office/drawing/2017/model3d" xmlns:o="urn:schemas-microsoft-com:office:office" xmlns:oel="http://schemas.microsoft.com/office/2019/extlst" xmlns:r="http://schemas.openxmlformats.org/officeDocument/2006/relationships" xmlns:m="http://schemas.openxmlformats.org/officeDocument/2006/math" xmlns:v="urn:schemas-microsoft-com:vml" xmlns:wp14="http://schemas.microsoft.com/office/word/2010/wordprocessingDrawing" xmlns:wp="http://schemas.openxmlformats.org/drawingml/2006/wordprocessingDrawing" xmlns:w10="urn:schemas-microsoft-com:office:word" xmlns:w="http://schemas.openxmlformats.org/wordprocessingml/2006/main" xmlns:w14="http://schemas.microsoft.com/office/word/2010/wordml" xmlns:w15="http://schemas.microsoft.com/office/word/2012/wordml" xmlns:w16cex="http://schemas.microsoft.com/office/word/2018/wordml/cex" xmlns:w16cid="http://schemas.microsoft.com/office/word/2016/wordml/cid" xmlns:w16="http://schemas.microsoft.com/office/word/2018/wordml" xmlns:w16du="http://schemas.microsoft.com/office/word/2023/wordml/word16du" xmlns:w16sdtdh="http://schemas.microsoft.com/office/word/2020/wordml/sdtdatahash" xmlns:w16se="http://schemas.microsoft.com/office/word/2015/wordml/symex" xmlns:wpg="http://schemas.microsoft.com/office/word/2010/wordprocessingGroup" xmlns:wpi="http://schemas.microsoft.com/office/word/2010/wordprocessingInk" xmlns:wne="http://schemas.microsoft.com/office/word/2006/wordml" xmlns:wps="http://schemas.microsoft.com/office/word/2010/wordprocessingShape" mc:Ignorable="w14 w15 w16se w16cid w16 w16cex w16sdtdh w16du wp14">
   <w:body>
     <w:p>
-      <w:pPr>
-        <w:pBdr>
-          <w:bottom w:val="single" w:sz="6" w:space="1" w:color="auto"/>
-        </w:pBdr>
-      </w:pPr>
       <w:r>
         <w:rPr>
           <w:rFonts w:hint="eastAsia"/>
         </w:rPr>
         <w:t>DMZ:</w:t>
       </w:r>
-    </w:p>
-    <w:p>
+      <w:r>
+        <w:rPr>
+          <w:rFonts w:hint="eastAsia"/>
+        </w:rPr>
+        <w:t xml:space="preserve"> </w:t>
+      </w:r>
+      <w:r>
+        <w:rPr>
+          <w:rFonts w:hint="eastAsia"/>
+        </w:rPr>
+        <w:t>非軍事區，用來保護內部網路組織抵禦外部威脅，位於公司內部網絡和</w:t>
+      </w:r>
+      <w:r>
+        <w:rPr>
+          <w:rFonts w:hint="eastAsia"/>
+        </w:rPr>
+        <w:t xml:space="preserve"> Internet </w:t>
+      </w:r>
+      <w:r>
+        <w:rPr>
+          <w:rFonts w:hint="eastAsia"/>
+        </w:rPr>
+        <w:t>之間的小型子網，充當兩者之間的緩衝區。</w:t>
+      </w:r>
+    </w:p>
+    <w:p>
+      <w:pPr>
+        <w:rPr>
+          <w:rFonts w:hint="eastAsia"/>
+        </w:rPr>
+      </w:pPr>
+      <w:r>
+        <w:t>隱藏後端服務：通過將</w:t>
+      </w:r>
+      <w:r>
+        <w:t xml:space="preserve"> Tomcat </w:t>
+      </w:r>
+      <w:r>
+        <w:t>置於內部網絡，外部用戶無法直接訪問，減少了直接攻擊的可能性。</w:t>
+      </w:r>
+    </w:p>
+    <w:p>
+      <w:r>
+        <w:rPr>
+          <w:rFonts w:hint="eastAsia"/>
+        </w:rPr>
+        <w:t>----------------------------------------------------------------------------</w:t>
+      </w:r>
+    </w:p>
+    <w:p>
+      <w:pPr>
+        <w:rPr>
+          <w:rFonts w:hint="eastAsia"/>
+        </w:rPr>
+      </w:pPr>
       <w:r>
         <w:rPr>
           <w:rFonts w:hint="eastAsia"/>
@@ -28,6 +76,24 @@
         <w:rPr>
           <w:rFonts w:hint="eastAsia"/>
         </w:rPr>
+        <w:t>靜態</w:t>
+      </w:r>
+      <w:r>
+        <w:rPr>
+          <w:rFonts w:hint="eastAsia"/>
+        </w:rPr>
+        <w:t>HTTP</w:t>
+      </w:r>
+      <w:r>
+        <w:rPr>
+          <w:rFonts w:hint="eastAsia"/>
+        </w:rPr>
+        <w:t>伺服器，</w:t>
+      </w:r>
+      <w:r>
+        <w:rPr>
+          <w:rFonts w:hint="eastAsia"/>
+        </w:rPr>
         <w:t>前端的的靜態資源</w:t>
       </w:r>
       <w:r>
@@ -93,16 +159,187 @@
     </w:p>
     <w:p>
       <w:pPr>
-        <w:pBdr>
-          <w:top w:val="single" w:sz="6" w:space="1" w:color="auto"/>
-          <w:bottom w:val="single" w:sz="6" w:space="1" w:color="auto"/>
-        </w:pBdr>
-      </w:pPr>
-      <w:r>
-        <w:rPr>
-          <w:rFonts w:hint="eastAsia"/>
-        </w:rPr>
-        <w:t>Tomcat:</w:t>
+        <w:rPr>
+          <w:rFonts w:hint="eastAsia"/>
+        </w:rPr>
+      </w:pPr>
+      <w:r>
+        <w:rPr>
+          <w:rFonts w:hint="eastAsia"/>
+        </w:rPr>
+        <w:t>------------------------------------------------------------------------------</w:t>
+      </w:r>
+    </w:p>
+    <w:p>
+      <w:r>
+        <w:rPr>
+          <w:rFonts w:hint="eastAsia"/>
+        </w:rPr>
+        <w:t xml:space="preserve">Tomcat: </w:t>
+      </w:r>
+      <w:r>
+        <w:rPr>
+          <w:rFonts w:hint="eastAsia"/>
+        </w:rPr>
+        <w:t>一個開源的</w:t>
+      </w:r>
+      <w:r>
+        <w:rPr>
+          <w:rFonts w:hint="eastAsia"/>
+        </w:rPr>
+        <w:t>Web</w:t>
+      </w:r>
+      <w:r>
+        <w:rPr>
+          <w:rFonts w:hint="eastAsia"/>
+        </w:rPr>
+        <w:t>容器，他允許開發者部署和運行基於</w:t>
+      </w:r>
+      <w:r>
+        <w:rPr>
+          <w:rFonts w:hint="eastAsia"/>
+        </w:rPr>
+        <w:t>Java</w:t>
+      </w:r>
+      <w:r>
+        <w:rPr>
+          <w:rFonts w:hint="eastAsia"/>
+        </w:rPr>
+        <w:t>的</w:t>
+      </w:r>
+      <w:r>
+        <w:rPr>
+          <w:rFonts w:hint="eastAsia"/>
+        </w:rPr>
+        <w:t>Web</w:t>
+      </w:r>
+      <w:r>
+        <w:rPr>
+          <w:rFonts w:hint="eastAsia"/>
+        </w:rPr>
+        <w:t>應用程式。</w:t>
+      </w:r>
+    </w:p>
+    <w:p>
+      <w:r>
+        <w:rPr>
+          <w:rFonts w:hint="eastAsia"/>
+        </w:rPr>
+        <w:t xml:space="preserve">Java Servlet: </w:t>
+      </w:r>
+      <w:r>
+        <w:rPr>
+          <w:rFonts w:hint="eastAsia"/>
+        </w:rPr>
+        <w:t>用</w:t>
+      </w:r>
+      <w:r>
+        <w:rPr>
+          <w:rFonts w:hint="eastAsia"/>
+        </w:rPr>
+        <w:t>Java</w:t>
+      </w:r>
+      <w:r>
+        <w:rPr>
+          <w:rFonts w:hint="eastAsia"/>
+        </w:rPr>
+        <w:t>編寫的伺服器端程式，主要功能是接收</w:t>
+      </w:r>
+      <w:r>
+        <w:rPr>
+          <w:rFonts w:hint="eastAsia"/>
+        </w:rPr>
+        <w:t>client</w:t>
+      </w:r>
+      <w:r>
+        <w:rPr>
+          <w:rFonts w:hint="eastAsia"/>
+        </w:rPr>
+        <w:t>發送來的請求，生成需要的數據，並將其返回給客戶端。</w:t>
+      </w:r>
+    </w:p>
+    <w:p>
+      <w:r>
+        <w:rPr>
+          <w:rFonts w:hint="eastAsia"/>
+        </w:rPr>
+        <w:t xml:space="preserve">API server: </w:t>
+      </w:r>
+      <w:r>
+        <w:rPr>
+          <w:rFonts w:hint="eastAsia"/>
+        </w:rPr>
+        <w:t>提供應用程式介面</w:t>
+      </w:r>
+      <w:r>
+        <w:rPr>
+          <w:rFonts w:hint="eastAsia"/>
+        </w:rPr>
+        <w:t>(API)</w:t>
+      </w:r>
+      <w:r>
+        <w:rPr>
+          <w:rFonts w:hint="eastAsia"/>
+        </w:rPr>
+        <w:t>服務的伺服器，提供官網、</w:t>
+      </w:r>
+      <w:r>
+        <w:rPr>
+          <w:rFonts w:hint="eastAsia"/>
+        </w:rPr>
+        <w:t>ETF</w:t>
+      </w:r>
+      <w:r>
+        <w:rPr>
+          <w:rFonts w:hint="eastAsia"/>
+        </w:rPr>
+        <w:t>訊息中心網站、集保</w:t>
+      </w:r>
+      <w:r>
+        <w:rPr>
+          <w:rFonts w:hint="eastAsia"/>
+        </w:rPr>
+        <w:t>ETF</w:t>
+      </w:r>
+      <w:r>
+        <w:rPr>
+          <w:rFonts w:hint="eastAsia"/>
+        </w:rPr>
+        <w:t>觀測站</w:t>
+      </w:r>
+      <w:r>
+        <w:rPr>
+          <w:rFonts w:hint="eastAsia"/>
+        </w:rPr>
+        <w:t>API</w:t>
+      </w:r>
+      <w:r>
+        <w:rPr>
+          <w:rFonts w:hint="eastAsia"/>
+        </w:rPr>
+        <w:t>服務。</w:t>
+      </w:r>
+    </w:p>
+    <w:p>
+      <w:r>
+        <w:rPr>
+          <w:rFonts w:hint="eastAsia"/>
+        </w:rPr>
+        <w:t>------</w:t>
+      </w:r>
+      <w:r>
+        <w:rPr>
+          <w:rFonts w:hint="eastAsia"/>
+        </w:rPr>
+        <w:t>-------------------------------------------------------------------------</w:t>
+      </w:r>
+    </w:p>
+    <w:p>
+      <w:r>
+        <w:rPr>
+          <w:rFonts w:hint="eastAsia"/>
+        </w:rPr>
+        <w:t>NAS:</w:t>
       </w:r>
       <w:r>
         <w:rPr>
@@ -110,29 +347,71 @@
         </w:rPr>
         <w:t xml:space="preserve"> </w:t>
       </w:r>
-    </w:p>
-    <w:p>
-      <w:pPr>
-        <w:pBdr>
-          <w:top w:val="single" w:sz="6" w:space="1" w:color="auto"/>
-          <w:bottom w:val="single" w:sz="6" w:space="1" w:color="auto"/>
-        </w:pBdr>
-      </w:pPr>
-    </w:p>
-    <w:p>
-      <w:r>
-        <w:rPr>
-          <w:rFonts w:hint="eastAsia"/>
-        </w:rPr>
-        <w:t>NAS:</w:t>
-      </w:r>
-    </w:p>
-    <w:p>
-      <w:pPr>
-        <w:rPr>
-          <w:rFonts w:hint="eastAsia"/>
-        </w:rPr>
-      </w:pPr>
+      <w:r>
+        <w:rPr>
+          <w:rFonts w:hint="eastAsia"/>
+        </w:rPr>
+        <w:t>儲存資料供</w:t>
+      </w:r>
+      <w:r>
+        <w:rPr>
+          <w:rFonts w:hint="eastAsia"/>
+        </w:rPr>
+        <w:t>Tomcat</w:t>
+      </w:r>
+      <w:r>
+        <w:rPr>
+          <w:rFonts w:hint="eastAsia"/>
+        </w:rPr>
+        <w:t>伺服器讀取，例如</w:t>
+      </w:r>
+      <w:r>
+        <w:rPr>
+          <w:rFonts w:hint="eastAsia"/>
+        </w:rPr>
+        <w:t xml:space="preserve">: </w:t>
+      </w:r>
+      <w:r>
+        <w:rPr>
+          <w:rFonts w:hint="eastAsia"/>
+        </w:rPr>
+        <w:t>盤後報表</w:t>
+      </w:r>
+      <w:r>
+        <w:rPr>
+          <w:rFonts w:hint="eastAsia"/>
+        </w:rPr>
+        <w:t>CSV</w:t>
+      </w:r>
+      <w:r>
+        <w:rPr>
+          <w:rFonts w:hint="eastAsia"/>
+        </w:rPr>
+        <w:t>、</w:t>
+      </w:r>
+      <w:r>
+        <w:rPr>
+          <w:rFonts w:hint="eastAsia"/>
+        </w:rPr>
+        <w:br/>
+      </w:r>
+      <w:r>
+        <w:rPr>
+          <w:rFonts w:hint="eastAsia"/>
+        </w:rPr>
+        <w:t>興櫃即時行情、債券即時行情</w:t>
+      </w:r>
+    </w:p>
+    <w:p>
+      <w:r>
+        <w:rPr>
+          <w:rFonts w:hint="eastAsia"/>
+        </w:rPr>
+        <w:t>-------------------------------------------------------------------------------</w:t>
+      </w:r>
+    </w:p>
+    <w:p/>
+    <w:p>
       <w:r>
         <w:rPr>
           <w:rFonts w:hint="eastAsia"/>
@@ -146,6 +425,7 @@
         <w:t>:</w:t>
       </w:r>
     </w:p>
+    <w:p/>
     <w:p>
       <w:r>
         <w:rPr>
@@ -181,12 +461,23 @@
         <w:t>erver:</w:t>
       </w:r>
     </w:p>
-    <w:p>
-      <w:pPr>
-        <w:rPr>
-          <w:rFonts w:hint="eastAsia"/>
-        </w:rPr>
-      </w:pPr>
+    <w:p/>
+    <w:p>
+      <w:pPr>
+        <w:rPr>
+          <w:rFonts w:hint="eastAsia"/>
+        </w:rPr>
+      </w:pPr>
+    </w:p>
+    <w:p/>
+    <w:p>
+      <w:pPr>
+        <w:rPr>
+          <w:rFonts w:hint="eastAsia"/>
+        </w:rPr>
+      </w:pPr>
+    </w:p>
+    <w:p>
       <w:r>
         <w:rPr>
           <w:rFonts w:hint="eastAsia"/>
@@ -218,6 +509,8 @@
           <w:rFonts w:hint="eastAsia"/>
         </w:rPr>
       </w:pPr>
+    </w:p>
+    <w:p>
       <w:r>
         <w:rPr>
           <w:rFonts w:hint="eastAsia"/>
@@ -244,6 +537,13 @@
       </w:r>
     </w:p>
     <w:p>
+      <w:pPr>
+        <w:rPr>
+          <w:rFonts w:hint="eastAsia"/>
+        </w:rPr>
+      </w:pPr>
+    </w:p>
+    <w:p>
       <w:r>
         <w:rPr>
           <w:rFonts w:hint="eastAsia"/>
@@ -258,6 +558,13 @@
       </w:r>
     </w:p>
     <w:p>
+      <w:pPr>
+        <w:rPr>
+          <w:rFonts w:hint="eastAsia"/>
+        </w:rPr>
+      </w:pPr>
+    </w:p>
+    <w:p>
       <w:r>
         <w:rPr>
           <w:rFonts w:hint="eastAsia"/>
@@ -278,17 +585,18 @@
       </w:r>
     </w:p>
     <w:p>
-      <w:r>
-        <w:rPr>
-          <w:rFonts w:hint="eastAsia"/>
-        </w:rPr>
-        <w:t>反向代理</w:t>
-      </w:r>
-      <w:r>
-        <w:rPr>
-          <w:rFonts w:hint="eastAsia"/>
-        </w:rPr>
-        <w:t>好處</w:t>
+      <w:pPr>
+        <w:rPr>
+          <w:rFonts w:hint="eastAsia"/>
+        </w:rPr>
+      </w:pPr>
+    </w:p>
+    <w:p>
+      <w:r>
+        <w:rPr>
+          <w:rFonts w:hint="eastAsia"/>
+        </w:rPr>
+        <w:t>反向代理好處</w:t>
       </w:r>
       <w:r>
         <w:rPr>
@@ -298,6 +606,13 @@
       </w:r>
     </w:p>
     <w:p>
+      <w:pPr>
+        <w:rPr>
+          <w:rFonts w:hint="eastAsia"/>
+        </w:rPr>
+      </w:pPr>
+    </w:p>
+    <w:p>
       <w:r>
         <w:rPr>
           <w:rFonts w:hint="eastAsia"/>
@@ -312,6 +627,13 @@
       </w:r>
     </w:p>
     <w:p>
+      <w:pPr>
+        <w:rPr>
+          <w:rFonts w:hint="eastAsia"/>
+        </w:rPr>
+      </w:pPr>
+    </w:p>
+    <w:p>
       <w:r>
         <w:rPr>
           <w:rFonts w:hint="eastAsia"/>
@@ -326,13 +648,7 @@
       </w:r>
     </w:p>
     <w:p/>
-    <w:p>
-      <w:pPr>
-        <w:rPr>
-          <w:rFonts w:hint="eastAsia"/>
-        </w:rPr>
-      </w:pPr>
-    </w:p>
+    <w:p/>
     <w:sectPr>
       <w:pgSz w:w="11906" w:h="16838"/>
       <w:pgMar w:top="1440" w:right="1800" w:bottom="1440" w:left="1800" w:header="851" w:footer="992" w:gutter="0"/>
@@ -341,6 +657,297 @@
     </w:sectPr>
   </w:body>
 </w:document>
+</file>
+
+<file path=word/numbering.xml><?xml version="1.0" encoding="utf-8"?>
+<w:numbering xmlns:wpc="http://schemas.microsoft.com/office/word/2010/wordprocessingCanvas" xmlns:cx="http://schemas.microsoft.com/office/drawing/2014/chartex" xmlns:cx1="http://schemas.microsoft.com/office/drawing/2015/9/8/chartex" xmlns:cx2="http://schemas.microsoft.com/office/drawing/2015/10/21/chartex" xmlns:cx3="http://schemas.microsoft.com/office/drawing/2016/5/9/chartex" xmlns:cx4="http://schemas.microsoft.com/office/drawing/2016/5/10/chartex" xmlns:cx5="http://schemas.microsoft.com/office/drawing/2016/5/11/chartex" xmlns:cx6="http://schemas.microsoft.com/office/drawing/2016/5/12/chartex" xmlns:cx7="http://schemas.microsoft.com/office/drawing/2016/5/13/chartex" xmlns:cx8="http://schemas.microsoft.com/office/drawing/2016/5/14/chartex" xmlns:mc="http://schemas.openxmlformats.org/markup-compatibility/2006" xmlns:aink="http://schemas.microsoft.com/office/drawing/2016/ink" xmlns:am3d="http://schemas.microsoft.com/office/drawing/2017/model3d" xmlns:o="urn:schemas-microsoft-com:office:office" xmlns:oel="http://schemas.microsoft.com/office/2019/extlst" xmlns:r="http://schemas.openxmlformats.org/officeDocument/2006/relationships" xmlns:m="http://schemas.openxmlformats.org/officeDocument/2006/math" xmlns:v="urn:schemas-microsoft-com:vml" xmlns:wp14="http://schemas.microsoft.com/office/word/2010/wordprocessingDrawing" xmlns:wp="http://schemas.openxmlformats.org/drawingml/2006/wordprocessingDrawing" xmlns:w10="urn:schemas-microsoft-com:office:word" xmlns:w="http://schemas.openxmlformats.org/wordprocessingml/2006/main" xmlns:w14="http://schemas.microsoft.com/office/word/2010/wordml" xmlns:w15="http://schemas.microsoft.com/office/word/2012/wordml" xmlns:w16cex="http://schemas.microsoft.com/office/word/2018/wordml/cex" xmlns:w16cid="http://schemas.microsoft.com/office/word/2016/wordml/cid" xmlns:w16="http://schemas.microsoft.com/office/word/2018/wordml" xmlns:w16du="http://schemas.microsoft.com/office/word/2023/wordml/word16du" xmlns:w16sdtdh="http://schemas.microsoft.com/office/word/2020/wordml/sdtdatahash" xmlns:w16se="http://schemas.microsoft.com/office/word/2015/wordml/symex" xmlns:wpg="http://schemas.microsoft.com/office/word/2010/wordprocessingGroup" xmlns:wpi="http://schemas.microsoft.com/office/word/2010/wordprocessingInk" xmlns:wne="http://schemas.microsoft.com/office/word/2006/wordml" xmlns:wps="http://schemas.microsoft.com/office/word/2010/wordprocessingShape" mc:Ignorable="w14 w15 w16se w16cid w16 w16cex w16sdtdh w16du wp14">
+  <w:abstractNum w:abstractNumId="0" w15:restartNumberingAfterBreak="0">
+    <w:nsid w:val="463240A7"/>
+    <w:multiLevelType w:val="hybridMultilevel"/>
+    <w:tmpl w:val="0748A262"/>
+    <w:lvl w:ilvl="0" w:tplc="2CF86C34">
+      <w:start w:val="1"/>
+      <w:numFmt w:val="bullet"/>
+      <w:lvlText w:val=""/>
+      <w:lvlJc w:val="left"/>
+      <w:pPr>
+        <w:tabs>
+          <w:tab w:val="num" w:pos="720"/>
+        </w:tabs>
+        <w:ind w:left="720" w:hanging="360"/>
+      </w:pPr>
+      <w:rPr>
+        <w:rFonts w:ascii="Wingdings" w:hAnsi="Wingdings" w:hint="default"/>
+      </w:rPr>
+    </w:lvl>
+    <w:lvl w:ilvl="1" w:tplc="91EED1A8" w:tentative="1">
+      <w:start w:val="1"/>
+      <w:numFmt w:val="bullet"/>
+      <w:lvlText w:val=""/>
+      <w:lvlJc w:val="left"/>
+      <w:pPr>
+        <w:tabs>
+          <w:tab w:val="num" w:pos="1440"/>
+        </w:tabs>
+        <w:ind w:left="1440" w:hanging="360"/>
+      </w:pPr>
+      <w:rPr>
+        <w:rFonts w:ascii="Wingdings" w:hAnsi="Wingdings" w:hint="default"/>
+      </w:rPr>
+    </w:lvl>
+    <w:lvl w:ilvl="2" w:tplc="BE3695CC" w:tentative="1">
+      <w:start w:val="1"/>
+      <w:numFmt w:val="bullet"/>
+      <w:lvlText w:val=""/>
+      <w:lvlJc w:val="left"/>
+      <w:pPr>
+        <w:tabs>
+          <w:tab w:val="num" w:pos="2160"/>
+        </w:tabs>
+        <w:ind w:left="2160" w:hanging="360"/>
+      </w:pPr>
+      <w:rPr>
+        <w:rFonts w:ascii="Wingdings" w:hAnsi="Wingdings" w:hint="default"/>
+      </w:rPr>
+    </w:lvl>
+    <w:lvl w:ilvl="3" w:tplc="343081D6" w:tentative="1">
+      <w:start w:val="1"/>
+      <w:numFmt w:val="bullet"/>
+      <w:lvlText w:val=""/>
+      <w:lvlJc w:val="left"/>
+      <w:pPr>
+        <w:tabs>
+          <w:tab w:val="num" w:pos="2880"/>
+        </w:tabs>
+        <w:ind w:left="2880" w:hanging="360"/>
+      </w:pPr>
+      <w:rPr>
+        <w:rFonts w:ascii="Wingdings" w:hAnsi="Wingdings" w:hint="default"/>
+      </w:rPr>
+    </w:lvl>
+    <w:lvl w:ilvl="4" w:tplc="69122D24" w:tentative="1">
+      <w:start w:val="1"/>
+      <w:numFmt w:val="bullet"/>
+      <w:lvlText w:val=""/>
+      <w:lvlJc w:val="left"/>
+      <w:pPr>
+        <w:tabs>
+          <w:tab w:val="num" w:pos="3600"/>
+        </w:tabs>
+        <w:ind w:left="3600" w:hanging="360"/>
+      </w:pPr>
+      <w:rPr>
+        <w:rFonts w:ascii="Wingdings" w:hAnsi="Wingdings" w:hint="default"/>
+      </w:rPr>
+    </w:lvl>
+    <w:lvl w:ilvl="5" w:tplc="13CCD0D8" w:tentative="1">
+      <w:start w:val="1"/>
+      <w:numFmt w:val="bullet"/>
+      <w:lvlText w:val=""/>
+      <w:lvlJc w:val="left"/>
+      <w:pPr>
+        <w:tabs>
+          <w:tab w:val="num" w:pos="4320"/>
+        </w:tabs>
+        <w:ind w:left="4320" w:hanging="360"/>
+      </w:pPr>
+      <w:rPr>
+        <w:rFonts w:ascii="Wingdings" w:hAnsi="Wingdings" w:hint="default"/>
+      </w:rPr>
+    </w:lvl>
+    <w:lvl w:ilvl="6" w:tplc="7B1E9E00" w:tentative="1">
+      <w:start w:val="1"/>
+      <w:numFmt w:val="bullet"/>
+      <w:lvlText w:val=""/>
+      <w:lvlJc w:val="left"/>
+      <w:pPr>
+        <w:tabs>
+          <w:tab w:val="num" w:pos="5040"/>
+        </w:tabs>
+        <w:ind w:left="5040" w:hanging="360"/>
+      </w:pPr>
+      <w:rPr>
+        <w:rFonts w:ascii="Wingdings" w:hAnsi="Wingdings" w:hint="default"/>
+      </w:rPr>
+    </w:lvl>
+    <w:lvl w:ilvl="7" w:tplc="DDD60B32" w:tentative="1">
+      <w:start w:val="1"/>
+      <w:numFmt w:val="bullet"/>
+      <w:lvlText w:val=""/>
+      <w:lvlJc w:val="left"/>
+      <w:pPr>
+        <w:tabs>
+          <w:tab w:val="num" w:pos="5760"/>
+        </w:tabs>
+        <w:ind w:left="5760" w:hanging="360"/>
+      </w:pPr>
+      <w:rPr>
+        <w:rFonts w:ascii="Wingdings" w:hAnsi="Wingdings" w:hint="default"/>
+      </w:rPr>
+    </w:lvl>
+    <w:lvl w:ilvl="8" w:tplc="C3704400" w:tentative="1">
+      <w:start w:val="1"/>
+      <w:numFmt w:val="bullet"/>
+      <w:lvlText w:val=""/>
+      <w:lvlJc w:val="left"/>
+      <w:pPr>
+        <w:tabs>
+          <w:tab w:val="num" w:pos="6480"/>
+        </w:tabs>
+        <w:ind w:left="6480" w:hanging="360"/>
+      </w:pPr>
+      <w:rPr>
+        <w:rFonts w:ascii="Wingdings" w:hAnsi="Wingdings" w:hint="default"/>
+      </w:rPr>
+    </w:lvl>
+  </w:abstractNum>
+  <w:abstractNum w:abstractNumId="1" w15:restartNumberingAfterBreak="0">
+    <w:nsid w:val="7CB912CE"/>
+    <w:multiLevelType w:val="hybridMultilevel"/>
+    <w:tmpl w:val="4154A80A"/>
+    <w:lvl w:ilvl="0" w:tplc="FB30EEF8">
+      <w:start w:val="1"/>
+      <w:numFmt w:val="bullet"/>
+      <w:lvlText w:val=""/>
+      <w:lvlJc w:val="left"/>
+      <w:pPr>
+        <w:tabs>
+          <w:tab w:val="num" w:pos="720"/>
+        </w:tabs>
+        <w:ind w:left="720" w:hanging="360"/>
+      </w:pPr>
+      <w:rPr>
+        <w:rFonts w:ascii="Wingdings" w:hAnsi="Wingdings" w:hint="default"/>
+      </w:rPr>
+    </w:lvl>
+    <w:lvl w:ilvl="1" w:tplc="582E3AEA" w:tentative="1">
+      <w:start w:val="1"/>
+      <w:numFmt w:val="bullet"/>
+      <w:lvlText w:val=""/>
+      <w:lvlJc w:val="left"/>
+      <w:pPr>
+        <w:tabs>
+          <w:tab w:val="num" w:pos="1440"/>
+        </w:tabs>
+        <w:ind w:left="1440" w:hanging="360"/>
+      </w:pPr>
+      <w:rPr>
+        <w:rFonts w:ascii="Wingdings" w:hAnsi="Wingdings" w:hint="default"/>
+      </w:rPr>
+    </w:lvl>
+    <w:lvl w:ilvl="2" w:tplc="AD90FDDC" w:tentative="1">
+      <w:start w:val="1"/>
+      <w:numFmt w:val="bullet"/>
+      <w:lvlText w:val=""/>
+      <w:lvlJc w:val="left"/>
+      <w:pPr>
+        <w:tabs>
+          <w:tab w:val="num" w:pos="2160"/>
+        </w:tabs>
+        <w:ind w:left="2160" w:hanging="360"/>
+      </w:pPr>
+      <w:rPr>
+        <w:rFonts w:ascii="Wingdings" w:hAnsi="Wingdings" w:hint="default"/>
+      </w:rPr>
+    </w:lvl>
+    <w:lvl w:ilvl="3" w:tplc="729C23AA" w:tentative="1">
+      <w:start w:val="1"/>
+      <w:numFmt w:val="bullet"/>
+      <w:lvlText w:val=""/>
+      <w:lvlJc w:val="left"/>
+      <w:pPr>
+        <w:tabs>
+          <w:tab w:val="num" w:pos="2880"/>
+        </w:tabs>
+        <w:ind w:left="2880" w:hanging="360"/>
+      </w:pPr>
+      <w:rPr>
+        <w:rFonts w:ascii="Wingdings" w:hAnsi="Wingdings" w:hint="default"/>
+      </w:rPr>
+    </w:lvl>
+    <w:lvl w:ilvl="4" w:tplc="82767AC8" w:tentative="1">
+      <w:start w:val="1"/>
+      <w:numFmt w:val="bullet"/>
+      <w:lvlText w:val=""/>
+      <w:lvlJc w:val="left"/>
+      <w:pPr>
+        <w:tabs>
+          <w:tab w:val="num" w:pos="3600"/>
+        </w:tabs>
+        <w:ind w:left="3600" w:hanging="360"/>
+      </w:pPr>
+      <w:rPr>
+        <w:rFonts w:ascii="Wingdings" w:hAnsi="Wingdings" w:hint="default"/>
+      </w:rPr>
+    </w:lvl>
+    <w:lvl w:ilvl="5" w:tplc="B8D455E0" w:tentative="1">
+      <w:start w:val="1"/>
+      <w:numFmt w:val="bullet"/>
+      <w:lvlText w:val=""/>
+      <w:lvlJc w:val="left"/>
+      <w:pPr>
+        <w:tabs>
+          <w:tab w:val="num" w:pos="4320"/>
+        </w:tabs>
+        <w:ind w:left="4320" w:hanging="360"/>
+      </w:pPr>
+      <w:rPr>
+        <w:rFonts w:ascii="Wingdings" w:hAnsi="Wingdings" w:hint="default"/>
+      </w:rPr>
+    </w:lvl>
+    <w:lvl w:ilvl="6" w:tplc="FB2A3814" w:tentative="1">
+      <w:start w:val="1"/>
+      <w:numFmt w:val="bullet"/>
+      <w:lvlText w:val=""/>
+      <w:lvlJc w:val="left"/>
+      <w:pPr>
+        <w:tabs>
+          <w:tab w:val="num" w:pos="5040"/>
+        </w:tabs>
+        <w:ind w:left="5040" w:hanging="360"/>
+      </w:pPr>
+      <w:rPr>
+        <w:rFonts w:ascii="Wingdings" w:hAnsi="Wingdings" w:hint="default"/>
+      </w:rPr>
+    </w:lvl>
+    <w:lvl w:ilvl="7" w:tplc="A0927F4A" w:tentative="1">
+      <w:start w:val="1"/>
+      <w:numFmt w:val="bullet"/>
+      <w:lvlText w:val=""/>
+      <w:lvlJc w:val="left"/>
+      <w:pPr>
+        <w:tabs>
+          <w:tab w:val="num" w:pos="5760"/>
+        </w:tabs>
+        <w:ind w:left="5760" w:hanging="360"/>
+      </w:pPr>
+      <w:rPr>
+        <w:rFonts w:ascii="Wingdings" w:hAnsi="Wingdings" w:hint="default"/>
+      </w:rPr>
+    </w:lvl>
+    <w:lvl w:ilvl="8" w:tplc="A90018CC" w:tentative="1">
+      <w:start w:val="1"/>
+      <w:numFmt w:val="bullet"/>
+      <w:lvlText w:val=""/>
+      <w:lvlJc w:val="left"/>
+      <w:pPr>
+        <w:tabs>
+          <w:tab w:val="num" w:pos="6480"/>
+        </w:tabs>
+        <w:ind w:left="6480" w:hanging="360"/>
+      </w:pPr>
+      <w:rPr>
+        <w:rFonts w:ascii="Wingdings" w:hAnsi="Wingdings" w:hint="default"/>
+      </w:rPr>
+    </w:lvl>
+  </w:abstractNum>
+  <w:num w:numId="1" w16cid:durableId="1378891893">
+    <w:abstractNumId w:val="1"/>
+  </w:num>
+  <w:num w:numId="2" w16cid:durableId="346102383">
+    <w:abstractNumId w:val="0"/>
+  </w:num>
+</w:numbering>
 </file>
 
 <file path=word/styles.xml><?xml version="1.0" encoding="utf-8"?>
@@ -773,6 +1380,23 @@
     <w:semiHidden/>
     <w:unhideWhenUsed/>
   </w:style>
+  <w:style w:type="paragraph" w:styleId="a3">
+    <w:name w:val="List Paragraph"/>
+    <w:basedOn w:val="a"/>
+    <w:uiPriority w:val="34"/>
+    <w:qFormat/>
+    <w:rsid w:val="0070602E"/>
+    <w:pPr>
+      <w:widowControl/>
+      <w:spacing w:after="0" w:line="240" w:lineRule="auto"/>
+      <w:ind w:leftChars="200" w:left="480"/>
+    </w:pPr>
+    <w:rPr>
+      <w:rFonts w:ascii="新細明體" w:eastAsia="新細明體" w:hAnsi="新細明體" w:cs="新細明體"/>
+      <w:kern w:val="0"/>
+      <w14:ligatures w14:val="none"/>
+    </w:rPr>
+  </w:style>
 </w:styles>
 </file>
 

--- a/期末報告/期末報告講稿.docx
+++ b/期末報告/期末報告講稿.docx
@@ -1,12 +1,266 @@
 
 <file path=word/document.xml><?xml version="1.0" encoding="utf-8"?>
-<w:document xmlns:wpc="http://schemas.microsoft.com/office/word/2010/wordprocessingCanvas" xmlns:cx="http://schemas.microsoft.com/office/drawing/2014/chartex" xmlns:cx1="http://schemas.microsoft.com/office/drawing/2015/9/8/chartex" xmlns:cx2="http://schemas.microsoft.com/office/drawing/2015/10/21/chartex" xmlns:cx3="http://schemas.microsoft.com/office/drawing/2016/5/9/chartex" xmlns:cx4="http://schemas.microsoft.com/office/drawing/2016/5/10/chartex" xmlns:cx5="http://schemas.microsoft.com/office/drawing/2016/5/11/chartex" xmlns:cx6="http://schemas.microsoft.com/office/drawing/2016/5/12/chartex" xmlns:cx7="http://schemas.microsoft.com/office/drawing/2016/5/13/chartex" xmlns:cx8="http://schemas.microsoft.com/office/drawing/2016/5/14/chartex" xmlns:mc="http://schemas.openxmlformats.org/markup-compatibility/2006" xmlns:aink="http://schemas.microsoft.com/office/drawing/2016/ink" xmlns:am3d="http://schemas.microsoft.com/office/drawing/2017/model3d" xmlns:o="urn:schemas-microsoft-com:office:office" xmlns:oel="http://schemas.microsoft.com/office/2019/extlst" xmlns:r="http://schemas.openxmlformats.org/officeDocument/2006/relationships" xmlns:m="http://schemas.openxmlformats.org/officeDocument/2006/math" xmlns:v="urn:schemas-microsoft-com:vml" xmlns:wp14="http://schemas.microsoft.com/office/word/2010/wordprocessingDrawing" xmlns:wp="http://schemas.openxmlformats.org/drawingml/2006/wordprocessingDrawing" xmlns:w10="urn:schemas-microsoft-com:office:word" xmlns:w="http://schemas.openxmlformats.org/wordprocessingml/2006/main" xmlns:w14="http://schemas.microsoft.com/office/word/2010/wordml" xmlns:w15="http://schemas.microsoft.com/office/word/2012/wordml" xmlns:w16cex="http://schemas.microsoft.com/office/word/2018/wordml/cex" xmlns:w16cid="http://schemas.microsoft.com/office/word/2016/wordml/cid" xmlns:w16="http://schemas.microsoft.com/office/word/2018/wordml" xmlns:w16du="http://schemas.microsoft.com/office/word/2023/wordml/word16du" xmlns:w16sdtdh="http://schemas.microsoft.com/office/word/2020/wordml/sdtdatahash" xmlns:w16se="http://schemas.microsoft.com/office/word/2015/wordml/symex" xmlns:wpg="http://schemas.microsoft.com/office/word/2010/wordprocessingGroup" xmlns:wpi="http://schemas.microsoft.com/office/word/2010/wordprocessingInk" xmlns:wne="http://schemas.microsoft.com/office/word/2006/wordml" xmlns:wps="http://schemas.microsoft.com/office/word/2010/wordprocessingShape" mc:Ignorable="w14 w15 w16se w16cid w16 w16cex w16sdtdh w16du wp14">
+<w:document xmlns:wpc="http://schemas.microsoft.com/office/word/2010/wordprocessingCanvas" xmlns:cx="http://schemas.microsoft.com/office/drawing/2014/chartex" xmlns:mc="http://schemas.openxmlformats.org/markup-compatibility/2006" xmlns:o="urn:schemas-microsoft-com:office:office" xmlns:r="http://schemas.openxmlformats.org/officeDocument/2006/relationships" xmlns:m="http://schemas.openxmlformats.org/officeDocument/2006/math" xmlns:v="urn:schemas-microsoft-com:vml" xmlns:wp14="http://schemas.microsoft.com/office/word/2010/wordprocessingDrawing" xmlns:wp="http://schemas.openxmlformats.org/drawingml/2006/wordprocessingDrawing" xmlns:w10="urn:schemas-microsoft-com:office:word" xmlns:w="http://schemas.openxmlformats.org/wordprocessingml/2006/main" xmlns:w14="http://schemas.microsoft.com/office/word/2010/wordml" xmlns:w15="http://schemas.microsoft.com/office/word/2012/wordml" xmlns:w16se="http://schemas.microsoft.com/office/word/2015/wordml/symex" xmlns:wpg="http://schemas.microsoft.com/office/word/2010/wordprocessingGroup" xmlns:wpi="http://schemas.microsoft.com/office/word/2010/wordprocessingInk" xmlns:wne="http://schemas.microsoft.com/office/word/2006/wordml" xmlns:wps="http://schemas.microsoft.com/office/word/2010/wordprocessingShape" mc:Ignorable="w14 w15 w16se wp14">
   <w:body>
     <w:p>
       <w:r>
         <w:rPr>
           <w:rFonts w:hint="eastAsia"/>
         </w:rPr>
+        <w:t>首先是前端主機，例如我們中心的</w:t>
+      </w:r>
+      <w:r>
+        <w:rPr>
+          <w:rFonts w:hint="eastAsia"/>
+        </w:rPr>
+        <w:t>ETF</w:t>
+      </w:r>
+      <w:r>
+        <w:rPr>
+          <w:rFonts w:hint="eastAsia"/>
+        </w:rPr>
+        <w:t>訊息中心網站、市場訊息中心網站還有</w:t>
+      </w:r>
+      <w:proofErr w:type="gramStart"/>
+      <w:r>
+        <w:rPr>
+          <w:rFonts w:hint="eastAsia"/>
+        </w:rPr>
+        <w:t>新版官網</w:t>
+      </w:r>
+      <w:proofErr w:type="gramEnd"/>
+      <w:r>
+        <w:rPr>
+          <w:rFonts w:hint="eastAsia"/>
+        </w:rPr>
+        <w:t>，另外集保</w:t>
+      </w:r>
+      <w:r>
+        <w:rPr>
+          <w:rFonts w:hint="eastAsia"/>
+        </w:rPr>
+        <w:t>ETF</w:t>
+      </w:r>
+      <w:r>
+        <w:rPr>
+          <w:rFonts w:hint="eastAsia"/>
+        </w:rPr>
+        <w:t>觀測站也會來我們的後端拿資料。</w:t>
+      </w:r>
+    </w:p>
+    <w:p>
+      <w:r>
+        <w:rPr>
+          <w:rFonts w:hint="eastAsia"/>
+        </w:rPr>
+        <w:t>接下來是後端主機，後端主機會去跟資料庫、</w:t>
+      </w:r>
+      <w:r>
+        <w:rPr>
+          <w:rFonts w:hint="eastAsia"/>
+        </w:rPr>
+        <w:t>NAS</w:t>
+      </w:r>
+      <w:r>
+        <w:rPr>
+          <w:rFonts w:hint="eastAsia"/>
+        </w:rPr>
+        <w:t>或是排程主機拿資料，來去回應前端主機發送過來的請求。</w:t>
+      </w:r>
+    </w:p>
+    <w:p>
+      <w:r>
+        <w:rPr>
+          <w:rFonts w:hint="eastAsia"/>
+        </w:rPr>
+        <w:t>後端的程式有分成系統組開發的</w:t>
+      </w:r>
+      <w:proofErr w:type="gramStart"/>
+      <w:r>
+        <w:rPr>
+          <w:rFonts w:hint="eastAsia"/>
+        </w:rPr>
+        <w:t>以及英科公司</w:t>
+      </w:r>
+      <w:proofErr w:type="gramEnd"/>
+      <w:r>
+        <w:rPr>
+          <w:rFonts w:hint="eastAsia"/>
+        </w:rPr>
+        <w:t>開發的，系統組開發的</w:t>
+      </w:r>
+      <w:r>
+        <w:rPr>
+          <w:rFonts w:hint="eastAsia"/>
+        </w:rPr>
+        <w:t>S</w:t>
+      </w:r>
+      <w:r>
+        <w:t>ervlet</w:t>
+      </w:r>
+      <w:r>
+        <w:rPr>
+          <w:rFonts w:hint="eastAsia"/>
+        </w:rPr>
+        <w:t>程式這四</w:t>
+      </w:r>
+      <w:proofErr w:type="gramStart"/>
+      <w:r>
+        <w:rPr>
+          <w:rFonts w:hint="eastAsia"/>
+        </w:rPr>
+        <w:t>個</w:t>
+      </w:r>
+      <w:proofErr w:type="gramEnd"/>
+      <w:r>
+        <w:rPr>
+          <w:rFonts w:hint="eastAsia"/>
+        </w:rPr>
+        <w:t>網站都有服務到，</w:t>
+      </w:r>
+      <w:proofErr w:type="gramStart"/>
+      <w:r>
+        <w:rPr>
+          <w:rFonts w:hint="eastAsia"/>
+        </w:rPr>
+        <w:t>英科公司</w:t>
+      </w:r>
+      <w:proofErr w:type="gramEnd"/>
+      <w:r>
+        <w:rPr>
+          <w:rFonts w:hint="eastAsia"/>
+        </w:rPr>
+        <w:t>開發的</w:t>
+      </w:r>
+      <w:r>
+        <w:rPr>
+          <w:rFonts w:hint="eastAsia"/>
+        </w:rPr>
+        <w:t>Se</w:t>
+      </w:r>
+      <w:r>
+        <w:t>rvlet</w:t>
+      </w:r>
+      <w:r>
+        <w:rPr>
+          <w:rFonts w:hint="eastAsia"/>
+        </w:rPr>
+        <w:t>就是服務</w:t>
+      </w:r>
+      <w:proofErr w:type="gramStart"/>
+      <w:r>
+        <w:rPr>
+          <w:rFonts w:hint="eastAsia"/>
+        </w:rPr>
+        <w:t>新版官網</w:t>
+      </w:r>
+      <w:proofErr w:type="gramEnd"/>
+      <w:r>
+        <w:rPr>
+          <w:rFonts w:hint="eastAsia"/>
+        </w:rPr>
+        <w:t>，</w:t>
+      </w:r>
+      <w:proofErr w:type="gramStart"/>
+      <w:r>
+        <w:rPr>
+          <w:rFonts w:hint="eastAsia"/>
+        </w:rPr>
+        <w:t>然後</w:t>
+      </w:r>
+      <w:r>
+        <w:rPr>
+          <w:rFonts w:hint="eastAsia"/>
+        </w:rPr>
+        <w:t>英科公司</w:t>
+      </w:r>
+      <w:proofErr w:type="gramEnd"/>
+      <w:r>
+        <w:rPr>
+          <w:rFonts w:hint="eastAsia"/>
+        </w:rPr>
+        <w:t>開發的</w:t>
+      </w:r>
+      <w:r>
+        <w:rPr>
+          <w:rFonts w:hint="eastAsia"/>
+        </w:rPr>
+        <w:t>Se</w:t>
+      </w:r>
+      <w:r>
+        <w:t>rvlet</w:t>
+      </w:r>
+      <w:r>
+        <w:rPr>
+          <w:rFonts w:hint="eastAsia"/>
+        </w:rPr>
+        <w:t>與債券系統之間有</w:t>
+      </w:r>
+      <w:r>
+        <w:rPr>
+          <w:rFonts w:hint="eastAsia"/>
+        </w:rPr>
+        <w:t>TCP</w:t>
+      </w:r>
+      <w:r>
+        <w:rPr>
+          <w:rFonts w:hint="eastAsia"/>
+        </w:rPr>
+        <w:t>的溝通來達成債券</w:t>
+      </w:r>
+      <w:proofErr w:type="gramStart"/>
+      <w:r>
+        <w:rPr>
+          <w:rFonts w:hint="eastAsia"/>
+        </w:rPr>
+        <w:t>殖</w:t>
+      </w:r>
+      <w:proofErr w:type="gramEnd"/>
+      <w:r>
+        <w:rPr>
+          <w:rFonts w:hint="eastAsia"/>
+        </w:rPr>
+        <w:t>利率</w:t>
+      </w:r>
+      <w:proofErr w:type="gramStart"/>
+      <w:r>
+        <w:rPr>
+          <w:rFonts w:hint="eastAsia"/>
+        </w:rPr>
+        <w:t>百元價試算</w:t>
+      </w:r>
+      <w:proofErr w:type="gramEnd"/>
+      <w:r>
+        <w:rPr>
+          <w:rFonts w:hint="eastAsia"/>
+        </w:rPr>
+        <w:t>以及債券附條件試算</w:t>
+      </w:r>
+      <w:r>
+        <w:rPr>
+          <w:rFonts w:hint="eastAsia"/>
+        </w:rPr>
+        <w:t>。</w:t>
+      </w:r>
+    </w:p>
+    <w:p>
+      <w:pPr>
+        <w:rPr>
+          <w:rFonts w:hint="eastAsia"/>
+        </w:rPr>
+      </w:pPr>
+      <w:r>
+        <w:rPr>
+          <w:rFonts w:hint="eastAsia"/>
+        </w:rPr>
+        <w:t>----------------------------------------------------------------------------</w:t>
+      </w:r>
+    </w:p>
+    <w:p>
+      <w:r>
+        <w:rPr>
+          <w:rFonts w:hint="eastAsia"/>
+        </w:rPr>
         <w:t>DMZ:</w:t>
       </w:r>
       <w:r>
@@ -35,11 +289,6 @@
       </w:r>
     </w:p>
     <w:p>
-      <w:pPr>
-        <w:rPr>
-          <w:rFonts w:hint="eastAsia"/>
-        </w:rPr>
-      </w:pPr>
       <w:r>
         <w:t>隱藏後端服務：通過將</w:t>
       </w:r>
@@ -59,11 +308,6 @@
       </w:r>
     </w:p>
     <w:p>
-      <w:pPr>
-        <w:rPr>
-          <w:rFonts w:hint="eastAsia"/>
-        </w:rPr>
-      </w:pPr>
       <w:r>
         <w:rPr>
           <w:rFonts w:hint="eastAsia"/>
@@ -94,7 +338,21 @@
         <w:rPr>
           <w:rFonts w:hint="eastAsia"/>
         </w:rPr>
-        <w:t>前端的的靜態資源</w:t>
+        <w:t>前端的</w:t>
+      </w:r>
+      <w:proofErr w:type="gramStart"/>
+      <w:r>
+        <w:rPr>
+          <w:rFonts w:hint="eastAsia"/>
+        </w:rPr>
+        <w:t>的</w:t>
+      </w:r>
+      <w:proofErr w:type="gramEnd"/>
+      <w:r>
+        <w:rPr>
+          <w:rFonts w:hint="eastAsia"/>
+        </w:rPr>
+        <w:t>靜態資源</w:t>
       </w:r>
       <w:r>
         <w:rPr>
@@ -158,11 +416,6 @@
       </w:r>
     </w:p>
     <w:p>
-      <w:pPr>
-        <w:rPr>
-          <w:rFonts w:hint="eastAsia"/>
-        </w:rPr>
-      </w:pPr>
       <w:r>
         <w:rPr>
           <w:rFonts w:hint="eastAsia"/>
@@ -281,7 +534,21 @@
         <w:rPr>
           <w:rFonts w:hint="eastAsia"/>
         </w:rPr>
-        <w:t>服務的伺服器，提供官網、</w:t>
+        <w:t>服務的伺服器，</w:t>
+      </w:r>
+      <w:proofErr w:type="gramStart"/>
+      <w:r>
+        <w:rPr>
+          <w:rFonts w:hint="eastAsia"/>
+        </w:rPr>
+        <w:t>提供官網</w:t>
+      </w:r>
+      <w:proofErr w:type="gramEnd"/>
+      <w:r>
+        <w:rPr>
+          <w:rFonts w:hint="eastAsia"/>
+        </w:rPr>
+        <w:t>、</w:t>
       </w:r>
       <w:r>
         <w:rPr>
@@ -395,18 +662,27 @@
         </w:rPr>
         <w:br/>
       </w:r>
-      <w:r>
-        <w:rPr>
-          <w:rFonts w:hint="eastAsia"/>
-        </w:rPr>
-        <w:t>興櫃即時行情、債券即時行情</w:t>
-      </w:r>
-    </w:p>
-    <w:p>
-      <w:r>
-        <w:rPr>
-          <w:rFonts w:hint="eastAsia"/>
-        </w:rPr>
+      <w:proofErr w:type="gramStart"/>
+      <w:r>
+        <w:rPr>
+          <w:rFonts w:hint="eastAsia"/>
+        </w:rPr>
+        <w:t>興櫃即時</w:t>
+      </w:r>
+      <w:proofErr w:type="gramEnd"/>
+      <w:r>
+        <w:rPr>
+          <w:rFonts w:hint="eastAsia"/>
+        </w:rPr>
+        <w:t>行情、債券即時行情</w:t>
+      </w:r>
+    </w:p>
+    <w:p>
+      <w:r>
+        <w:rPr>
+          <w:rFonts w:hint="eastAsia"/>
+        </w:rPr>
+        <w:lastRenderedPageBreak/>
         <w:t>-------------------------------------------------------------------------------</w:t>
       </w:r>
     </w:p>
@@ -425,6 +701,14 @@
         <w:t>:</w:t>
       </w:r>
     </w:p>
+    <w:p>
+      <w:r>
+        <w:rPr>
+          <w:rFonts w:hint="eastAsia"/>
+        </w:rPr>
+        <w:t>-------------------------------------------------------------------------------</w:t>
+      </w:r>
+    </w:p>
     <w:p/>
     <w:p>
       <w:r>
@@ -461,191 +745,1806 @@
         <w:t>erver:</w:t>
       </w:r>
     </w:p>
+    <w:p>
+      <w:pPr>
+        <w:rPr>
+          <w:rFonts w:hint="eastAsia"/>
+        </w:rPr>
+      </w:pPr>
+      <w:r>
+        <w:rPr>
+          <w:rFonts w:hint="eastAsia"/>
+        </w:rPr>
+        <w:t>-------------------------------------------------------------------------------</w:t>
+      </w:r>
+    </w:p>
+    <w:p>
+      <w:r>
+        <w:rPr>
+          <w:rFonts w:hint="eastAsia"/>
+        </w:rPr>
+        <w:t>一站式架構</w:t>
+      </w:r>
+      <w:r>
+        <w:rPr>
+          <w:rFonts w:hint="eastAsia"/>
+        </w:rPr>
+        <w:t>(</w:t>
+      </w:r>
+      <w:r>
+        <w:rPr>
+          <w:rFonts w:hint="eastAsia"/>
+        </w:rPr>
+        <w:t>舊架構</w:t>
+      </w:r>
+      <w:r>
+        <w:rPr>
+          <w:rFonts w:hint="eastAsia"/>
+        </w:rPr>
+        <w:t>):</w:t>
+      </w:r>
+    </w:p>
+    <w:p>
+      <w:r>
+        <w:rPr>
+          <w:rStyle w:val="a4"/>
+          <w:b w:val="0"/>
+        </w:rPr>
+        <w:t>前後端不分離</w:t>
+      </w:r>
+      <w:r>
+        <w:t>：前端（如</w:t>
+      </w:r>
+      <w:r>
+        <w:t xml:space="preserve"> HTML</w:t>
+      </w:r>
+      <w:r>
+        <w:t>、</w:t>
+      </w:r>
+      <w:r>
+        <w:t>CSS</w:t>
+      </w:r>
+      <w:r>
+        <w:t>、</w:t>
+      </w:r>
+      <w:r>
+        <w:t>JavaScript</w:t>
+      </w:r>
+      <w:r>
+        <w:t>）和後端（如數據庫、業務邏輯）都由同一</w:t>
+      </w:r>
+      <w:proofErr w:type="gramStart"/>
+      <w:r>
+        <w:t>個</w:t>
+      </w:r>
+      <w:proofErr w:type="gramEnd"/>
+      <w:r>
+        <w:t>項目或同一套服務器進行處理。前端的頁面通常由後端服務器渲染和生成。</w:t>
+      </w:r>
+    </w:p>
+    <w:p>
+      <w:r>
+        <w:rPr>
+          <w:rFonts w:hint="eastAsia"/>
+        </w:rPr>
+        <w:t>技術實現</w:t>
+      </w:r>
+      <w:r>
+        <w:rPr>
+          <w:rFonts w:hint="eastAsia"/>
+        </w:rPr>
+        <w:t xml:space="preserve">: </w:t>
+      </w:r>
+      <w:r>
+        <w:rPr>
+          <w:rFonts w:hint="eastAsia"/>
+        </w:rPr>
+        <w:t>舊</w:t>
+      </w:r>
+      <w:r>
+        <w:t>架構使用</w:t>
+      </w:r>
+      <w:r>
+        <w:t xml:space="preserve"> PHP</w:t>
+      </w:r>
+      <w:r>
+        <w:t>後端</w:t>
+      </w:r>
+      <w:r>
+        <w:rPr>
+          <w:rFonts w:hint="eastAsia"/>
+        </w:rPr>
+        <w:t>語言</w:t>
+      </w:r>
+      <w:r>
+        <w:t>來渲染頁面。</w:t>
+      </w:r>
+    </w:p>
+    <w:p>
+      <w:pPr>
+        <w:rPr>
+          <w:rFonts w:hint="eastAsia"/>
+        </w:rPr>
+      </w:pPr>
+      <w:r>
+        <w:t>前端和後端</w:t>
+      </w:r>
+      <w:r>
+        <w:rPr>
+          <w:rFonts w:hint="eastAsia"/>
+        </w:rPr>
+        <w:t>程式</w:t>
+      </w:r>
+      <w:r>
+        <w:t>碼共存於一個應用中，後端直接生成完整的</w:t>
+      </w:r>
+      <w:r>
+        <w:t xml:space="preserve"> HTML </w:t>
+      </w:r>
+      <w:r>
+        <w:t>頁面並返回給客戶端</w:t>
+      </w:r>
+      <w:r>
+        <w:rPr>
+          <w:rFonts w:hint="eastAsia"/>
+        </w:rPr>
+        <w:t>。</w:t>
+      </w:r>
+    </w:p>
+    <w:p>
+      <w:pPr>
+        <w:rPr>
+          <w:rFonts w:hint="eastAsia"/>
+        </w:rPr>
+      </w:pPr>
+      <w:r>
+        <w:rPr>
+          <w:rFonts w:hint="eastAsia"/>
+        </w:rPr>
+        <w:t>-------------------------------------------------------------------------------</w:t>
+      </w:r>
+    </w:p>
+    <w:p>
+      <w:r>
+        <w:rPr>
+          <w:rFonts w:hint="eastAsia"/>
+        </w:rPr>
+        <w:t>前後端分離</w:t>
+      </w:r>
+      <w:r>
+        <w:rPr>
+          <w:rFonts w:hint="eastAsia"/>
+        </w:rPr>
+        <w:t>(</w:t>
+      </w:r>
+      <w:r>
+        <w:rPr>
+          <w:rFonts w:hint="eastAsia"/>
+        </w:rPr>
+        <w:t>新架構</w:t>
+      </w:r>
+      <w:r>
+        <w:rPr>
+          <w:rFonts w:hint="eastAsia"/>
+        </w:rPr>
+        <w:t>):</w:t>
+      </w:r>
+    </w:p>
+    <w:p>
+      <w:r>
+        <w:rPr>
+          <w:rStyle w:val="a4"/>
+          <w:b w:val="0"/>
+        </w:rPr>
+        <w:t>前後端分離</w:t>
+      </w:r>
+      <w:r>
+        <w:t>：前端和</w:t>
+      </w:r>
+      <w:proofErr w:type="gramStart"/>
+      <w:r>
+        <w:t>後端被分開</w:t>
+      </w:r>
+      <w:proofErr w:type="gramEnd"/>
+      <w:r>
+        <w:t>成獨立的模塊或應用程序，前端通常是單頁應用（</w:t>
+      </w:r>
+      <w:r>
+        <w:t>SPA</w:t>
+      </w:r>
+      <w:r>
+        <w:t>）或多頁應用，通過</w:t>
+      </w:r>
+      <w:r>
+        <w:t xml:space="preserve"> API</w:t>
+      </w:r>
+      <w:r>
+        <w:t>（例如</w:t>
+      </w:r>
+      <w:r>
+        <w:t xml:space="preserve"> REST API </w:t>
+      </w:r>
+      <w:r>
+        <w:t>或</w:t>
+      </w:r>
+      <w:r>
+        <w:t xml:space="preserve"> </w:t>
+      </w:r>
+      <w:proofErr w:type="spellStart"/>
+      <w:r>
+        <w:t>GraphQL</w:t>
+      </w:r>
+      <w:proofErr w:type="spellEnd"/>
+      <w:r>
+        <w:t>）與後端進行通信</w:t>
+      </w:r>
+    </w:p>
+    <w:p>
+      <w:r>
+        <w:rPr>
+          <w:rFonts w:hint="eastAsia"/>
+        </w:rPr>
+        <w:t>-------------------------------------------------------------------------------</w:t>
+      </w:r>
+    </w:p>
     <w:p/>
     <w:p>
-      <w:pPr>
-        <w:rPr>
-          <w:rFonts w:hint="eastAsia"/>
-        </w:rPr>
-      </w:pPr>
+      <w:r>
+        <w:rPr>
+          <w:rFonts w:hint="eastAsia"/>
+        </w:rPr>
+        <w:t>前後端分離優點</w:t>
+      </w:r>
+      <w:r>
+        <w:rPr>
+          <w:rFonts w:hint="eastAsia"/>
+        </w:rPr>
+        <w:t>:</w:t>
+      </w:r>
+    </w:p>
+    <w:p>
+      <w:r>
+        <w:rPr>
+          <w:rFonts w:hint="eastAsia"/>
+        </w:rPr>
+        <w:t>-------------------------------------------------------------------------------</w:t>
+      </w:r>
     </w:p>
     <w:p/>
     <w:p>
-      <w:pPr>
-        <w:rPr>
-          <w:rFonts w:hint="eastAsia"/>
-        </w:rPr>
-      </w:pPr>
-    </w:p>
-    <w:p>
-      <w:r>
-        <w:rPr>
-          <w:rFonts w:hint="eastAsia"/>
-        </w:rPr>
-        <w:t>一站式架構</w:t>
-      </w:r>
-      <w:r>
-        <w:rPr>
-          <w:rFonts w:hint="eastAsia"/>
-        </w:rPr>
-        <w:t>(</w:t>
-      </w:r>
-      <w:r>
-        <w:rPr>
-          <w:rFonts w:hint="eastAsia"/>
-        </w:rPr>
-        <w:t>舊架構</w:t>
-      </w:r>
-      <w:r>
-        <w:rPr>
-          <w:rFonts w:hint="eastAsia"/>
-        </w:rPr>
-        <w:t>):</w:t>
-      </w:r>
-    </w:p>
-    <w:p>
-      <w:pPr>
-        <w:rPr>
-          <w:rFonts w:hint="eastAsia"/>
-        </w:rPr>
-      </w:pPr>
-    </w:p>
-    <w:p>
-      <w:r>
-        <w:rPr>
-          <w:rFonts w:hint="eastAsia"/>
+      <w:r>
+        <w:rPr>
+          <w:rFonts w:hint="eastAsia"/>
+        </w:rPr>
+        <w:t>Nginx</w:t>
+      </w:r>
+      <w:r>
+        <w:rPr>
+          <w:rFonts w:hint="eastAsia"/>
+        </w:rPr>
+        <w:t>反向代理</w:t>
+      </w:r>
+      <w:r>
+        <w:rPr>
+          <w:rFonts w:hint="eastAsia"/>
+        </w:rPr>
+        <w:t>:</w:t>
+      </w:r>
+    </w:p>
+    <w:p/>
+    <w:p>
+      <w:r>
+        <w:rPr>
+          <w:rFonts w:hint="eastAsia"/>
+        </w:rPr>
+        <w:t>反向代理好處</w:t>
+      </w:r>
+      <w:r>
+        <w:rPr>
+          <w:rFonts w:hint="eastAsia"/>
+        </w:rPr>
+        <w:t>:</w:t>
+      </w:r>
+    </w:p>
+    <w:p/>
+    <w:p>
+      <w:r>
+        <w:rPr>
+          <w:rFonts w:hint="eastAsia"/>
+        </w:rPr>
+        <w:t>後續辦理事項</w:t>
+      </w:r>
+      <w:r>
+        <w:rPr>
+          <w:rFonts w:hint="eastAsia"/>
+        </w:rPr>
+        <w:t>:</w:t>
+      </w:r>
+    </w:p>
+    <w:p/>
+    <w:p>
+      <w:r>
+        <w:rPr>
+          <w:rFonts w:hint="eastAsia"/>
+        </w:rPr>
+        <w:t>工作職掌</w:t>
+      </w:r>
+      <w:r>
+        <w:rPr>
+          <w:rFonts w:hint="eastAsia"/>
+        </w:rPr>
+        <w:t>:</w:t>
+      </w:r>
+    </w:p>
+    <w:p/>
+    <w:p/>
+    <w:p>
+      <w:pPr>
+        <w:widowControl/>
+        <w:spacing w:before="100" w:beforeAutospacing="1" w:after="100" w:afterAutospacing="1" w:line="240" w:lineRule="auto"/>
+        <w:rPr>
+          <w:rFonts w:ascii="新細明體" w:eastAsia="新細明體" w:hAnsi="新細明體" w:cs="新細明體"/>
+          <w:kern w:val="0"/>
+          <w14:ligatures w14:val="none"/>
+        </w:rPr>
+      </w:pPr>
+      <w:r>
+        <w:rPr>
+          <w:rFonts w:ascii="新細明體" w:eastAsia="新細明體" w:hAnsi="新細明體" w:cs="新細明體"/>
+          <w:kern w:val="0"/>
+          <w14:ligatures w14:val="none"/>
+        </w:rPr>
+        <w:t>前後端不分離和前後端分離是兩種不同的網頁應用架構設計方式，它們在實現方式、技術選擇、維護性、性能和開發流程上有顯著差異。以下是它們的主要區別：</w:t>
+      </w:r>
+    </w:p>
+    <w:p>
+      <w:pPr>
+        <w:widowControl/>
+        <w:spacing w:before="100" w:beforeAutospacing="1" w:after="100" w:afterAutospacing="1" w:line="240" w:lineRule="auto"/>
+        <w:outlineLvl w:val="2"/>
+        <w:rPr>
+          <w:rFonts w:ascii="新細明體" w:eastAsia="新細明體" w:hAnsi="新細明體" w:cs="新細明體"/>
+          <w:b/>
+          <w:bCs/>
+          <w:kern w:val="0"/>
+          <w:sz w:val="27"/>
+          <w:szCs w:val="27"/>
+          <w14:ligatures w14:val="none"/>
+        </w:rPr>
+      </w:pPr>
+      <w:r>
+        <w:rPr>
+          <w:rFonts w:ascii="新細明體" w:eastAsia="新細明體" w:hAnsi="新細明體" w:cs="新細明體"/>
+          <w:b/>
+          <w:bCs/>
+          <w:kern w:val="0"/>
+          <w:sz w:val="27"/>
+          <w:szCs w:val="27"/>
+          <w14:ligatures w14:val="none"/>
+        </w:rPr>
+        <w:t>1. 定義</w:t>
+      </w:r>
+    </w:p>
+    <w:p>
+      <w:pPr>
+        <w:widowControl/>
+        <w:numPr>
+          <w:ilvl w:val="0"/>
+          <w:numId w:val="3"/>
+        </w:numPr>
+        <w:spacing w:before="100" w:beforeAutospacing="1" w:after="100" w:afterAutospacing="1" w:line="240" w:lineRule="auto"/>
+        <w:rPr>
+          <w:rFonts w:ascii="新細明體" w:eastAsia="新細明體" w:hAnsi="新細明體" w:cs="新細明體"/>
+          <w:kern w:val="0"/>
+          <w14:ligatures w14:val="none"/>
+        </w:rPr>
+      </w:pPr>
+      <w:r>
+        <w:rPr>
+          <w:rFonts w:ascii="新細明體" w:eastAsia="新細明體" w:hAnsi="新細明體" w:cs="新細明體"/>
+          <w:b/>
+          <w:bCs/>
+          <w:kern w:val="0"/>
+          <w14:ligatures w14:val="none"/>
+        </w:rPr>
+        <w:t>前後端不分離</w:t>
+      </w:r>
+      <w:r>
+        <w:rPr>
+          <w:rFonts w:ascii="新細明體" w:eastAsia="新細明體" w:hAnsi="新細明體" w:cs="新細明體"/>
+          <w:kern w:val="0"/>
+          <w14:ligatures w14:val="none"/>
+        </w:rPr>
+        <w:t>：前端（如 HTML、CSS、JavaScript）和後端（如數據庫、業務邏輯）都由同一</w:t>
+      </w:r>
+      <w:proofErr w:type="gramStart"/>
+      <w:r>
+        <w:rPr>
+          <w:rFonts w:ascii="新細明體" w:eastAsia="新細明體" w:hAnsi="新細明體" w:cs="新細明體"/>
+          <w:kern w:val="0"/>
+          <w14:ligatures w14:val="none"/>
+        </w:rPr>
+        <w:t>個</w:t>
+      </w:r>
+      <w:proofErr w:type="gramEnd"/>
+      <w:r>
+        <w:rPr>
+          <w:rFonts w:ascii="新細明體" w:eastAsia="新細明體" w:hAnsi="新細明體" w:cs="新細明體"/>
+          <w:kern w:val="0"/>
+          <w14:ligatures w14:val="none"/>
+        </w:rPr>
+        <w:t>項目或同一套服務器進行處理。前端的頁面通常由後端服務器渲染和生成。</w:t>
+      </w:r>
+    </w:p>
+    <w:p>
+      <w:pPr>
+        <w:widowControl/>
+        <w:numPr>
+          <w:ilvl w:val="0"/>
+          <w:numId w:val="3"/>
+        </w:numPr>
+        <w:spacing w:before="100" w:beforeAutospacing="1" w:after="100" w:afterAutospacing="1" w:line="240" w:lineRule="auto"/>
+        <w:rPr>
+          <w:rFonts w:ascii="新細明體" w:eastAsia="新細明體" w:hAnsi="新細明體" w:cs="新細明體"/>
+          <w:kern w:val="0"/>
+          <w14:ligatures w14:val="none"/>
+        </w:rPr>
+      </w:pPr>
+      <w:r>
+        <w:rPr>
+          <w:rFonts w:ascii="新細明體" w:eastAsia="新細明體" w:hAnsi="新細明體" w:cs="新細明體"/>
+          <w:b/>
+          <w:bCs/>
+          <w:kern w:val="0"/>
+          <w14:ligatures w14:val="none"/>
         </w:rPr>
         <w:t>前後端分離</w:t>
       </w:r>
       <w:r>
         <w:rPr>
-          <w:rFonts w:hint="eastAsia"/>
-        </w:rPr>
-        <w:t>(</w:t>
-      </w:r>
-      <w:r>
-        <w:rPr>
-          <w:rFonts w:hint="eastAsia"/>
-        </w:rPr>
-        <w:t>新架構</w:t>
-      </w:r>
-      <w:r>
-        <w:rPr>
-          <w:rFonts w:hint="eastAsia"/>
-        </w:rPr>
-        <w:t>):</w:t>
-      </w:r>
-    </w:p>
-    <w:p>
-      <w:pPr>
-        <w:rPr>
-          <w:rFonts w:hint="eastAsia"/>
-        </w:rPr>
-      </w:pPr>
-    </w:p>
-    <w:p>
-      <w:r>
-        <w:rPr>
-          <w:rFonts w:hint="eastAsia"/>
-        </w:rPr>
-        <w:t>前後端分離優點</w:t>
-      </w:r>
-      <w:r>
-        <w:rPr>
-          <w:rFonts w:hint="eastAsia"/>
-        </w:rPr>
-        <w:t>:</w:t>
-      </w:r>
-    </w:p>
-    <w:p>
-      <w:pPr>
-        <w:rPr>
-          <w:rFonts w:hint="eastAsia"/>
-        </w:rPr>
-      </w:pPr>
-    </w:p>
-    <w:p>
-      <w:r>
-        <w:rPr>
-          <w:rFonts w:hint="eastAsia"/>
-        </w:rPr>
-        <w:t>Nginx</w:t>
-      </w:r>
-      <w:r>
-        <w:rPr>
-          <w:rFonts w:hint="eastAsia"/>
-        </w:rPr>
-        <w:t>反向代理</w:t>
-      </w:r>
-      <w:r>
-        <w:rPr>
-          <w:rFonts w:hint="eastAsia"/>
-        </w:rPr>
-        <w:t>:</w:t>
-      </w:r>
-    </w:p>
-    <w:p>
-      <w:pPr>
-        <w:rPr>
-          <w:rFonts w:hint="eastAsia"/>
-        </w:rPr>
-      </w:pPr>
-    </w:p>
-    <w:p>
-      <w:r>
-        <w:rPr>
-          <w:rFonts w:hint="eastAsia"/>
-        </w:rPr>
-        <w:t>反向代理好處</w:t>
-      </w:r>
-      <w:r>
-        <w:rPr>
-          <w:rFonts w:hint="eastAsia"/>
-        </w:rPr>
-        <w:t>:</w:t>
-      </w:r>
-    </w:p>
-    <w:p>
-      <w:pPr>
-        <w:rPr>
-          <w:rFonts w:hint="eastAsia"/>
-        </w:rPr>
-      </w:pPr>
-    </w:p>
-    <w:p>
-      <w:r>
-        <w:rPr>
-          <w:rFonts w:hint="eastAsia"/>
-        </w:rPr>
-        <w:t>後續辦理事項</w:t>
-      </w:r>
-      <w:r>
-        <w:rPr>
-          <w:rFonts w:hint="eastAsia"/>
-        </w:rPr>
-        <w:t>:</w:t>
-      </w:r>
-    </w:p>
-    <w:p>
-      <w:pPr>
-        <w:rPr>
-          <w:rFonts w:hint="eastAsia"/>
-        </w:rPr>
-      </w:pPr>
-    </w:p>
-    <w:p>
-      <w:r>
-        <w:rPr>
-          <w:rFonts w:hint="eastAsia"/>
-        </w:rPr>
-        <w:t>工作職掌</w:t>
-      </w:r>
-      <w:r>
-        <w:rPr>
-          <w:rFonts w:hint="eastAsia"/>
-        </w:rPr>
-        <w:t>:</w:t>
-      </w:r>
+          <w:rFonts w:ascii="新細明體" w:eastAsia="新細明體" w:hAnsi="新細明體" w:cs="新細明體"/>
+          <w:kern w:val="0"/>
+          <w14:ligatures w14:val="none"/>
+        </w:rPr>
+        <w:t>：前端和</w:t>
+      </w:r>
+      <w:proofErr w:type="gramStart"/>
+      <w:r>
+        <w:rPr>
+          <w:rFonts w:ascii="新細明體" w:eastAsia="新細明體" w:hAnsi="新細明體" w:cs="新細明體"/>
+          <w:kern w:val="0"/>
+          <w14:ligatures w14:val="none"/>
+        </w:rPr>
+        <w:t>後端被分開</w:t>
+      </w:r>
+      <w:proofErr w:type="gramEnd"/>
+      <w:r>
+        <w:rPr>
+          <w:rFonts w:ascii="新細明體" w:eastAsia="新細明體" w:hAnsi="新細明體" w:cs="新細明體"/>
+          <w:kern w:val="0"/>
+          <w14:ligatures w14:val="none"/>
+        </w:rPr>
+        <w:t xml:space="preserve">成獨立的模塊或應用程序，前端通常是單頁應用（SPA）或多頁應用，通過 API（例如 REST API 或 </w:t>
+      </w:r>
+      <w:proofErr w:type="spellStart"/>
+      <w:r>
+        <w:rPr>
+          <w:rFonts w:ascii="新細明體" w:eastAsia="新細明體" w:hAnsi="新細明體" w:cs="新細明體"/>
+          <w:kern w:val="0"/>
+          <w14:ligatures w14:val="none"/>
+        </w:rPr>
+        <w:t>GraphQL</w:t>
+      </w:r>
+      <w:proofErr w:type="spellEnd"/>
+      <w:r>
+        <w:rPr>
+          <w:rFonts w:ascii="新細明體" w:eastAsia="新細明體" w:hAnsi="新細明體" w:cs="新細明體"/>
+          <w:kern w:val="0"/>
+          <w14:ligatures w14:val="none"/>
+        </w:rPr>
+        <w:t>）與後端進行通信。</w:t>
+      </w:r>
+    </w:p>
+    <w:p>
+      <w:pPr>
+        <w:widowControl/>
+        <w:spacing w:before="100" w:beforeAutospacing="1" w:after="100" w:afterAutospacing="1" w:line="240" w:lineRule="auto"/>
+        <w:outlineLvl w:val="2"/>
+        <w:rPr>
+          <w:rFonts w:ascii="新細明體" w:eastAsia="新細明體" w:hAnsi="新細明體" w:cs="新細明體"/>
+          <w:b/>
+          <w:bCs/>
+          <w:kern w:val="0"/>
+          <w:sz w:val="27"/>
+          <w:szCs w:val="27"/>
+          <w14:ligatures w14:val="none"/>
+        </w:rPr>
+      </w:pPr>
+      <w:r>
+        <w:rPr>
+          <w:rFonts w:ascii="新細明體" w:eastAsia="新細明體" w:hAnsi="新細明體" w:cs="新細明體"/>
+          <w:b/>
+          <w:bCs/>
+          <w:kern w:val="0"/>
+          <w:sz w:val="27"/>
+          <w:szCs w:val="27"/>
+          <w14:ligatures w14:val="none"/>
+        </w:rPr>
+        <w:t>2. 技術實現</w:t>
+      </w:r>
+    </w:p>
+    <w:p>
+      <w:pPr>
+        <w:widowControl/>
+        <w:numPr>
+          <w:ilvl w:val="0"/>
+          <w:numId w:val="4"/>
+        </w:numPr>
+        <w:spacing w:before="100" w:beforeAutospacing="1" w:after="100" w:afterAutospacing="1" w:line="240" w:lineRule="auto"/>
+        <w:rPr>
+          <w:rFonts w:ascii="新細明體" w:eastAsia="新細明體" w:hAnsi="新細明體" w:cs="新細明體"/>
+          <w:kern w:val="0"/>
+          <w14:ligatures w14:val="none"/>
+        </w:rPr>
+      </w:pPr>
+      <w:r>
+        <w:rPr>
+          <w:rFonts w:ascii="新細明體" w:eastAsia="新細明體" w:hAnsi="新細明體" w:cs="新細明體"/>
+          <w:b/>
+          <w:bCs/>
+          <w:kern w:val="0"/>
+          <w14:ligatures w14:val="none"/>
+        </w:rPr>
+        <w:t>前後端不分離</w:t>
+      </w:r>
+      <w:r>
+        <w:rPr>
+          <w:rFonts w:ascii="新細明體" w:eastAsia="新細明體" w:hAnsi="新細明體" w:cs="新細明體"/>
+          <w:kern w:val="0"/>
+          <w14:ligatures w14:val="none"/>
+        </w:rPr>
+        <w:t>：</w:t>
+      </w:r>
+    </w:p>
+    <w:p>
+      <w:pPr>
+        <w:widowControl/>
+        <w:numPr>
+          <w:ilvl w:val="1"/>
+          <w:numId w:val="4"/>
+        </w:numPr>
+        <w:spacing w:before="100" w:beforeAutospacing="1" w:after="100" w:afterAutospacing="1" w:line="240" w:lineRule="auto"/>
+        <w:rPr>
+          <w:rFonts w:ascii="新細明體" w:eastAsia="新細明體" w:hAnsi="新細明體" w:cs="新細明體"/>
+          <w:kern w:val="0"/>
+          <w14:ligatures w14:val="none"/>
+        </w:rPr>
+      </w:pPr>
+      <w:r>
+        <w:rPr>
+          <w:rFonts w:ascii="新細明體" w:eastAsia="新細明體" w:hAnsi="新細明體" w:cs="新細明體"/>
+          <w:kern w:val="0"/>
+          <w14:ligatures w14:val="none"/>
+        </w:rPr>
+        <w:t>典型的架構會使用像 PHP、JSP、ASP.NET 等後端技術來渲染頁面。</w:t>
+      </w:r>
+    </w:p>
+    <w:p>
+      <w:pPr>
+        <w:widowControl/>
+        <w:numPr>
+          <w:ilvl w:val="1"/>
+          <w:numId w:val="4"/>
+        </w:numPr>
+        <w:spacing w:before="100" w:beforeAutospacing="1" w:after="100" w:afterAutospacing="1" w:line="240" w:lineRule="auto"/>
+        <w:rPr>
+          <w:rFonts w:ascii="新細明體" w:eastAsia="新細明體" w:hAnsi="新細明體" w:cs="新細明體"/>
+          <w:kern w:val="0"/>
+          <w14:ligatures w14:val="none"/>
+        </w:rPr>
+      </w:pPr>
+      <w:r>
+        <w:rPr>
+          <w:rFonts w:ascii="新細明體" w:eastAsia="新細明體" w:hAnsi="新細明體" w:cs="新細明體"/>
+          <w:kern w:val="0"/>
+          <w14:ligatures w14:val="none"/>
+        </w:rPr>
+        <w:t>前端和後端代碼共存於一個應用中，後端直接生成完整的 HTML 頁面並返回給客戶端。</w:t>
+      </w:r>
+    </w:p>
+    <w:p>
+      <w:pPr>
+        <w:widowControl/>
+        <w:numPr>
+          <w:ilvl w:val="0"/>
+          <w:numId w:val="4"/>
+        </w:numPr>
+        <w:spacing w:before="100" w:beforeAutospacing="1" w:after="100" w:afterAutospacing="1" w:line="240" w:lineRule="auto"/>
+        <w:rPr>
+          <w:rFonts w:ascii="新細明體" w:eastAsia="新細明體" w:hAnsi="新細明體" w:cs="新細明體"/>
+          <w:kern w:val="0"/>
+          <w14:ligatures w14:val="none"/>
+        </w:rPr>
+      </w:pPr>
+      <w:r>
+        <w:rPr>
+          <w:rFonts w:ascii="新細明體" w:eastAsia="新細明體" w:hAnsi="新細明體" w:cs="新細明體"/>
+          <w:b/>
+          <w:bCs/>
+          <w:kern w:val="0"/>
+          <w14:ligatures w14:val="none"/>
+        </w:rPr>
+        <w:t>前後端分離</w:t>
+      </w:r>
+      <w:r>
+        <w:rPr>
+          <w:rFonts w:ascii="新細明體" w:eastAsia="新細明體" w:hAnsi="新細明體" w:cs="新細明體"/>
+          <w:kern w:val="0"/>
+          <w14:ligatures w14:val="none"/>
+        </w:rPr>
+        <w:t>：</w:t>
+      </w:r>
+    </w:p>
+    <w:p>
+      <w:pPr>
+        <w:widowControl/>
+        <w:numPr>
+          <w:ilvl w:val="1"/>
+          <w:numId w:val="4"/>
+        </w:numPr>
+        <w:spacing w:before="100" w:beforeAutospacing="1" w:after="100" w:afterAutospacing="1" w:line="240" w:lineRule="auto"/>
+        <w:rPr>
+          <w:rFonts w:ascii="新細明體" w:eastAsia="新細明體" w:hAnsi="新細明體" w:cs="新細明體"/>
+          <w:kern w:val="0"/>
+          <w14:ligatures w14:val="none"/>
+        </w:rPr>
+      </w:pPr>
+      <w:r>
+        <w:rPr>
+          <w:rFonts w:ascii="新細明體" w:eastAsia="新細明體" w:hAnsi="新細明體" w:cs="新細明體"/>
+          <w:kern w:val="0"/>
+          <w14:ligatures w14:val="none"/>
+        </w:rPr>
+        <w:t>前端和後端通常使用不同的技術</w:t>
+      </w:r>
+      <w:proofErr w:type="gramStart"/>
+      <w:r>
+        <w:rPr>
+          <w:rFonts w:ascii="新細明體" w:eastAsia="新細明體" w:hAnsi="新細明體" w:cs="新細明體"/>
+          <w:kern w:val="0"/>
+          <w14:ligatures w14:val="none"/>
+        </w:rPr>
+        <w:t>棧</w:t>
+      </w:r>
+      <w:proofErr w:type="gramEnd"/>
+      <w:r>
+        <w:rPr>
+          <w:rFonts w:ascii="新細明體" w:eastAsia="新細明體" w:hAnsi="新細明體" w:cs="新細明體"/>
+          <w:kern w:val="0"/>
+          <w14:ligatures w14:val="none"/>
+        </w:rPr>
+        <w:t>。前端可以使用框架如 React、</w:t>
+      </w:r>
+      <w:proofErr w:type="spellStart"/>
+      <w:r>
+        <w:rPr>
+          <w:rFonts w:ascii="新細明體" w:eastAsia="新細明體" w:hAnsi="新細明體" w:cs="新細明體"/>
+          <w:kern w:val="0"/>
+          <w14:ligatures w14:val="none"/>
+        </w:rPr>
+        <w:t>Vue</w:t>
+      </w:r>
+      <w:proofErr w:type="spellEnd"/>
+      <w:r>
+        <w:rPr>
+          <w:rFonts w:ascii="新細明體" w:eastAsia="新細明體" w:hAnsi="新細明體" w:cs="新細明體"/>
+          <w:kern w:val="0"/>
+          <w14:ligatures w14:val="none"/>
+        </w:rPr>
+        <w:t>、Angular，後端可以使用 Node.js、Django、Spring 等。</w:t>
+      </w:r>
+    </w:p>
+    <w:p>
+      <w:pPr>
+        <w:widowControl/>
+        <w:numPr>
+          <w:ilvl w:val="1"/>
+          <w:numId w:val="4"/>
+        </w:numPr>
+        <w:spacing w:before="100" w:beforeAutospacing="1" w:after="100" w:afterAutospacing="1" w:line="240" w:lineRule="auto"/>
+        <w:rPr>
+          <w:rFonts w:ascii="新細明體" w:eastAsia="新細明體" w:hAnsi="新細明體" w:cs="新細明體"/>
+          <w:kern w:val="0"/>
+          <w14:ligatures w14:val="none"/>
+        </w:rPr>
+      </w:pPr>
+      <w:r>
+        <w:rPr>
+          <w:rFonts w:ascii="新細明體" w:eastAsia="新細明體" w:hAnsi="新細明體" w:cs="新細明體"/>
+          <w:kern w:val="0"/>
+          <w14:ligatures w14:val="none"/>
+        </w:rPr>
+        <w:t>前端通過 HTTP 請求與後端進行數據交互，</w:t>
+      </w:r>
+      <w:proofErr w:type="gramStart"/>
+      <w:r>
+        <w:rPr>
+          <w:rFonts w:ascii="新細明體" w:eastAsia="新細明體" w:hAnsi="新細明體" w:cs="新細明體"/>
+          <w:kern w:val="0"/>
+          <w14:ligatures w14:val="none"/>
+        </w:rPr>
+        <w:t>後端僅負責</w:t>
+      </w:r>
+      <w:proofErr w:type="gramEnd"/>
+      <w:r>
+        <w:rPr>
+          <w:rFonts w:ascii="新細明體" w:eastAsia="新細明體" w:hAnsi="新細明體" w:cs="新細明體"/>
+          <w:kern w:val="0"/>
+          <w14:ligatures w14:val="none"/>
+        </w:rPr>
+        <w:t>提供數據和業務邏輯，前端自己渲染 UI。</w:t>
+      </w:r>
+    </w:p>
+    <w:p>
+      <w:pPr>
+        <w:widowControl/>
+        <w:spacing w:before="100" w:beforeAutospacing="1" w:after="100" w:afterAutospacing="1" w:line="240" w:lineRule="auto"/>
+        <w:outlineLvl w:val="2"/>
+        <w:rPr>
+          <w:rFonts w:ascii="新細明體" w:eastAsia="新細明體" w:hAnsi="新細明體" w:cs="新細明體"/>
+          <w:b/>
+          <w:bCs/>
+          <w:kern w:val="0"/>
+          <w:sz w:val="27"/>
+          <w:szCs w:val="27"/>
+          <w14:ligatures w14:val="none"/>
+        </w:rPr>
+      </w:pPr>
+      <w:r>
+        <w:rPr>
+          <w:rFonts w:ascii="新細明體" w:eastAsia="新細明體" w:hAnsi="新細明體" w:cs="新細明體"/>
+          <w:b/>
+          <w:bCs/>
+          <w:kern w:val="0"/>
+          <w:sz w:val="27"/>
+          <w:szCs w:val="27"/>
+          <w14:ligatures w14:val="none"/>
+        </w:rPr>
+        <w:lastRenderedPageBreak/>
+        <w:t>3. 數據交換方式</w:t>
+      </w:r>
+    </w:p>
+    <w:p>
+      <w:pPr>
+        <w:widowControl/>
+        <w:numPr>
+          <w:ilvl w:val="0"/>
+          <w:numId w:val="5"/>
+        </w:numPr>
+        <w:spacing w:before="100" w:beforeAutospacing="1" w:after="100" w:afterAutospacing="1" w:line="240" w:lineRule="auto"/>
+        <w:rPr>
+          <w:rFonts w:ascii="新細明體" w:eastAsia="新細明體" w:hAnsi="新細明體" w:cs="新細明體"/>
+          <w:kern w:val="0"/>
+          <w14:ligatures w14:val="none"/>
+        </w:rPr>
+      </w:pPr>
+      <w:r>
+        <w:rPr>
+          <w:rFonts w:ascii="新細明體" w:eastAsia="新細明體" w:hAnsi="新細明體" w:cs="新細明體"/>
+          <w:b/>
+          <w:bCs/>
+          <w:kern w:val="0"/>
+          <w14:ligatures w14:val="none"/>
+        </w:rPr>
+        <w:t>前後端不分離</w:t>
+      </w:r>
+      <w:r>
+        <w:rPr>
+          <w:rFonts w:ascii="新細明體" w:eastAsia="新細明體" w:hAnsi="新細明體" w:cs="新細明體"/>
+          <w:kern w:val="0"/>
+          <w14:ligatures w14:val="none"/>
+        </w:rPr>
+        <w:t>：</w:t>
+      </w:r>
+    </w:p>
+    <w:p>
+      <w:pPr>
+        <w:widowControl/>
+        <w:numPr>
+          <w:ilvl w:val="1"/>
+          <w:numId w:val="5"/>
+        </w:numPr>
+        <w:spacing w:before="100" w:beforeAutospacing="1" w:after="100" w:afterAutospacing="1" w:line="240" w:lineRule="auto"/>
+        <w:rPr>
+          <w:rFonts w:ascii="新細明體" w:eastAsia="新細明體" w:hAnsi="新細明體" w:cs="新細明體"/>
+          <w:kern w:val="0"/>
+          <w14:ligatures w14:val="none"/>
+        </w:rPr>
+      </w:pPr>
+      <w:r>
+        <w:rPr>
+          <w:rFonts w:ascii="新細明體" w:eastAsia="新細明體" w:hAnsi="新細明體" w:cs="新細明體"/>
+          <w:kern w:val="0"/>
+          <w14:ligatures w14:val="none"/>
+        </w:rPr>
+        <w:t>主要通過後端模板引擎將數據嵌入到 HTML 中，再返回給瀏覽器。</w:t>
+      </w:r>
+    </w:p>
+    <w:p>
+      <w:pPr>
+        <w:widowControl/>
+        <w:numPr>
+          <w:ilvl w:val="1"/>
+          <w:numId w:val="5"/>
+        </w:numPr>
+        <w:spacing w:before="100" w:beforeAutospacing="1" w:after="100" w:afterAutospacing="1" w:line="240" w:lineRule="auto"/>
+        <w:rPr>
+          <w:rFonts w:ascii="新細明體" w:eastAsia="新細明體" w:hAnsi="新細明體" w:cs="新細明體"/>
+          <w:kern w:val="0"/>
+          <w14:ligatures w14:val="none"/>
+        </w:rPr>
+      </w:pPr>
+      <w:r>
+        <w:rPr>
+          <w:rFonts w:ascii="新細明體" w:eastAsia="新細明體" w:hAnsi="新細明體" w:cs="新細明體"/>
+          <w:kern w:val="0"/>
+          <w14:ligatures w14:val="none"/>
+        </w:rPr>
+        <w:t>數據和視圖緊密耦合。</w:t>
+      </w:r>
+    </w:p>
+    <w:p>
+      <w:pPr>
+        <w:widowControl/>
+        <w:numPr>
+          <w:ilvl w:val="0"/>
+          <w:numId w:val="5"/>
+        </w:numPr>
+        <w:spacing w:before="100" w:beforeAutospacing="1" w:after="100" w:afterAutospacing="1" w:line="240" w:lineRule="auto"/>
+        <w:rPr>
+          <w:rFonts w:ascii="新細明體" w:eastAsia="新細明體" w:hAnsi="新細明體" w:cs="新細明體"/>
+          <w:kern w:val="0"/>
+          <w14:ligatures w14:val="none"/>
+        </w:rPr>
+      </w:pPr>
+      <w:r>
+        <w:rPr>
+          <w:rFonts w:ascii="新細明體" w:eastAsia="新細明體" w:hAnsi="新細明體" w:cs="新細明體"/>
+          <w:b/>
+          <w:bCs/>
+          <w:kern w:val="0"/>
+          <w14:ligatures w14:val="none"/>
+        </w:rPr>
+        <w:t>前後端分離</w:t>
+      </w:r>
+      <w:r>
+        <w:rPr>
+          <w:rFonts w:ascii="新細明體" w:eastAsia="新細明體" w:hAnsi="新細明體" w:cs="新細明體"/>
+          <w:kern w:val="0"/>
+          <w14:ligatures w14:val="none"/>
+        </w:rPr>
+        <w:t>：</w:t>
+      </w:r>
+    </w:p>
+    <w:p>
+      <w:pPr>
+        <w:widowControl/>
+        <w:numPr>
+          <w:ilvl w:val="1"/>
+          <w:numId w:val="5"/>
+        </w:numPr>
+        <w:spacing w:before="100" w:beforeAutospacing="1" w:after="100" w:afterAutospacing="1" w:line="240" w:lineRule="auto"/>
+        <w:rPr>
+          <w:rFonts w:ascii="新細明體" w:eastAsia="新細明體" w:hAnsi="新細明體" w:cs="新細明體"/>
+          <w:kern w:val="0"/>
+          <w14:ligatures w14:val="none"/>
+        </w:rPr>
+      </w:pPr>
+      <w:r>
+        <w:rPr>
+          <w:rFonts w:ascii="新細明體" w:eastAsia="新細明體" w:hAnsi="新細明體" w:cs="新細明體"/>
+          <w:kern w:val="0"/>
+          <w14:ligatures w14:val="none"/>
+        </w:rPr>
+        <w:t>通常通過 API 以 JSON 或 XML 格式交換數據。</w:t>
+      </w:r>
+    </w:p>
+    <w:p>
+      <w:pPr>
+        <w:widowControl/>
+        <w:numPr>
+          <w:ilvl w:val="1"/>
+          <w:numId w:val="5"/>
+        </w:numPr>
+        <w:spacing w:before="100" w:beforeAutospacing="1" w:after="100" w:afterAutospacing="1" w:line="240" w:lineRule="auto"/>
+        <w:rPr>
+          <w:rFonts w:ascii="新細明體" w:eastAsia="新細明體" w:hAnsi="新細明體" w:cs="新細明體"/>
+          <w:kern w:val="0"/>
+          <w14:ligatures w14:val="none"/>
+        </w:rPr>
+      </w:pPr>
+      <w:r>
+        <w:rPr>
+          <w:rFonts w:ascii="新細明體" w:eastAsia="新細明體" w:hAnsi="新細明體" w:cs="新細明體"/>
+          <w:kern w:val="0"/>
+          <w14:ligatures w14:val="none"/>
+        </w:rPr>
+        <w:t>視圖渲染和數據請求分開進行。</w:t>
+      </w:r>
+    </w:p>
+    <w:p>
+      <w:pPr>
+        <w:widowControl/>
+        <w:spacing w:before="100" w:beforeAutospacing="1" w:after="100" w:afterAutospacing="1" w:line="240" w:lineRule="auto"/>
+        <w:outlineLvl w:val="2"/>
+        <w:rPr>
+          <w:rFonts w:ascii="新細明體" w:eastAsia="新細明體" w:hAnsi="新細明體" w:cs="新細明體"/>
+          <w:b/>
+          <w:bCs/>
+          <w:kern w:val="0"/>
+          <w:sz w:val="27"/>
+          <w:szCs w:val="27"/>
+          <w14:ligatures w14:val="none"/>
+        </w:rPr>
+      </w:pPr>
+      <w:r>
+        <w:rPr>
+          <w:rFonts w:ascii="新細明體" w:eastAsia="新細明體" w:hAnsi="新細明體" w:cs="新細明體"/>
+          <w:b/>
+          <w:bCs/>
+          <w:kern w:val="0"/>
+          <w:sz w:val="27"/>
+          <w:szCs w:val="27"/>
+          <w14:ligatures w14:val="none"/>
+        </w:rPr>
+        <w:t>4. 開發模式</w:t>
+      </w:r>
+    </w:p>
+    <w:p>
+      <w:pPr>
+        <w:widowControl/>
+        <w:numPr>
+          <w:ilvl w:val="0"/>
+          <w:numId w:val="6"/>
+        </w:numPr>
+        <w:spacing w:before="100" w:beforeAutospacing="1" w:after="100" w:afterAutospacing="1" w:line="240" w:lineRule="auto"/>
+        <w:rPr>
+          <w:rFonts w:ascii="新細明體" w:eastAsia="新細明體" w:hAnsi="新細明體" w:cs="新細明體"/>
+          <w:kern w:val="0"/>
+          <w14:ligatures w14:val="none"/>
+        </w:rPr>
+      </w:pPr>
+      <w:r>
+        <w:rPr>
+          <w:rFonts w:ascii="新細明體" w:eastAsia="新細明體" w:hAnsi="新細明體" w:cs="新細明體"/>
+          <w:b/>
+          <w:bCs/>
+          <w:kern w:val="0"/>
+          <w14:ligatures w14:val="none"/>
+        </w:rPr>
+        <w:t>前後端不分離</w:t>
+      </w:r>
+      <w:r>
+        <w:rPr>
+          <w:rFonts w:ascii="新細明體" w:eastAsia="新細明體" w:hAnsi="新細明體" w:cs="新細明體"/>
+          <w:kern w:val="0"/>
+          <w14:ligatures w14:val="none"/>
+        </w:rPr>
+        <w:t>：</w:t>
+      </w:r>
+    </w:p>
+    <w:p>
+      <w:pPr>
+        <w:widowControl/>
+        <w:numPr>
+          <w:ilvl w:val="1"/>
+          <w:numId w:val="6"/>
+        </w:numPr>
+        <w:spacing w:before="100" w:beforeAutospacing="1" w:after="100" w:afterAutospacing="1" w:line="240" w:lineRule="auto"/>
+        <w:rPr>
+          <w:rFonts w:ascii="新細明體" w:eastAsia="新細明體" w:hAnsi="新細明體" w:cs="新細明體"/>
+          <w:kern w:val="0"/>
+          <w14:ligatures w14:val="none"/>
+        </w:rPr>
+      </w:pPr>
+      <w:r>
+        <w:rPr>
+          <w:rFonts w:ascii="新細明體" w:eastAsia="新細明體" w:hAnsi="新細明體" w:cs="新細明體"/>
+          <w:kern w:val="0"/>
+          <w14:ligatures w14:val="none"/>
+        </w:rPr>
+        <w:t>開發者往往需要同時處理前端和後端邏輯，開發者需要具備前後端的綜合技能。</w:t>
+      </w:r>
+    </w:p>
+    <w:p>
+      <w:pPr>
+        <w:widowControl/>
+        <w:numPr>
+          <w:ilvl w:val="1"/>
+          <w:numId w:val="6"/>
+        </w:numPr>
+        <w:spacing w:before="100" w:beforeAutospacing="1" w:after="100" w:afterAutospacing="1" w:line="240" w:lineRule="auto"/>
+        <w:rPr>
+          <w:rFonts w:ascii="新細明體" w:eastAsia="新細明體" w:hAnsi="新細明體" w:cs="新細明體"/>
+          <w:kern w:val="0"/>
+          <w14:ligatures w14:val="none"/>
+        </w:rPr>
+      </w:pPr>
+      <w:r>
+        <w:rPr>
+          <w:rFonts w:ascii="新細明體" w:eastAsia="新細明體" w:hAnsi="新細明體" w:cs="新細明體"/>
+          <w:kern w:val="0"/>
+          <w14:ligatures w14:val="none"/>
+        </w:rPr>
+        <w:t>版本迭代時，修改界面設計或業務邏輯可能需要同時修改後端的代碼。</w:t>
+      </w:r>
+    </w:p>
+    <w:p>
+      <w:pPr>
+        <w:widowControl/>
+        <w:numPr>
+          <w:ilvl w:val="0"/>
+          <w:numId w:val="6"/>
+        </w:numPr>
+        <w:spacing w:before="100" w:beforeAutospacing="1" w:after="100" w:afterAutospacing="1" w:line="240" w:lineRule="auto"/>
+        <w:rPr>
+          <w:rFonts w:ascii="新細明體" w:eastAsia="新細明體" w:hAnsi="新細明體" w:cs="新細明體"/>
+          <w:kern w:val="0"/>
+          <w14:ligatures w14:val="none"/>
+        </w:rPr>
+      </w:pPr>
+      <w:r>
+        <w:rPr>
+          <w:rFonts w:ascii="新細明體" w:eastAsia="新細明體" w:hAnsi="新細明體" w:cs="新細明體"/>
+          <w:b/>
+          <w:bCs/>
+          <w:kern w:val="0"/>
+          <w14:ligatures w14:val="none"/>
+        </w:rPr>
+        <w:t>前後端分離</w:t>
+      </w:r>
+      <w:r>
+        <w:rPr>
+          <w:rFonts w:ascii="新細明體" w:eastAsia="新細明體" w:hAnsi="新細明體" w:cs="新細明體"/>
+          <w:kern w:val="0"/>
+          <w14:ligatures w14:val="none"/>
+        </w:rPr>
+        <w:t>：</w:t>
+      </w:r>
+    </w:p>
+    <w:p>
+      <w:pPr>
+        <w:widowControl/>
+        <w:numPr>
+          <w:ilvl w:val="1"/>
+          <w:numId w:val="6"/>
+        </w:numPr>
+        <w:spacing w:before="100" w:beforeAutospacing="1" w:after="100" w:afterAutospacing="1" w:line="240" w:lineRule="auto"/>
+        <w:rPr>
+          <w:rFonts w:ascii="新細明體" w:eastAsia="新細明體" w:hAnsi="新細明體" w:cs="新細明體"/>
+          <w:kern w:val="0"/>
+          <w14:ligatures w14:val="none"/>
+        </w:rPr>
+      </w:pPr>
+      <w:r>
+        <w:rPr>
+          <w:rFonts w:ascii="新細明體" w:eastAsia="新細明體" w:hAnsi="新細明體" w:cs="新細明體"/>
+          <w:kern w:val="0"/>
+          <w14:ligatures w14:val="none"/>
+        </w:rPr>
+        <w:t>前端和後端可以分別由不同的團隊負責，專業化程度更高。</w:t>
+      </w:r>
+    </w:p>
+    <w:p>
+      <w:pPr>
+        <w:widowControl/>
+        <w:numPr>
+          <w:ilvl w:val="1"/>
+          <w:numId w:val="6"/>
+        </w:numPr>
+        <w:spacing w:before="100" w:beforeAutospacing="1" w:after="100" w:afterAutospacing="1" w:line="240" w:lineRule="auto"/>
+        <w:rPr>
+          <w:rFonts w:ascii="新細明體" w:eastAsia="新細明體" w:hAnsi="新細明體" w:cs="新細明體"/>
+          <w:kern w:val="0"/>
+          <w14:ligatures w14:val="none"/>
+        </w:rPr>
+      </w:pPr>
+      <w:r>
+        <w:rPr>
+          <w:rFonts w:ascii="新細明體" w:eastAsia="新細明體" w:hAnsi="新細明體" w:cs="新細明體"/>
+          <w:kern w:val="0"/>
+          <w14:ligatures w14:val="none"/>
+        </w:rPr>
+        <w:t>開發者可以專注於各自領域，前端開發者專注於用戶界面和體驗設計，後端開發者專注於數據和業務邏輯。</w:t>
+      </w:r>
+    </w:p>
+    <w:p>
+      <w:pPr>
+        <w:widowControl/>
+        <w:spacing w:before="100" w:beforeAutospacing="1" w:after="100" w:afterAutospacing="1" w:line="240" w:lineRule="auto"/>
+        <w:outlineLvl w:val="2"/>
+        <w:rPr>
+          <w:rFonts w:ascii="新細明體" w:eastAsia="新細明體" w:hAnsi="新細明體" w:cs="新細明體"/>
+          <w:b/>
+          <w:bCs/>
+          <w:kern w:val="0"/>
+          <w:sz w:val="27"/>
+          <w:szCs w:val="27"/>
+          <w14:ligatures w14:val="none"/>
+        </w:rPr>
+      </w:pPr>
+      <w:r>
+        <w:rPr>
+          <w:rFonts w:ascii="新細明體" w:eastAsia="新細明體" w:hAnsi="新細明體" w:cs="新細明體"/>
+          <w:b/>
+          <w:bCs/>
+          <w:kern w:val="0"/>
+          <w:sz w:val="27"/>
+          <w:szCs w:val="27"/>
+          <w14:ligatures w14:val="none"/>
+        </w:rPr>
+        <w:t>5. 性能</w:t>
+      </w:r>
+    </w:p>
+    <w:p>
+      <w:pPr>
+        <w:widowControl/>
+        <w:numPr>
+          <w:ilvl w:val="0"/>
+          <w:numId w:val="7"/>
+        </w:numPr>
+        <w:spacing w:before="100" w:beforeAutospacing="1" w:after="100" w:afterAutospacing="1" w:line="240" w:lineRule="auto"/>
+        <w:rPr>
+          <w:rFonts w:ascii="新細明體" w:eastAsia="新細明體" w:hAnsi="新細明體" w:cs="新細明體"/>
+          <w:kern w:val="0"/>
+          <w14:ligatures w14:val="none"/>
+        </w:rPr>
+      </w:pPr>
+      <w:r>
+        <w:rPr>
+          <w:rFonts w:ascii="新細明體" w:eastAsia="新細明體" w:hAnsi="新細明體" w:cs="新細明體"/>
+          <w:b/>
+          <w:bCs/>
+          <w:kern w:val="0"/>
+          <w14:ligatures w14:val="none"/>
+        </w:rPr>
+        <w:t>前後端不分離</w:t>
+      </w:r>
+      <w:r>
+        <w:rPr>
+          <w:rFonts w:ascii="新細明體" w:eastAsia="新細明體" w:hAnsi="新細明體" w:cs="新細明體"/>
+          <w:kern w:val="0"/>
+          <w14:ligatures w14:val="none"/>
+        </w:rPr>
+        <w:t>：</w:t>
+      </w:r>
+    </w:p>
+    <w:p>
+      <w:pPr>
+        <w:widowControl/>
+        <w:numPr>
+          <w:ilvl w:val="1"/>
+          <w:numId w:val="7"/>
+        </w:numPr>
+        <w:spacing w:before="100" w:beforeAutospacing="1" w:after="100" w:afterAutospacing="1" w:line="240" w:lineRule="auto"/>
+        <w:rPr>
+          <w:rFonts w:ascii="新細明體" w:eastAsia="新細明體" w:hAnsi="新細明體" w:cs="新細明體"/>
+          <w:kern w:val="0"/>
+          <w14:ligatures w14:val="none"/>
+        </w:rPr>
+      </w:pPr>
+      <w:r>
+        <w:rPr>
+          <w:rFonts w:ascii="新細明體" w:eastAsia="新細明體" w:hAnsi="新細明體" w:cs="新細明體"/>
+          <w:kern w:val="0"/>
+          <w14:ligatures w14:val="none"/>
+        </w:rPr>
+        <w:t>對於簡單的網站來說，不分離架構可以更容易實現且性能足夠，因為不需要頻繁的 API 調用。</w:t>
+      </w:r>
+    </w:p>
+    <w:p>
+      <w:pPr>
+        <w:widowControl/>
+        <w:numPr>
+          <w:ilvl w:val="1"/>
+          <w:numId w:val="7"/>
+        </w:numPr>
+        <w:spacing w:before="100" w:beforeAutospacing="1" w:after="100" w:afterAutospacing="1" w:line="240" w:lineRule="auto"/>
+        <w:rPr>
+          <w:rFonts w:ascii="新細明體" w:eastAsia="新細明體" w:hAnsi="新細明體" w:cs="新細明體"/>
+          <w:kern w:val="0"/>
+          <w14:ligatures w14:val="none"/>
+        </w:rPr>
+      </w:pPr>
+      <w:r>
+        <w:rPr>
+          <w:rFonts w:ascii="新細明體" w:eastAsia="新細明體" w:hAnsi="新細明體" w:cs="新細明體"/>
+          <w:kern w:val="0"/>
+          <w14:ligatures w14:val="none"/>
+        </w:rPr>
+        <w:t>不過，當應用規模增大時，後端需要負責渲染和業務邏輯，可能會導致性能瓶頸。</w:t>
+      </w:r>
+    </w:p>
+    <w:p>
+      <w:pPr>
+        <w:widowControl/>
+        <w:numPr>
+          <w:ilvl w:val="0"/>
+          <w:numId w:val="7"/>
+        </w:numPr>
+        <w:spacing w:before="100" w:beforeAutospacing="1" w:after="100" w:afterAutospacing="1" w:line="240" w:lineRule="auto"/>
+        <w:rPr>
+          <w:rFonts w:ascii="新細明體" w:eastAsia="新細明體" w:hAnsi="新細明體" w:cs="新細明體"/>
+          <w:kern w:val="0"/>
+          <w14:ligatures w14:val="none"/>
+        </w:rPr>
+      </w:pPr>
+      <w:r>
+        <w:rPr>
+          <w:rFonts w:ascii="新細明體" w:eastAsia="新細明體" w:hAnsi="新細明體" w:cs="新細明體"/>
+          <w:b/>
+          <w:bCs/>
+          <w:kern w:val="0"/>
+          <w14:ligatures w14:val="none"/>
+        </w:rPr>
+        <w:t>前後端分離</w:t>
+      </w:r>
+      <w:r>
+        <w:rPr>
+          <w:rFonts w:ascii="新細明體" w:eastAsia="新細明體" w:hAnsi="新細明體" w:cs="新細明體"/>
+          <w:kern w:val="0"/>
+          <w14:ligatures w14:val="none"/>
+        </w:rPr>
+        <w:t>：</w:t>
+      </w:r>
+    </w:p>
+    <w:p>
+      <w:pPr>
+        <w:widowControl/>
+        <w:numPr>
+          <w:ilvl w:val="1"/>
+          <w:numId w:val="7"/>
+        </w:numPr>
+        <w:spacing w:before="100" w:beforeAutospacing="1" w:after="100" w:afterAutospacing="1" w:line="240" w:lineRule="auto"/>
+        <w:rPr>
+          <w:rFonts w:ascii="新細明體" w:eastAsia="新細明體" w:hAnsi="新細明體" w:cs="新細明體"/>
+          <w:kern w:val="0"/>
+          <w14:ligatures w14:val="none"/>
+        </w:rPr>
+      </w:pPr>
+      <w:r>
+        <w:rPr>
+          <w:rFonts w:ascii="新細明體" w:eastAsia="新細明體" w:hAnsi="新細明體" w:cs="新細明體"/>
+          <w:kern w:val="0"/>
+          <w14:ligatures w14:val="none"/>
+        </w:rPr>
+        <w:t>在大型應用中，前後端分離可以提高性能，前端可以實現更快的響應速度（因為 API 請求比完整頁面刷新更輕量）。</w:t>
+      </w:r>
+    </w:p>
+    <w:p>
+      <w:pPr>
+        <w:widowControl/>
+        <w:numPr>
+          <w:ilvl w:val="1"/>
+          <w:numId w:val="7"/>
+        </w:numPr>
+        <w:spacing w:before="100" w:beforeAutospacing="1" w:after="100" w:afterAutospacing="1" w:line="240" w:lineRule="auto"/>
+        <w:rPr>
+          <w:rFonts w:ascii="新細明體" w:eastAsia="新細明體" w:hAnsi="新細明體" w:cs="新細明體"/>
+          <w:kern w:val="0"/>
+          <w14:ligatures w14:val="none"/>
+        </w:rPr>
+      </w:pPr>
+      <w:r>
+        <w:rPr>
+          <w:rFonts w:ascii="新細明體" w:eastAsia="新細明體" w:hAnsi="新細明體" w:cs="新細明體"/>
+          <w:kern w:val="0"/>
+          <w14:ligatures w14:val="none"/>
+        </w:rPr>
+        <w:t>前端可以利用瀏覽器</w:t>
+      </w:r>
+      <w:proofErr w:type="gramStart"/>
+      <w:r>
+        <w:rPr>
+          <w:rFonts w:ascii="新細明體" w:eastAsia="新細明體" w:hAnsi="新細明體" w:cs="新細明體"/>
+          <w:kern w:val="0"/>
+          <w14:ligatures w14:val="none"/>
+        </w:rPr>
+        <w:t>的緩存和異步加載</w:t>
+      </w:r>
+      <w:proofErr w:type="gramEnd"/>
+      <w:r>
+        <w:rPr>
+          <w:rFonts w:ascii="新細明體" w:eastAsia="新細明體" w:hAnsi="新細明體" w:cs="新細明體"/>
+          <w:kern w:val="0"/>
+          <w14:ligatures w14:val="none"/>
+        </w:rPr>
+        <w:t>來提高用戶體驗。</w:t>
+      </w:r>
+    </w:p>
+    <w:p>
+      <w:pPr>
+        <w:widowControl/>
+        <w:spacing w:before="100" w:beforeAutospacing="1" w:after="100" w:afterAutospacing="1" w:line="240" w:lineRule="auto"/>
+        <w:outlineLvl w:val="2"/>
+        <w:rPr>
+          <w:rFonts w:ascii="新細明體" w:eastAsia="新細明體" w:hAnsi="新細明體" w:cs="新細明體"/>
+          <w:b/>
+          <w:bCs/>
+          <w:kern w:val="0"/>
+          <w:sz w:val="27"/>
+          <w:szCs w:val="27"/>
+          <w14:ligatures w14:val="none"/>
+        </w:rPr>
+      </w:pPr>
+      <w:r>
+        <w:rPr>
+          <w:rFonts w:ascii="新細明體" w:eastAsia="新細明體" w:hAnsi="新細明體" w:cs="新細明體"/>
+          <w:b/>
+          <w:bCs/>
+          <w:kern w:val="0"/>
+          <w:sz w:val="27"/>
+          <w:szCs w:val="27"/>
+          <w14:ligatures w14:val="none"/>
+        </w:rPr>
+        <w:t>6. 維護性與可擴展性</w:t>
+      </w:r>
+    </w:p>
+    <w:p>
+      <w:pPr>
+        <w:widowControl/>
+        <w:numPr>
+          <w:ilvl w:val="0"/>
+          <w:numId w:val="8"/>
+        </w:numPr>
+        <w:spacing w:before="100" w:beforeAutospacing="1" w:after="100" w:afterAutospacing="1" w:line="240" w:lineRule="auto"/>
+        <w:rPr>
+          <w:rFonts w:ascii="新細明體" w:eastAsia="新細明體" w:hAnsi="新細明體" w:cs="新細明體"/>
+          <w:kern w:val="0"/>
+          <w14:ligatures w14:val="none"/>
+        </w:rPr>
+      </w:pPr>
+      <w:r>
+        <w:rPr>
+          <w:rFonts w:ascii="新細明體" w:eastAsia="新細明體" w:hAnsi="新細明體" w:cs="新細明體"/>
+          <w:b/>
+          <w:bCs/>
+          <w:kern w:val="0"/>
+          <w14:ligatures w14:val="none"/>
+        </w:rPr>
+        <w:t>前後端不分離</w:t>
+      </w:r>
+      <w:r>
+        <w:rPr>
+          <w:rFonts w:ascii="新細明體" w:eastAsia="新細明體" w:hAnsi="新細明體" w:cs="新細明體"/>
+          <w:kern w:val="0"/>
+          <w14:ligatures w14:val="none"/>
+        </w:rPr>
+        <w:t>：</w:t>
+      </w:r>
+    </w:p>
+    <w:p>
+      <w:pPr>
+        <w:widowControl/>
+        <w:numPr>
+          <w:ilvl w:val="1"/>
+          <w:numId w:val="8"/>
+        </w:numPr>
+        <w:spacing w:before="100" w:beforeAutospacing="1" w:after="100" w:afterAutospacing="1" w:line="240" w:lineRule="auto"/>
+        <w:rPr>
+          <w:rFonts w:ascii="新細明體" w:eastAsia="新細明體" w:hAnsi="新細明體" w:cs="新細明體"/>
+          <w:kern w:val="0"/>
+          <w14:ligatures w14:val="none"/>
+        </w:rPr>
+      </w:pPr>
+      <w:r>
+        <w:rPr>
+          <w:rFonts w:ascii="新細明體" w:eastAsia="新細明體" w:hAnsi="新細明體" w:cs="新細明體"/>
+          <w:kern w:val="0"/>
+          <w14:ligatures w14:val="none"/>
+        </w:rPr>
+        <w:t>當前後端代碼高度耦合時，維護起來比較困難，任何改動都可能影響到整個應用的其他部分。</w:t>
+      </w:r>
+    </w:p>
+    <w:p>
+      <w:pPr>
+        <w:widowControl/>
+        <w:numPr>
+          <w:ilvl w:val="1"/>
+          <w:numId w:val="8"/>
+        </w:numPr>
+        <w:spacing w:before="100" w:beforeAutospacing="1" w:after="100" w:afterAutospacing="1" w:line="240" w:lineRule="auto"/>
+        <w:rPr>
+          <w:rFonts w:ascii="新細明體" w:eastAsia="新細明體" w:hAnsi="新細明體" w:cs="新細明體"/>
+          <w:kern w:val="0"/>
+          <w14:ligatures w14:val="none"/>
+        </w:rPr>
+      </w:pPr>
+      <w:r>
+        <w:rPr>
+          <w:rFonts w:ascii="新細明體" w:eastAsia="新細明體" w:hAnsi="新細明體" w:cs="新細明體"/>
+          <w:kern w:val="0"/>
+          <w14:ligatures w14:val="none"/>
+        </w:rPr>
+        <w:t>隨著項目的複雜性增加，代碼會變得難以擴展和維護。</w:t>
+      </w:r>
+    </w:p>
+    <w:p>
+      <w:pPr>
+        <w:widowControl/>
+        <w:numPr>
+          <w:ilvl w:val="0"/>
+          <w:numId w:val="8"/>
+        </w:numPr>
+        <w:spacing w:before="100" w:beforeAutospacing="1" w:after="100" w:afterAutospacing="1" w:line="240" w:lineRule="auto"/>
+        <w:rPr>
+          <w:rFonts w:ascii="新細明體" w:eastAsia="新細明體" w:hAnsi="新細明體" w:cs="新細明體"/>
+          <w:kern w:val="0"/>
+          <w14:ligatures w14:val="none"/>
+        </w:rPr>
+      </w:pPr>
+      <w:r>
+        <w:rPr>
+          <w:rFonts w:ascii="新細明體" w:eastAsia="新細明體" w:hAnsi="新細明體" w:cs="新細明體"/>
+          <w:b/>
+          <w:bCs/>
+          <w:kern w:val="0"/>
+          <w14:ligatures w14:val="none"/>
+        </w:rPr>
+        <w:lastRenderedPageBreak/>
+        <w:t>前後端分離</w:t>
+      </w:r>
+      <w:r>
+        <w:rPr>
+          <w:rFonts w:ascii="新細明體" w:eastAsia="新細明體" w:hAnsi="新細明體" w:cs="新細明體"/>
+          <w:kern w:val="0"/>
+          <w14:ligatures w14:val="none"/>
+        </w:rPr>
+        <w:t>：</w:t>
+      </w:r>
+    </w:p>
+    <w:p>
+      <w:pPr>
+        <w:widowControl/>
+        <w:numPr>
+          <w:ilvl w:val="1"/>
+          <w:numId w:val="8"/>
+        </w:numPr>
+        <w:spacing w:before="100" w:beforeAutospacing="1" w:after="100" w:afterAutospacing="1" w:line="240" w:lineRule="auto"/>
+        <w:rPr>
+          <w:rFonts w:ascii="新細明體" w:eastAsia="新細明體" w:hAnsi="新細明體" w:cs="新細明體"/>
+          <w:kern w:val="0"/>
+          <w14:ligatures w14:val="none"/>
+        </w:rPr>
+      </w:pPr>
+      <w:r>
+        <w:rPr>
+          <w:rFonts w:ascii="新細明體" w:eastAsia="新細明體" w:hAnsi="新細明體" w:cs="新細明體"/>
+          <w:kern w:val="0"/>
+          <w14:ligatures w14:val="none"/>
+        </w:rPr>
+        <w:t>前端和後端是獨立的模塊，維護起來更靈活，改動其中一端通常不會影響到另一端。</w:t>
+      </w:r>
+    </w:p>
+    <w:p>
+      <w:pPr>
+        <w:widowControl/>
+        <w:numPr>
+          <w:ilvl w:val="1"/>
+          <w:numId w:val="8"/>
+        </w:numPr>
+        <w:spacing w:before="100" w:beforeAutospacing="1" w:after="100" w:afterAutospacing="1" w:line="240" w:lineRule="auto"/>
+        <w:rPr>
+          <w:rFonts w:ascii="新細明體" w:eastAsia="新細明體" w:hAnsi="新細明體" w:cs="新細明體"/>
+          <w:kern w:val="0"/>
+          <w14:ligatures w14:val="none"/>
+        </w:rPr>
+      </w:pPr>
+      <w:r>
+        <w:rPr>
+          <w:rFonts w:ascii="新細明體" w:eastAsia="新細明體" w:hAnsi="新細明體" w:cs="新細明體"/>
+          <w:kern w:val="0"/>
+          <w14:ligatures w14:val="none"/>
+        </w:rPr>
+        <w:t>更容易擴展，因為前後端可以獨立進行性能優化或技術更新。</w:t>
+      </w:r>
+    </w:p>
+    <w:p>
+      <w:pPr>
+        <w:widowControl/>
+        <w:spacing w:before="100" w:beforeAutospacing="1" w:after="100" w:afterAutospacing="1" w:line="240" w:lineRule="auto"/>
+        <w:outlineLvl w:val="2"/>
+        <w:rPr>
+          <w:rFonts w:ascii="新細明體" w:eastAsia="新細明體" w:hAnsi="新細明體" w:cs="新細明體"/>
+          <w:b/>
+          <w:bCs/>
+          <w:kern w:val="0"/>
+          <w:sz w:val="27"/>
+          <w:szCs w:val="27"/>
+          <w14:ligatures w14:val="none"/>
+        </w:rPr>
+      </w:pPr>
+      <w:r>
+        <w:rPr>
+          <w:rFonts w:ascii="新細明體" w:eastAsia="新細明體" w:hAnsi="新細明體" w:cs="新細明體"/>
+          <w:b/>
+          <w:bCs/>
+          <w:kern w:val="0"/>
+          <w:sz w:val="27"/>
+          <w:szCs w:val="27"/>
+          <w14:ligatures w14:val="none"/>
+        </w:rPr>
+        <w:t>7. SEO（搜尋引擎優化）</w:t>
+      </w:r>
+    </w:p>
+    <w:p>
+      <w:pPr>
+        <w:widowControl/>
+        <w:numPr>
+          <w:ilvl w:val="0"/>
+          <w:numId w:val="9"/>
+        </w:numPr>
+        <w:spacing w:before="100" w:beforeAutospacing="1" w:after="100" w:afterAutospacing="1" w:line="240" w:lineRule="auto"/>
+        <w:rPr>
+          <w:rFonts w:ascii="新細明體" w:eastAsia="新細明體" w:hAnsi="新細明體" w:cs="新細明體"/>
+          <w:kern w:val="0"/>
+          <w14:ligatures w14:val="none"/>
+        </w:rPr>
+      </w:pPr>
+      <w:r>
+        <w:rPr>
+          <w:rFonts w:ascii="新細明體" w:eastAsia="新細明體" w:hAnsi="新細明體" w:cs="新細明體"/>
+          <w:b/>
+          <w:bCs/>
+          <w:kern w:val="0"/>
+          <w14:ligatures w14:val="none"/>
+        </w:rPr>
+        <w:t>前後端不分離</w:t>
+      </w:r>
+      <w:r>
+        <w:rPr>
+          <w:rFonts w:ascii="新細明體" w:eastAsia="新細明體" w:hAnsi="新細明體" w:cs="新細明體"/>
+          <w:kern w:val="0"/>
+          <w14:ligatures w14:val="none"/>
+        </w:rPr>
+        <w:t>：</w:t>
+      </w:r>
+    </w:p>
+    <w:p>
+      <w:pPr>
+        <w:widowControl/>
+        <w:numPr>
+          <w:ilvl w:val="1"/>
+          <w:numId w:val="9"/>
+        </w:numPr>
+        <w:spacing w:before="100" w:beforeAutospacing="1" w:after="100" w:afterAutospacing="1" w:line="240" w:lineRule="auto"/>
+        <w:rPr>
+          <w:rFonts w:ascii="新細明體" w:eastAsia="新細明體" w:hAnsi="新細明體" w:cs="新細明體"/>
+          <w:kern w:val="0"/>
+          <w14:ligatures w14:val="none"/>
+        </w:rPr>
+      </w:pPr>
+      <w:r>
+        <w:rPr>
+          <w:rFonts w:ascii="新細明體" w:eastAsia="新細明體" w:hAnsi="新細明體" w:cs="新細明體"/>
+          <w:kern w:val="0"/>
+          <w14:ligatures w14:val="none"/>
+        </w:rPr>
+        <w:t>後端生成的靜態 HTML 更有利於 SEO，因為搜尋引擎可以輕鬆抓取和索引內容。</w:t>
+      </w:r>
+    </w:p>
+    <w:p>
+      <w:pPr>
+        <w:widowControl/>
+        <w:numPr>
+          <w:ilvl w:val="0"/>
+          <w:numId w:val="9"/>
+        </w:numPr>
+        <w:spacing w:before="100" w:beforeAutospacing="1" w:after="100" w:afterAutospacing="1" w:line="240" w:lineRule="auto"/>
+        <w:rPr>
+          <w:rFonts w:ascii="新細明體" w:eastAsia="新細明體" w:hAnsi="新細明體" w:cs="新細明體"/>
+          <w:kern w:val="0"/>
+          <w14:ligatures w14:val="none"/>
+        </w:rPr>
+      </w:pPr>
+      <w:r>
+        <w:rPr>
+          <w:rFonts w:ascii="新細明體" w:eastAsia="新細明體" w:hAnsi="新細明體" w:cs="新細明體"/>
+          <w:b/>
+          <w:bCs/>
+          <w:kern w:val="0"/>
+          <w14:ligatures w14:val="none"/>
+        </w:rPr>
+        <w:t>前後端分離</w:t>
+      </w:r>
+      <w:r>
+        <w:rPr>
+          <w:rFonts w:ascii="新細明體" w:eastAsia="新細明體" w:hAnsi="新細明體" w:cs="新細明體"/>
+          <w:kern w:val="0"/>
+          <w14:ligatures w14:val="none"/>
+        </w:rPr>
+        <w:t>：</w:t>
+      </w:r>
+    </w:p>
+    <w:p>
+      <w:pPr>
+        <w:widowControl/>
+        <w:numPr>
+          <w:ilvl w:val="1"/>
+          <w:numId w:val="9"/>
+        </w:numPr>
+        <w:spacing w:before="100" w:beforeAutospacing="1" w:after="100" w:afterAutospacing="1" w:line="240" w:lineRule="auto"/>
+        <w:rPr>
+          <w:rFonts w:ascii="新細明體" w:eastAsia="新細明體" w:hAnsi="新細明體" w:cs="新細明體"/>
+          <w:kern w:val="0"/>
+          <w14:ligatures w14:val="none"/>
+        </w:rPr>
+      </w:pPr>
+      <w:r>
+        <w:rPr>
+          <w:rFonts w:ascii="新細明體" w:eastAsia="新細明體" w:hAnsi="新細明體" w:cs="新細明體"/>
+          <w:kern w:val="0"/>
+          <w14:ligatures w14:val="none"/>
+        </w:rPr>
+        <w:t>單頁應用可能會遇到 SEO 的挑戰，因為內容是通過 JavaScript 動態渲染的，部分搜尋引擎可能無法有效索引這些內容。</w:t>
+      </w:r>
+    </w:p>
+    <w:p>
+      <w:pPr>
+        <w:widowControl/>
+        <w:numPr>
+          <w:ilvl w:val="1"/>
+          <w:numId w:val="9"/>
+        </w:numPr>
+        <w:spacing w:before="100" w:beforeAutospacing="1" w:after="100" w:afterAutospacing="1" w:line="240" w:lineRule="auto"/>
+        <w:rPr>
+          <w:rFonts w:ascii="新細明體" w:eastAsia="新細明體" w:hAnsi="新細明體" w:cs="新細明體"/>
+          <w:kern w:val="0"/>
+          <w14:ligatures w14:val="none"/>
+        </w:rPr>
+      </w:pPr>
+      <w:r>
+        <w:rPr>
+          <w:rFonts w:ascii="新細明體" w:eastAsia="新細明體" w:hAnsi="新細明體" w:cs="新細明體"/>
+          <w:kern w:val="0"/>
+          <w14:ligatures w14:val="none"/>
+        </w:rPr>
+        <w:t>解決方案包括使用伺服器端渲染（SSR）或靜態網站生成器</w:t>
+      </w:r>
+      <w:proofErr w:type="gramStart"/>
+      <w:r>
+        <w:rPr>
+          <w:rFonts w:ascii="新細明體" w:eastAsia="新細明體" w:hAnsi="新細明體" w:cs="新細明體"/>
+          <w:kern w:val="0"/>
+          <w14:ligatures w14:val="none"/>
+        </w:rPr>
+        <w:t>（</w:t>
+      </w:r>
+      <w:proofErr w:type="gramEnd"/>
+      <w:r>
+        <w:rPr>
+          <w:rFonts w:ascii="新細明體" w:eastAsia="新細明體" w:hAnsi="新細明體" w:cs="新細明體"/>
+          <w:kern w:val="0"/>
+          <w14:ligatures w14:val="none"/>
+        </w:rPr>
+        <w:t>如 Next.js</w:t>
+      </w:r>
+      <w:proofErr w:type="gramStart"/>
+      <w:r>
+        <w:rPr>
+          <w:rFonts w:ascii="新細明體" w:eastAsia="新細明體" w:hAnsi="新細明體" w:cs="新細明體"/>
+          <w:kern w:val="0"/>
+          <w14:ligatures w14:val="none"/>
+        </w:rPr>
+        <w:t>）</w:t>
+      </w:r>
+      <w:proofErr w:type="gramEnd"/>
+      <w:r>
+        <w:rPr>
+          <w:rFonts w:ascii="新細明體" w:eastAsia="新細明體" w:hAnsi="新細明體" w:cs="新細明體"/>
+          <w:kern w:val="0"/>
+          <w14:ligatures w14:val="none"/>
+        </w:rPr>
+        <w:t>。</w:t>
+      </w:r>
+    </w:p>
+    <w:p>
+      <w:pPr>
+        <w:widowControl/>
+        <w:spacing w:before="100" w:beforeAutospacing="1" w:after="100" w:afterAutospacing="1" w:line="240" w:lineRule="auto"/>
+        <w:outlineLvl w:val="2"/>
+        <w:rPr>
+          <w:rFonts w:ascii="新細明體" w:eastAsia="新細明體" w:hAnsi="新細明體" w:cs="新細明體"/>
+          <w:b/>
+          <w:bCs/>
+          <w:kern w:val="0"/>
+          <w:sz w:val="27"/>
+          <w:szCs w:val="27"/>
+          <w14:ligatures w14:val="none"/>
+        </w:rPr>
+      </w:pPr>
+      <w:r>
+        <w:rPr>
+          <w:rFonts w:ascii="新細明體" w:eastAsia="新細明體" w:hAnsi="新細明體" w:cs="新細明體"/>
+          <w:b/>
+          <w:bCs/>
+          <w:kern w:val="0"/>
+          <w:sz w:val="27"/>
+          <w:szCs w:val="27"/>
+          <w14:ligatures w14:val="none"/>
+        </w:rPr>
+        <w:t>總結</w:t>
+      </w:r>
+    </w:p>
+    <w:p>
+      <w:pPr>
+        <w:widowControl/>
+        <w:numPr>
+          <w:ilvl w:val="0"/>
+          <w:numId w:val="10"/>
+        </w:numPr>
+        <w:spacing w:before="100" w:beforeAutospacing="1" w:after="100" w:afterAutospacing="1" w:line="240" w:lineRule="auto"/>
+        <w:rPr>
+          <w:rFonts w:ascii="新細明體" w:eastAsia="新細明體" w:hAnsi="新細明體" w:cs="新細明體"/>
+          <w:kern w:val="0"/>
+          <w14:ligatures w14:val="none"/>
+        </w:rPr>
+      </w:pPr>
+      <w:r>
+        <w:rPr>
+          <w:rFonts w:ascii="新細明體" w:eastAsia="新細明體" w:hAnsi="新細明體" w:cs="新細明體"/>
+          <w:b/>
+          <w:bCs/>
+          <w:kern w:val="0"/>
+          <w14:ligatures w14:val="none"/>
+        </w:rPr>
+        <w:t>前後端不分離</w:t>
+      </w:r>
+      <w:r>
+        <w:rPr>
+          <w:rFonts w:ascii="新細明體" w:eastAsia="新細明體" w:hAnsi="新細明體" w:cs="新細明體"/>
+          <w:kern w:val="0"/>
+          <w14:ligatures w14:val="none"/>
+        </w:rPr>
+        <w:t>更適合小型或中型項目，特別是對開發人員較少、快速迭代的情況，實現起來更簡單。</w:t>
+      </w:r>
+    </w:p>
+    <w:p>
+      <w:pPr>
+        <w:widowControl/>
+        <w:numPr>
+          <w:ilvl w:val="0"/>
+          <w:numId w:val="10"/>
+        </w:numPr>
+        <w:spacing w:before="100" w:beforeAutospacing="1" w:after="100" w:afterAutospacing="1" w:line="240" w:lineRule="auto"/>
+        <w:rPr>
+          <w:rFonts w:ascii="新細明體" w:eastAsia="新細明體" w:hAnsi="新細明體" w:cs="新細明體"/>
+          <w:kern w:val="0"/>
+          <w14:ligatures w14:val="none"/>
+        </w:rPr>
+      </w:pPr>
+      <w:r>
+        <w:rPr>
+          <w:rFonts w:ascii="新細明體" w:eastAsia="新細明體" w:hAnsi="新細明體" w:cs="新細明體"/>
+          <w:b/>
+          <w:bCs/>
+          <w:kern w:val="0"/>
+          <w14:ligatures w14:val="none"/>
+        </w:rPr>
+        <w:t>前後端分離</w:t>
+      </w:r>
+      <w:r>
+        <w:rPr>
+          <w:rFonts w:ascii="新細明體" w:eastAsia="新細明體" w:hAnsi="新細明體" w:cs="新細明體"/>
+          <w:kern w:val="0"/>
+          <w14:ligatures w14:val="none"/>
+        </w:rPr>
+        <w:t>則更適合大型或複雜的項目，開發過程更靈活且專業化，前後端團隊可以獨立發展，提高可擴展性和維護性。</w:t>
+      </w:r>
+    </w:p>
+    <w:p>
+      <w:bookmarkStart w:id="0" w:name="_GoBack"/>
+      <w:bookmarkEnd w:id="0"/>
     </w:p>
     <w:p/>
     <w:p/>
@@ -660,8 +2559,902 @@
 </file>
 
 <file path=word/numbering.xml><?xml version="1.0" encoding="utf-8"?>
-<w:numbering xmlns:wpc="http://schemas.microsoft.com/office/word/2010/wordprocessingCanvas" xmlns:cx="http://schemas.microsoft.com/office/drawing/2014/chartex" xmlns:cx1="http://schemas.microsoft.com/office/drawing/2015/9/8/chartex" xmlns:cx2="http://schemas.microsoft.com/office/drawing/2015/10/21/chartex" xmlns:cx3="http://schemas.microsoft.com/office/drawing/2016/5/9/chartex" xmlns:cx4="http://schemas.microsoft.com/office/drawing/2016/5/10/chartex" xmlns:cx5="http://schemas.microsoft.com/office/drawing/2016/5/11/chartex" xmlns:cx6="http://schemas.microsoft.com/office/drawing/2016/5/12/chartex" xmlns:cx7="http://schemas.microsoft.com/office/drawing/2016/5/13/chartex" xmlns:cx8="http://schemas.microsoft.com/office/drawing/2016/5/14/chartex" xmlns:mc="http://schemas.openxmlformats.org/markup-compatibility/2006" xmlns:aink="http://schemas.microsoft.com/office/drawing/2016/ink" xmlns:am3d="http://schemas.microsoft.com/office/drawing/2017/model3d" xmlns:o="urn:schemas-microsoft-com:office:office" xmlns:oel="http://schemas.microsoft.com/office/2019/extlst" xmlns:r="http://schemas.openxmlformats.org/officeDocument/2006/relationships" xmlns:m="http://schemas.openxmlformats.org/officeDocument/2006/math" xmlns:v="urn:schemas-microsoft-com:vml" xmlns:wp14="http://schemas.microsoft.com/office/word/2010/wordprocessingDrawing" xmlns:wp="http://schemas.openxmlformats.org/drawingml/2006/wordprocessingDrawing" xmlns:w10="urn:schemas-microsoft-com:office:word" xmlns:w="http://schemas.openxmlformats.org/wordprocessingml/2006/main" xmlns:w14="http://schemas.microsoft.com/office/word/2010/wordml" xmlns:w15="http://schemas.microsoft.com/office/word/2012/wordml" xmlns:w16cex="http://schemas.microsoft.com/office/word/2018/wordml/cex" xmlns:w16cid="http://schemas.microsoft.com/office/word/2016/wordml/cid" xmlns:w16="http://schemas.microsoft.com/office/word/2018/wordml" xmlns:w16du="http://schemas.microsoft.com/office/word/2023/wordml/word16du" xmlns:w16sdtdh="http://schemas.microsoft.com/office/word/2020/wordml/sdtdatahash" xmlns:w16se="http://schemas.microsoft.com/office/word/2015/wordml/symex" xmlns:wpg="http://schemas.microsoft.com/office/word/2010/wordprocessingGroup" xmlns:wpi="http://schemas.microsoft.com/office/word/2010/wordprocessingInk" xmlns:wne="http://schemas.microsoft.com/office/word/2006/wordml" xmlns:wps="http://schemas.microsoft.com/office/word/2010/wordprocessingShape" mc:Ignorable="w14 w15 w16se w16cid w16 w16cex w16sdtdh w16du wp14">
+<w:numbering xmlns:wpc="http://schemas.microsoft.com/office/word/2010/wordprocessingCanvas" xmlns:cx="http://schemas.microsoft.com/office/drawing/2014/chartex" xmlns:mc="http://schemas.openxmlformats.org/markup-compatibility/2006" xmlns:o="urn:schemas-microsoft-com:office:office" xmlns:r="http://schemas.openxmlformats.org/officeDocument/2006/relationships" xmlns:m="http://schemas.openxmlformats.org/officeDocument/2006/math" xmlns:v="urn:schemas-microsoft-com:vml" xmlns:wp14="http://schemas.microsoft.com/office/word/2010/wordprocessingDrawing" xmlns:wp="http://schemas.openxmlformats.org/drawingml/2006/wordprocessingDrawing" xmlns:w10="urn:schemas-microsoft-com:office:word" xmlns:w="http://schemas.openxmlformats.org/wordprocessingml/2006/main" xmlns:w14="http://schemas.microsoft.com/office/word/2010/wordml" xmlns:w15="http://schemas.microsoft.com/office/word/2012/wordml" xmlns:w16se="http://schemas.microsoft.com/office/word/2015/wordml/symex" xmlns:wpg="http://schemas.microsoft.com/office/word/2010/wordprocessingGroup" xmlns:wpi="http://schemas.microsoft.com/office/word/2010/wordprocessingInk" xmlns:wne="http://schemas.microsoft.com/office/word/2006/wordml" xmlns:wps="http://schemas.microsoft.com/office/word/2010/wordprocessingShape" mc:Ignorable="w14 w15 w16se wp14">
   <w:abstractNum w:abstractNumId="0" w15:restartNumberingAfterBreak="0">
+    <w:nsid w:val="0D69339A"/>
+    <w:multiLevelType w:val="multilevel"/>
+    <w:tmpl w:val="934EC4DE"/>
+    <w:lvl w:ilvl="0">
+      <w:start w:val="1"/>
+      <w:numFmt w:val="bullet"/>
+      <w:lvlText w:val=""/>
+      <w:lvlJc w:val="left"/>
+      <w:pPr>
+        <w:tabs>
+          <w:tab w:val="num" w:pos="720"/>
+        </w:tabs>
+        <w:ind w:left="720" w:hanging="360"/>
+      </w:pPr>
+      <w:rPr>
+        <w:rFonts w:ascii="Symbol" w:hAnsi="Symbol" w:hint="default"/>
+        <w:sz w:val="20"/>
+      </w:rPr>
+    </w:lvl>
+    <w:lvl w:ilvl="1">
+      <w:start w:val="1"/>
+      <w:numFmt w:val="bullet"/>
+      <w:lvlText w:val="o"/>
+      <w:lvlJc w:val="left"/>
+      <w:pPr>
+        <w:tabs>
+          <w:tab w:val="num" w:pos="1440"/>
+        </w:tabs>
+        <w:ind w:left="1440" w:hanging="360"/>
+      </w:pPr>
+      <w:rPr>
+        <w:rFonts w:ascii="Courier New" w:hAnsi="Courier New" w:hint="default"/>
+        <w:sz w:val="20"/>
+      </w:rPr>
+    </w:lvl>
+    <w:lvl w:ilvl="2" w:tentative="1">
+      <w:start w:val="1"/>
+      <w:numFmt w:val="bullet"/>
+      <w:lvlText w:val=""/>
+      <w:lvlJc w:val="left"/>
+      <w:pPr>
+        <w:tabs>
+          <w:tab w:val="num" w:pos="2160"/>
+        </w:tabs>
+        <w:ind w:left="2160" w:hanging="360"/>
+      </w:pPr>
+      <w:rPr>
+        <w:rFonts w:ascii="Wingdings" w:hAnsi="Wingdings" w:hint="default"/>
+        <w:sz w:val="20"/>
+      </w:rPr>
+    </w:lvl>
+    <w:lvl w:ilvl="3" w:tentative="1">
+      <w:start w:val="1"/>
+      <w:numFmt w:val="bullet"/>
+      <w:lvlText w:val=""/>
+      <w:lvlJc w:val="left"/>
+      <w:pPr>
+        <w:tabs>
+          <w:tab w:val="num" w:pos="2880"/>
+        </w:tabs>
+        <w:ind w:left="2880" w:hanging="360"/>
+      </w:pPr>
+      <w:rPr>
+        <w:rFonts w:ascii="Wingdings" w:hAnsi="Wingdings" w:hint="default"/>
+        <w:sz w:val="20"/>
+      </w:rPr>
+    </w:lvl>
+    <w:lvl w:ilvl="4" w:tentative="1">
+      <w:start w:val="1"/>
+      <w:numFmt w:val="bullet"/>
+      <w:lvlText w:val=""/>
+      <w:lvlJc w:val="left"/>
+      <w:pPr>
+        <w:tabs>
+          <w:tab w:val="num" w:pos="3600"/>
+        </w:tabs>
+        <w:ind w:left="3600" w:hanging="360"/>
+      </w:pPr>
+      <w:rPr>
+        <w:rFonts w:ascii="Wingdings" w:hAnsi="Wingdings" w:hint="default"/>
+        <w:sz w:val="20"/>
+      </w:rPr>
+    </w:lvl>
+    <w:lvl w:ilvl="5" w:tentative="1">
+      <w:start w:val="1"/>
+      <w:numFmt w:val="bullet"/>
+      <w:lvlText w:val=""/>
+      <w:lvlJc w:val="left"/>
+      <w:pPr>
+        <w:tabs>
+          <w:tab w:val="num" w:pos="4320"/>
+        </w:tabs>
+        <w:ind w:left="4320" w:hanging="360"/>
+      </w:pPr>
+      <w:rPr>
+        <w:rFonts w:ascii="Wingdings" w:hAnsi="Wingdings" w:hint="default"/>
+        <w:sz w:val="20"/>
+      </w:rPr>
+    </w:lvl>
+    <w:lvl w:ilvl="6" w:tentative="1">
+      <w:start w:val="1"/>
+      <w:numFmt w:val="bullet"/>
+      <w:lvlText w:val=""/>
+      <w:lvlJc w:val="left"/>
+      <w:pPr>
+        <w:tabs>
+          <w:tab w:val="num" w:pos="5040"/>
+        </w:tabs>
+        <w:ind w:left="5040" w:hanging="360"/>
+      </w:pPr>
+      <w:rPr>
+        <w:rFonts w:ascii="Wingdings" w:hAnsi="Wingdings" w:hint="default"/>
+        <w:sz w:val="20"/>
+      </w:rPr>
+    </w:lvl>
+    <w:lvl w:ilvl="7" w:tentative="1">
+      <w:start w:val="1"/>
+      <w:numFmt w:val="bullet"/>
+      <w:lvlText w:val=""/>
+      <w:lvlJc w:val="left"/>
+      <w:pPr>
+        <w:tabs>
+          <w:tab w:val="num" w:pos="5760"/>
+        </w:tabs>
+        <w:ind w:left="5760" w:hanging="360"/>
+      </w:pPr>
+      <w:rPr>
+        <w:rFonts w:ascii="Wingdings" w:hAnsi="Wingdings" w:hint="default"/>
+        <w:sz w:val="20"/>
+      </w:rPr>
+    </w:lvl>
+    <w:lvl w:ilvl="8" w:tentative="1">
+      <w:start w:val="1"/>
+      <w:numFmt w:val="bullet"/>
+      <w:lvlText w:val=""/>
+      <w:lvlJc w:val="left"/>
+      <w:pPr>
+        <w:tabs>
+          <w:tab w:val="num" w:pos="6480"/>
+        </w:tabs>
+        <w:ind w:left="6480" w:hanging="360"/>
+      </w:pPr>
+      <w:rPr>
+        <w:rFonts w:ascii="Wingdings" w:hAnsi="Wingdings" w:hint="default"/>
+        <w:sz w:val="20"/>
+      </w:rPr>
+    </w:lvl>
+  </w:abstractNum>
+  <w:abstractNum w:abstractNumId="1" w15:restartNumberingAfterBreak="0">
+    <w:nsid w:val="11C27EC8"/>
+    <w:multiLevelType w:val="multilevel"/>
+    <w:tmpl w:val="1A545854"/>
+    <w:lvl w:ilvl="0">
+      <w:start w:val="1"/>
+      <w:numFmt w:val="bullet"/>
+      <w:lvlText w:val=""/>
+      <w:lvlJc w:val="left"/>
+      <w:pPr>
+        <w:tabs>
+          <w:tab w:val="num" w:pos="720"/>
+        </w:tabs>
+        <w:ind w:left="720" w:hanging="360"/>
+      </w:pPr>
+      <w:rPr>
+        <w:rFonts w:ascii="Symbol" w:hAnsi="Symbol" w:hint="default"/>
+        <w:sz w:val="20"/>
+      </w:rPr>
+    </w:lvl>
+    <w:lvl w:ilvl="1">
+      <w:start w:val="1"/>
+      <w:numFmt w:val="bullet"/>
+      <w:lvlText w:val="o"/>
+      <w:lvlJc w:val="left"/>
+      <w:pPr>
+        <w:tabs>
+          <w:tab w:val="num" w:pos="1440"/>
+        </w:tabs>
+        <w:ind w:left="1440" w:hanging="360"/>
+      </w:pPr>
+      <w:rPr>
+        <w:rFonts w:ascii="Courier New" w:hAnsi="Courier New" w:hint="default"/>
+        <w:sz w:val="20"/>
+      </w:rPr>
+    </w:lvl>
+    <w:lvl w:ilvl="2" w:tentative="1">
+      <w:start w:val="1"/>
+      <w:numFmt w:val="bullet"/>
+      <w:lvlText w:val=""/>
+      <w:lvlJc w:val="left"/>
+      <w:pPr>
+        <w:tabs>
+          <w:tab w:val="num" w:pos="2160"/>
+        </w:tabs>
+        <w:ind w:left="2160" w:hanging="360"/>
+      </w:pPr>
+      <w:rPr>
+        <w:rFonts w:ascii="Wingdings" w:hAnsi="Wingdings" w:hint="default"/>
+        <w:sz w:val="20"/>
+      </w:rPr>
+    </w:lvl>
+    <w:lvl w:ilvl="3" w:tentative="1">
+      <w:start w:val="1"/>
+      <w:numFmt w:val="bullet"/>
+      <w:lvlText w:val=""/>
+      <w:lvlJc w:val="left"/>
+      <w:pPr>
+        <w:tabs>
+          <w:tab w:val="num" w:pos="2880"/>
+        </w:tabs>
+        <w:ind w:left="2880" w:hanging="360"/>
+      </w:pPr>
+      <w:rPr>
+        <w:rFonts w:ascii="Wingdings" w:hAnsi="Wingdings" w:hint="default"/>
+        <w:sz w:val="20"/>
+      </w:rPr>
+    </w:lvl>
+    <w:lvl w:ilvl="4" w:tentative="1">
+      <w:start w:val="1"/>
+      <w:numFmt w:val="bullet"/>
+      <w:lvlText w:val=""/>
+      <w:lvlJc w:val="left"/>
+      <w:pPr>
+        <w:tabs>
+          <w:tab w:val="num" w:pos="3600"/>
+        </w:tabs>
+        <w:ind w:left="3600" w:hanging="360"/>
+      </w:pPr>
+      <w:rPr>
+        <w:rFonts w:ascii="Wingdings" w:hAnsi="Wingdings" w:hint="default"/>
+        <w:sz w:val="20"/>
+      </w:rPr>
+    </w:lvl>
+    <w:lvl w:ilvl="5" w:tentative="1">
+      <w:start w:val="1"/>
+      <w:numFmt w:val="bullet"/>
+      <w:lvlText w:val=""/>
+      <w:lvlJc w:val="left"/>
+      <w:pPr>
+        <w:tabs>
+          <w:tab w:val="num" w:pos="4320"/>
+        </w:tabs>
+        <w:ind w:left="4320" w:hanging="360"/>
+      </w:pPr>
+      <w:rPr>
+        <w:rFonts w:ascii="Wingdings" w:hAnsi="Wingdings" w:hint="default"/>
+        <w:sz w:val="20"/>
+      </w:rPr>
+    </w:lvl>
+    <w:lvl w:ilvl="6" w:tentative="1">
+      <w:start w:val="1"/>
+      <w:numFmt w:val="bullet"/>
+      <w:lvlText w:val=""/>
+      <w:lvlJc w:val="left"/>
+      <w:pPr>
+        <w:tabs>
+          <w:tab w:val="num" w:pos="5040"/>
+        </w:tabs>
+        <w:ind w:left="5040" w:hanging="360"/>
+      </w:pPr>
+      <w:rPr>
+        <w:rFonts w:ascii="Wingdings" w:hAnsi="Wingdings" w:hint="default"/>
+        <w:sz w:val="20"/>
+      </w:rPr>
+    </w:lvl>
+    <w:lvl w:ilvl="7" w:tentative="1">
+      <w:start w:val="1"/>
+      <w:numFmt w:val="bullet"/>
+      <w:lvlText w:val=""/>
+      <w:lvlJc w:val="left"/>
+      <w:pPr>
+        <w:tabs>
+          <w:tab w:val="num" w:pos="5760"/>
+        </w:tabs>
+        <w:ind w:left="5760" w:hanging="360"/>
+      </w:pPr>
+      <w:rPr>
+        <w:rFonts w:ascii="Wingdings" w:hAnsi="Wingdings" w:hint="default"/>
+        <w:sz w:val="20"/>
+      </w:rPr>
+    </w:lvl>
+    <w:lvl w:ilvl="8" w:tentative="1">
+      <w:start w:val="1"/>
+      <w:numFmt w:val="bullet"/>
+      <w:lvlText w:val=""/>
+      <w:lvlJc w:val="left"/>
+      <w:pPr>
+        <w:tabs>
+          <w:tab w:val="num" w:pos="6480"/>
+        </w:tabs>
+        <w:ind w:left="6480" w:hanging="360"/>
+      </w:pPr>
+      <w:rPr>
+        <w:rFonts w:ascii="Wingdings" w:hAnsi="Wingdings" w:hint="default"/>
+        <w:sz w:val="20"/>
+      </w:rPr>
+    </w:lvl>
+  </w:abstractNum>
+  <w:abstractNum w:abstractNumId="2" w15:restartNumberingAfterBreak="0">
+    <w:nsid w:val="147870A6"/>
+    <w:multiLevelType w:val="multilevel"/>
+    <w:tmpl w:val="D7AC5EF2"/>
+    <w:lvl w:ilvl="0">
+      <w:start w:val="1"/>
+      <w:numFmt w:val="bullet"/>
+      <w:lvlText w:val=""/>
+      <w:lvlJc w:val="left"/>
+      <w:pPr>
+        <w:tabs>
+          <w:tab w:val="num" w:pos="720"/>
+        </w:tabs>
+        <w:ind w:left="720" w:hanging="360"/>
+      </w:pPr>
+      <w:rPr>
+        <w:rFonts w:ascii="Symbol" w:hAnsi="Symbol" w:hint="default"/>
+        <w:sz w:val="20"/>
+      </w:rPr>
+    </w:lvl>
+    <w:lvl w:ilvl="1">
+      <w:start w:val="1"/>
+      <w:numFmt w:val="bullet"/>
+      <w:lvlText w:val="o"/>
+      <w:lvlJc w:val="left"/>
+      <w:pPr>
+        <w:tabs>
+          <w:tab w:val="num" w:pos="1440"/>
+        </w:tabs>
+        <w:ind w:left="1440" w:hanging="360"/>
+      </w:pPr>
+      <w:rPr>
+        <w:rFonts w:ascii="Courier New" w:hAnsi="Courier New" w:hint="default"/>
+        <w:sz w:val="20"/>
+      </w:rPr>
+    </w:lvl>
+    <w:lvl w:ilvl="2" w:tentative="1">
+      <w:start w:val="1"/>
+      <w:numFmt w:val="bullet"/>
+      <w:lvlText w:val=""/>
+      <w:lvlJc w:val="left"/>
+      <w:pPr>
+        <w:tabs>
+          <w:tab w:val="num" w:pos="2160"/>
+        </w:tabs>
+        <w:ind w:left="2160" w:hanging="360"/>
+      </w:pPr>
+      <w:rPr>
+        <w:rFonts w:ascii="Wingdings" w:hAnsi="Wingdings" w:hint="default"/>
+        <w:sz w:val="20"/>
+      </w:rPr>
+    </w:lvl>
+    <w:lvl w:ilvl="3" w:tentative="1">
+      <w:start w:val="1"/>
+      <w:numFmt w:val="bullet"/>
+      <w:lvlText w:val=""/>
+      <w:lvlJc w:val="left"/>
+      <w:pPr>
+        <w:tabs>
+          <w:tab w:val="num" w:pos="2880"/>
+        </w:tabs>
+        <w:ind w:left="2880" w:hanging="360"/>
+      </w:pPr>
+      <w:rPr>
+        <w:rFonts w:ascii="Wingdings" w:hAnsi="Wingdings" w:hint="default"/>
+        <w:sz w:val="20"/>
+      </w:rPr>
+    </w:lvl>
+    <w:lvl w:ilvl="4" w:tentative="1">
+      <w:start w:val="1"/>
+      <w:numFmt w:val="bullet"/>
+      <w:lvlText w:val=""/>
+      <w:lvlJc w:val="left"/>
+      <w:pPr>
+        <w:tabs>
+          <w:tab w:val="num" w:pos="3600"/>
+        </w:tabs>
+        <w:ind w:left="3600" w:hanging="360"/>
+      </w:pPr>
+      <w:rPr>
+        <w:rFonts w:ascii="Wingdings" w:hAnsi="Wingdings" w:hint="default"/>
+        <w:sz w:val="20"/>
+      </w:rPr>
+    </w:lvl>
+    <w:lvl w:ilvl="5" w:tentative="1">
+      <w:start w:val="1"/>
+      <w:numFmt w:val="bullet"/>
+      <w:lvlText w:val=""/>
+      <w:lvlJc w:val="left"/>
+      <w:pPr>
+        <w:tabs>
+          <w:tab w:val="num" w:pos="4320"/>
+        </w:tabs>
+        <w:ind w:left="4320" w:hanging="360"/>
+      </w:pPr>
+      <w:rPr>
+        <w:rFonts w:ascii="Wingdings" w:hAnsi="Wingdings" w:hint="default"/>
+        <w:sz w:val="20"/>
+      </w:rPr>
+    </w:lvl>
+    <w:lvl w:ilvl="6" w:tentative="1">
+      <w:start w:val="1"/>
+      <w:numFmt w:val="bullet"/>
+      <w:lvlText w:val=""/>
+      <w:lvlJc w:val="left"/>
+      <w:pPr>
+        <w:tabs>
+          <w:tab w:val="num" w:pos="5040"/>
+        </w:tabs>
+        <w:ind w:left="5040" w:hanging="360"/>
+      </w:pPr>
+      <w:rPr>
+        <w:rFonts w:ascii="Wingdings" w:hAnsi="Wingdings" w:hint="default"/>
+        <w:sz w:val="20"/>
+      </w:rPr>
+    </w:lvl>
+    <w:lvl w:ilvl="7" w:tentative="1">
+      <w:start w:val="1"/>
+      <w:numFmt w:val="bullet"/>
+      <w:lvlText w:val=""/>
+      <w:lvlJc w:val="left"/>
+      <w:pPr>
+        <w:tabs>
+          <w:tab w:val="num" w:pos="5760"/>
+        </w:tabs>
+        <w:ind w:left="5760" w:hanging="360"/>
+      </w:pPr>
+      <w:rPr>
+        <w:rFonts w:ascii="Wingdings" w:hAnsi="Wingdings" w:hint="default"/>
+        <w:sz w:val="20"/>
+      </w:rPr>
+    </w:lvl>
+    <w:lvl w:ilvl="8" w:tentative="1">
+      <w:start w:val="1"/>
+      <w:numFmt w:val="bullet"/>
+      <w:lvlText w:val=""/>
+      <w:lvlJc w:val="left"/>
+      <w:pPr>
+        <w:tabs>
+          <w:tab w:val="num" w:pos="6480"/>
+        </w:tabs>
+        <w:ind w:left="6480" w:hanging="360"/>
+      </w:pPr>
+      <w:rPr>
+        <w:rFonts w:ascii="Wingdings" w:hAnsi="Wingdings" w:hint="default"/>
+        <w:sz w:val="20"/>
+      </w:rPr>
+    </w:lvl>
+  </w:abstractNum>
+  <w:abstractNum w:abstractNumId="3" w15:restartNumberingAfterBreak="0">
+    <w:nsid w:val="22A2484A"/>
+    <w:multiLevelType w:val="multilevel"/>
+    <w:tmpl w:val="0CD6D246"/>
+    <w:lvl w:ilvl="0">
+      <w:start w:val="1"/>
+      <w:numFmt w:val="bullet"/>
+      <w:lvlText w:val=""/>
+      <w:lvlJc w:val="left"/>
+      <w:pPr>
+        <w:tabs>
+          <w:tab w:val="num" w:pos="720"/>
+        </w:tabs>
+        <w:ind w:left="720" w:hanging="360"/>
+      </w:pPr>
+      <w:rPr>
+        <w:rFonts w:ascii="Symbol" w:hAnsi="Symbol" w:hint="default"/>
+        <w:sz w:val="20"/>
+      </w:rPr>
+    </w:lvl>
+    <w:lvl w:ilvl="1">
+      <w:start w:val="1"/>
+      <w:numFmt w:val="bullet"/>
+      <w:lvlText w:val="o"/>
+      <w:lvlJc w:val="left"/>
+      <w:pPr>
+        <w:tabs>
+          <w:tab w:val="num" w:pos="1440"/>
+        </w:tabs>
+        <w:ind w:left="1440" w:hanging="360"/>
+      </w:pPr>
+      <w:rPr>
+        <w:rFonts w:ascii="Courier New" w:hAnsi="Courier New" w:hint="default"/>
+        <w:sz w:val="20"/>
+      </w:rPr>
+    </w:lvl>
+    <w:lvl w:ilvl="2" w:tentative="1">
+      <w:start w:val="1"/>
+      <w:numFmt w:val="bullet"/>
+      <w:lvlText w:val=""/>
+      <w:lvlJc w:val="left"/>
+      <w:pPr>
+        <w:tabs>
+          <w:tab w:val="num" w:pos="2160"/>
+        </w:tabs>
+        <w:ind w:left="2160" w:hanging="360"/>
+      </w:pPr>
+      <w:rPr>
+        <w:rFonts w:ascii="Wingdings" w:hAnsi="Wingdings" w:hint="default"/>
+        <w:sz w:val="20"/>
+      </w:rPr>
+    </w:lvl>
+    <w:lvl w:ilvl="3" w:tentative="1">
+      <w:start w:val="1"/>
+      <w:numFmt w:val="bullet"/>
+      <w:lvlText w:val=""/>
+      <w:lvlJc w:val="left"/>
+      <w:pPr>
+        <w:tabs>
+          <w:tab w:val="num" w:pos="2880"/>
+        </w:tabs>
+        <w:ind w:left="2880" w:hanging="360"/>
+      </w:pPr>
+      <w:rPr>
+        <w:rFonts w:ascii="Wingdings" w:hAnsi="Wingdings" w:hint="default"/>
+        <w:sz w:val="20"/>
+      </w:rPr>
+    </w:lvl>
+    <w:lvl w:ilvl="4" w:tentative="1">
+      <w:start w:val="1"/>
+      <w:numFmt w:val="bullet"/>
+      <w:lvlText w:val=""/>
+      <w:lvlJc w:val="left"/>
+      <w:pPr>
+        <w:tabs>
+          <w:tab w:val="num" w:pos="3600"/>
+        </w:tabs>
+        <w:ind w:left="3600" w:hanging="360"/>
+      </w:pPr>
+      <w:rPr>
+        <w:rFonts w:ascii="Wingdings" w:hAnsi="Wingdings" w:hint="default"/>
+        <w:sz w:val="20"/>
+      </w:rPr>
+    </w:lvl>
+    <w:lvl w:ilvl="5" w:tentative="1">
+      <w:start w:val="1"/>
+      <w:numFmt w:val="bullet"/>
+      <w:lvlText w:val=""/>
+      <w:lvlJc w:val="left"/>
+      <w:pPr>
+        <w:tabs>
+          <w:tab w:val="num" w:pos="4320"/>
+        </w:tabs>
+        <w:ind w:left="4320" w:hanging="360"/>
+      </w:pPr>
+      <w:rPr>
+        <w:rFonts w:ascii="Wingdings" w:hAnsi="Wingdings" w:hint="default"/>
+        <w:sz w:val="20"/>
+      </w:rPr>
+    </w:lvl>
+    <w:lvl w:ilvl="6" w:tentative="1">
+      <w:start w:val="1"/>
+      <w:numFmt w:val="bullet"/>
+      <w:lvlText w:val=""/>
+      <w:lvlJc w:val="left"/>
+      <w:pPr>
+        <w:tabs>
+          <w:tab w:val="num" w:pos="5040"/>
+        </w:tabs>
+        <w:ind w:left="5040" w:hanging="360"/>
+      </w:pPr>
+      <w:rPr>
+        <w:rFonts w:ascii="Wingdings" w:hAnsi="Wingdings" w:hint="default"/>
+        <w:sz w:val="20"/>
+      </w:rPr>
+    </w:lvl>
+    <w:lvl w:ilvl="7" w:tentative="1">
+      <w:start w:val="1"/>
+      <w:numFmt w:val="bullet"/>
+      <w:lvlText w:val=""/>
+      <w:lvlJc w:val="left"/>
+      <w:pPr>
+        <w:tabs>
+          <w:tab w:val="num" w:pos="5760"/>
+        </w:tabs>
+        <w:ind w:left="5760" w:hanging="360"/>
+      </w:pPr>
+      <w:rPr>
+        <w:rFonts w:ascii="Wingdings" w:hAnsi="Wingdings" w:hint="default"/>
+        <w:sz w:val="20"/>
+      </w:rPr>
+    </w:lvl>
+    <w:lvl w:ilvl="8" w:tentative="1">
+      <w:start w:val="1"/>
+      <w:numFmt w:val="bullet"/>
+      <w:lvlText w:val=""/>
+      <w:lvlJc w:val="left"/>
+      <w:pPr>
+        <w:tabs>
+          <w:tab w:val="num" w:pos="6480"/>
+        </w:tabs>
+        <w:ind w:left="6480" w:hanging="360"/>
+      </w:pPr>
+      <w:rPr>
+        <w:rFonts w:ascii="Wingdings" w:hAnsi="Wingdings" w:hint="default"/>
+        <w:sz w:val="20"/>
+      </w:rPr>
+    </w:lvl>
+  </w:abstractNum>
+  <w:abstractNum w:abstractNumId="4" w15:restartNumberingAfterBreak="0">
+    <w:nsid w:val="2C2B2977"/>
+    <w:multiLevelType w:val="multilevel"/>
+    <w:tmpl w:val="EF226B74"/>
+    <w:lvl w:ilvl="0">
+      <w:start w:val="1"/>
+      <w:numFmt w:val="bullet"/>
+      <w:lvlText w:val=""/>
+      <w:lvlJc w:val="left"/>
+      <w:pPr>
+        <w:tabs>
+          <w:tab w:val="num" w:pos="720"/>
+        </w:tabs>
+        <w:ind w:left="720" w:hanging="360"/>
+      </w:pPr>
+      <w:rPr>
+        <w:rFonts w:ascii="Symbol" w:hAnsi="Symbol" w:hint="default"/>
+        <w:sz w:val="20"/>
+      </w:rPr>
+    </w:lvl>
+    <w:lvl w:ilvl="1">
+      <w:start w:val="1"/>
+      <w:numFmt w:val="bullet"/>
+      <w:lvlText w:val="o"/>
+      <w:lvlJc w:val="left"/>
+      <w:pPr>
+        <w:tabs>
+          <w:tab w:val="num" w:pos="1440"/>
+        </w:tabs>
+        <w:ind w:left="1440" w:hanging="360"/>
+      </w:pPr>
+      <w:rPr>
+        <w:rFonts w:ascii="Courier New" w:hAnsi="Courier New" w:hint="default"/>
+        <w:sz w:val="20"/>
+      </w:rPr>
+    </w:lvl>
+    <w:lvl w:ilvl="2" w:tentative="1">
+      <w:start w:val="1"/>
+      <w:numFmt w:val="bullet"/>
+      <w:lvlText w:val=""/>
+      <w:lvlJc w:val="left"/>
+      <w:pPr>
+        <w:tabs>
+          <w:tab w:val="num" w:pos="2160"/>
+        </w:tabs>
+        <w:ind w:left="2160" w:hanging="360"/>
+      </w:pPr>
+      <w:rPr>
+        <w:rFonts w:ascii="Wingdings" w:hAnsi="Wingdings" w:hint="default"/>
+        <w:sz w:val="20"/>
+      </w:rPr>
+    </w:lvl>
+    <w:lvl w:ilvl="3" w:tentative="1">
+      <w:start w:val="1"/>
+      <w:numFmt w:val="bullet"/>
+      <w:lvlText w:val=""/>
+      <w:lvlJc w:val="left"/>
+      <w:pPr>
+        <w:tabs>
+          <w:tab w:val="num" w:pos="2880"/>
+        </w:tabs>
+        <w:ind w:left="2880" w:hanging="360"/>
+      </w:pPr>
+      <w:rPr>
+        <w:rFonts w:ascii="Wingdings" w:hAnsi="Wingdings" w:hint="default"/>
+        <w:sz w:val="20"/>
+      </w:rPr>
+    </w:lvl>
+    <w:lvl w:ilvl="4" w:tentative="1">
+      <w:start w:val="1"/>
+      <w:numFmt w:val="bullet"/>
+      <w:lvlText w:val=""/>
+      <w:lvlJc w:val="left"/>
+      <w:pPr>
+        <w:tabs>
+          <w:tab w:val="num" w:pos="3600"/>
+        </w:tabs>
+        <w:ind w:left="3600" w:hanging="360"/>
+      </w:pPr>
+      <w:rPr>
+        <w:rFonts w:ascii="Wingdings" w:hAnsi="Wingdings" w:hint="default"/>
+        <w:sz w:val="20"/>
+      </w:rPr>
+    </w:lvl>
+    <w:lvl w:ilvl="5" w:tentative="1">
+      <w:start w:val="1"/>
+      <w:numFmt w:val="bullet"/>
+      <w:lvlText w:val=""/>
+      <w:lvlJc w:val="left"/>
+      <w:pPr>
+        <w:tabs>
+          <w:tab w:val="num" w:pos="4320"/>
+        </w:tabs>
+        <w:ind w:left="4320" w:hanging="360"/>
+      </w:pPr>
+      <w:rPr>
+        <w:rFonts w:ascii="Wingdings" w:hAnsi="Wingdings" w:hint="default"/>
+        <w:sz w:val="20"/>
+      </w:rPr>
+    </w:lvl>
+    <w:lvl w:ilvl="6" w:tentative="1">
+      <w:start w:val="1"/>
+      <w:numFmt w:val="bullet"/>
+      <w:lvlText w:val=""/>
+      <w:lvlJc w:val="left"/>
+      <w:pPr>
+        <w:tabs>
+          <w:tab w:val="num" w:pos="5040"/>
+        </w:tabs>
+        <w:ind w:left="5040" w:hanging="360"/>
+      </w:pPr>
+      <w:rPr>
+        <w:rFonts w:ascii="Wingdings" w:hAnsi="Wingdings" w:hint="default"/>
+        <w:sz w:val="20"/>
+      </w:rPr>
+    </w:lvl>
+    <w:lvl w:ilvl="7" w:tentative="1">
+      <w:start w:val="1"/>
+      <w:numFmt w:val="bullet"/>
+      <w:lvlText w:val=""/>
+      <w:lvlJc w:val="left"/>
+      <w:pPr>
+        <w:tabs>
+          <w:tab w:val="num" w:pos="5760"/>
+        </w:tabs>
+        <w:ind w:left="5760" w:hanging="360"/>
+      </w:pPr>
+      <w:rPr>
+        <w:rFonts w:ascii="Wingdings" w:hAnsi="Wingdings" w:hint="default"/>
+        <w:sz w:val="20"/>
+      </w:rPr>
+    </w:lvl>
+    <w:lvl w:ilvl="8" w:tentative="1">
+      <w:start w:val="1"/>
+      <w:numFmt w:val="bullet"/>
+      <w:lvlText w:val=""/>
+      <w:lvlJc w:val="left"/>
+      <w:pPr>
+        <w:tabs>
+          <w:tab w:val="num" w:pos="6480"/>
+        </w:tabs>
+        <w:ind w:left="6480" w:hanging="360"/>
+      </w:pPr>
+      <w:rPr>
+        <w:rFonts w:ascii="Wingdings" w:hAnsi="Wingdings" w:hint="default"/>
+        <w:sz w:val="20"/>
+      </w:rPr>
+    </w:lvl>
+  </w:abstractNum>
+  <w:abstractNum w:abstractNumId="5" w15:restartNumberingAfterBreak="0">
+    <w:nsid w:val="359979B3"/>
+    <w:multiLevelType w:val="multilevel"/>
+    <w:tmpl w:val="3DDA6444"/>
+    <w:lvl w:ilvl="0">
+      <w:start w:val="1"/>
+      <w:numFmt w:val="bullet"/>
+      <w:lvlText w:val=""/>
+      <w:lvlJc w:val="left"/>
+      <w:pPr>
+        <w:tabs>
+          <w:tab w:val="num" w:pos="720"/>
+        </w:tabs>
+        <w:ind w:left="720" w:hanging="360"/>
+      </w:pPr>
+      <w:rPr>
+        <w:rFonts w:ascii="Symbol" w:hAnsi="Symbol" w:hint="default"/>
+        <w:sz w:val="20"/>
+      </w:rPr>
+    </w:lvl>
+    <w:lvl w:ilvl="1" w:tentative="1">
+      <w:start w:val="1"/>
+      <w:numFmt w:val="bullet"/>
+      <w:lvlText w:val="o"/>
+      <w:lvlJc w:val="left"/>
+      <w:pPr>
+        <w:tabs>
+          <w:tab w:val="num" w:pos="1440"/>
+        </w:tabs>
+        <w:ind w:left="1440" w:hanging="360"/>
+      </w:pPr>
+      <w:rPr>
+        <w:rFonts w:ascii="Courier New" w:hAnsi="Courier New" w:hint="default"/>
+        <w:sz w:val="20"/>
+      </w:rPr>
+    </w:lvl>
+    <w:lvl w:ilvl="2" w:tentative="1">
+      <w:start w:val="1"/>
+      <w:numFmt w:val="bullet"/>
+      <w:lvlText w:val=""/>
+      <w:lvlJc w:val="left"/>
+      <w:pPr>
+        <w:tabs>
+          <w:tab w:val="num" w:pos="2160"/>
+        </w:tabs>
+        <w:ind w:left="2160" w:hanging="360"/>
+      </w:pPr>
+      <w:rPr>
+        <w:rFonts w:ascii="Wingdings" w:hAnsi="Wingdings" w:hint="default"/>
+        <w:sz w:val="20"/>
+      </w:rPr>
+    </w:lvl>
+    <w:lvl w:ilvl="3" w:tentative="1">
+      <w:start w:val="1"/>
+      <w:numFmt w:val="bullet"/>
+      <w:lvlText w:val=""/>
+      <w:lvlJc w:val="left"/>
+      <w:pPr>
+        <w:tabs>
+          <w:tab w:val="num" w:pos="2880"/>
+        </w:tabs>
+        <w:ind w:left="2880" w:hanging="360"/>
+      </w:pPr>
+      <w:rPr>
+        <w:rFonts w:ascii="Wingdings" w:hAnsi="Wingdings" w:hint="default"/>
+        <w:sz w:val="20"/>
+      </w:rPr>
+    </w:lvl>
+    <w:lvl w:ilvl="4" w:tentative="1">
+      <w:start w:val="1"/>
+      <w:numFmt w:val="bullet"/>
+      <w:lvlText w:val=""/>
+      <w:lvlJc w:val="left"/>
+      <w:pPr>
+        <w:tabs>
+          <w:tab w:val="num" w:pos="3600"/>
+        </w:tabs>
+        <w:ind w:left="3600" w:hanging="360"/>
+      </w:pPr>
+      <w:rPr>
+        <w:rFonts w:ascii="Wingdings" w:hAnsi="Wingdings" w:hint="default"/>
+        <w:sz w:val="20"/>
+      </w:rPr>
+    </w:lvl>
+    <w:lvl w:ilvl="5" w:tentative="1">
+      <w:start w:val="1"/>
+      <w:numFmt w:val="bullet"/>
+      <w:lvlText w:val=""/>
+      <w:lvlJc w:val="left"/>
+      <w:pPr>
+        <w:tabs>
+          <w:tab w:val="num" w:pos="4320"/>
+        </w:tabs>
+        <w:ind w:left="4320" w:hanging="360"/>
+      </w:pPr>
+      <w:rPr>
+        <w:rFonts w:ascii="Wingdings" w:hAnsi="Wingdings" w:hint="default"/>
+        <w:sz w:val="20"/>
+      </w:rPr>
+    </w:lvl>
+    <w:lvl w:ilvl="6" w:tentative="1">
+      <w:start w:val="1"/>
+      <w:numFmt w:val="bullet"/>
+      <w:lvlText w:val=""/>
+      <w:lvlJc w:val="left"/>
+      <w:pPr>
+        <w:tabs>
+          <w:tab w:val="num" w:pos="5040"/>
+        </w:tabs>
+        <w:ind w:left="5040" w:hanging="360"/>
+      </w:pPr>
+      <w:rPr>
+        <w:rFonts w:ascii="Wingdings" w:hAnsi="Wingdings" w:hint="default"/>
+        <w:sz w:val="20"/>
+      </w:rPr>
+    </w:lvl>
+    <w:lvl w:ilvl="7" w:tentative="1">
+      <w:start w:val="1"/>
+      <w:numFmt w:val="bullet"/>
+      <w:lvlText w:val=""/>
+      <w:lvlJc w:val="left"/>
+      <w:pPr>
+        <w:tabs>
+          <w:tab w:val="num" w:pos="5760"/>
+        </w:tabs>
+        <w:ind w:left="5760" w:hanging="360"/>
+      </w:pPr>
+      <w:rPr>
+        <w:rFonts w:ascii="Wingdings" w:hAnsi="Wingdings" w:hint="default"/>
+        <w:sz w:val="20"/>
+      </w:rPr>
+    </w:lvl>
+    <w:lvl w:ilvl="8" w:tentative="1">
+      <w:start w:val="1"/>
+      <w:numFmt w:val="bullet"/>
+      <w:lvlText w:val=""/>
+      <w:lvlJc w:val="left"/>
+      <w:pPr>
+        <w:tabs>
+          <w:tab w:val="num" w:pos="6480"/>
+        </w:tabs>
+        <w:ind w:left="6480" w:hanging="360"/>
+      </w:pPr>
+      <w:rPr>
+        <w:rFonts w:ascii="Wingdings" w:hAnsi="Wingdings" w:hint="default"/>
+        <w:sz w:val="20"/>
+      </w:rPr>
+    </w:lvl>
+  </w:abstractNum>
+  <w:abstractNum w:abstractNumId="6" w15:restartNumberingAfterBreak="0">
     <w:nsid w:val="463240A7"/>
     <w:multiLevelType w:val="hybridMultilevel"/>
     <w:tmpl w:val="0748A262"/>
@@ -801,7 +3594,305 @@
       </w:rPr>
     </w:lvl>
   </w:abstractNum>
-  <w:abstractNum w:abstractNumId="1" w15:restartNumberingAfterBreak="0">
+  <w:abstractNum w:abstractNumId="7" w15:restartNumberingAfterBreak="0">
+    <w:nsid w:val="54103536"/>
+    <w:multiLevelType w:val="multilevel"/>
+    <w:tmpl w:val="519406DC"/>
+    <w:lvl w:ilvl="0">
+      <w:start w:val="1"/>
+      <w:numFmt w:val="bullet"/>
+      <w:lvlText w:val=""/>
+      <w:lvlJc w:val="left"/>
+      <w:pPr>
+        <w:tabs>
+          <w:tab w:val="num" w:pos="720"/>
+        </w:tabs>
+        <w:ind w:left="720" w:hanging="360"/>
+      </w:pPr>
+      <w:rPr>
+        <w:rFonts w:ascii="Symbol" w:hAnsi="Symbol" w:hint="default"/>
+        <w:sz w:val="20"/>
+      </w:rPr>
+    </w:lvl>
+    <w:lvl w:ilvl="1" w:tentative="1">
+      <w:start w:val="1"/>
+      <w:numFmt w:val="bullet"/>
+      <w:lvlText w:val="o"/>
+      <w:lvlJc w:val="left"/>
+      <w:pPr>
+        <w:tabs>
+          <w:tab w:val="num" w:pos="1440"/>
+        </w:tabs>
+        <w:ind w:left="1440" w:hanging="360"/>
+      </w:pPr>
+      <w:rPr>
+        <w:rFonts w:ascii="Courier New" w:hAnsi="Courier New" w:hint="default"/>
+        <w:sz w:val="20"/>
+      </w:rPr>
+    </w:lvl>
+    <w:lvl w:ilvl="2" w:tentative="1">
+      <w:start w:val="1"/>
+      <w:numFmt w:val="bullet"/>
+      <w:lvlText w:val=""/>
+      <w:lvlJc w:val="left"/>
+      <w:pPr>
+        <w:tabs>
+          <w:tab w:val="num" w:pos="2160"/>
+        </w:tabs>
+        <w:ind w:left="2160" w:hanging="360"/>
+      </w:pPr>
+      <w:rPr>
+        <w:rFonts w:ascii="Wingdings" w:hAnsi="Wingdings" w:hint="default"/>
+        <w:sz w:val="20"/>
+      </w:rPr>
+    </w:lvl>
+    <w:lvl w:ilvl="3" w:tentative="1">
+      <w:start w:val="1"/>
+      <w:numFmt w:val="bullet"/>
+      <w:lvlText w:val=""/>
+      <w:lvlJc w:val="left"/>
+      <w:pPr>
+        <w:tabs>
+          <w:tab w:val="num" w:pos="2880"/>
+        </w:tabs>
+        <w:ind w:left="2880" w:hanging="360"/>
+      </w:pPr>
+      <w:rPr>
+        <w:rFonts w:ascii="Wingdings" w:hAnsi="Wingdings" w:hint="default"/>
+        <w:sz w:val="20"/>
+      </w:rPr>
+    </w:lvl>
+    <w:lvl w:ilvl="4" w:tentative="1">
+      <w:start w:val="1"/>
+      <w:numFmt w:val="bullet"/>
+      <w:lvlText w:val=""/>
+      <w:lvlJc w:val="left"/>
+      <w:pPr>
+        <w:tabs>
+          <w:tab w:val="num" w:pos="3600"/>
+        </w:tabs>
+        <w:ind w:left="3600" w:hanging="360"/>
+      </w:pPr>
+      <w:rPr>
+        <w:rFonts w:ascii="Wingdings" w:hAnsi="Wingdings" w:hint="default"/>
+        <w:sz w:val="20"/>
+      </w:rPr>
+    </w:lvl>
+    <w:lvl w:ilvl="5" w:tentative="1">
+      <w:start w:val="1"/>
+      <w:numFmt w:val="bullet"/>
+      <w:lvlText w:val=""/>
+      <w:lvlJc w:val="left"/>
+      <w:pPr>
+        <w:tabs>
+          <w:tab w:val="num" w:pos="4320"/>
+        </w:tabs>
+        <w:ind w:left="4320" w:hanging="360"/>
+      </w:pPr>
+      <w:rPr>
+        <w:rFonts w:ascii="Wingdings" w:hAnsi="Wingdings" w:hint="default"/>
+        <w:sz w:val="20"/>
+      </w:rPr>
+    </w:lvl>
+    <w:lvl w:ilvl="6" w:tentative="1">
+      <w:start w:val="1"/>
+      <w:numFmt w:val="bullet"/>
+      <w:lvlText w:val=""/>
+      <w:lvlJc w:val="left"/>
+      <w:pPr>
+        <w:tabs>
+          <w:tab w:val="num" w:pos="5040"/>
+        </w:tabs>
+        <w:ind w:left="5040" w:hanging="360"/>
+      </w:pPr>
+      <w:rPr>
+        <w:rFonts w:ascii="Wingdings" w:hAnsi="Wingdings" w:hint="default"/>
+        <w:sz w:val="20"/>
+      </w:rPr>
+    </w:lvl>
+    <w:lvl w:ilvl="7" w:tentative="1">
+      <w:start w:val="1"/>
+      <w:numFmt w:val="bullet"/>
+      <w:lvlText w:val=""/>
+      <w:lvlJc w:val="left"/>
+      <w:pPr>
+        <w:tabs>
+          <w:tab w:val="num" w:pos="5760"/>
+        </w:tabs>
+        <w:ind w:left="5760" w:hanging="360"/>
+      </w:pPr>
+      <w:rPr>
+        <w:rFonts w:ascii="Wingdings" w:hAnsi="Wingdings" w:hint="default"/>
+        <w:sz w:val="20"/>
+      </w:rPr>
+    </w:lvl>
+    <w:lvl w:ilvl="8" w:tentative="1">
+      <w:start w:val="1"/>
+      <w:numFmt w:val="bullet"/>
+      <w:lvlText w:val=""/>
+      <w:lvlJc w:val="left"/>
+      <w:pPr>
+        <w:tabs>
+          <w:tab w:val="num" w:pos="6480"/>
+        </w:tabs>
+        <w:ind w:left="6480" w:hanging="360"/>
+      </w:pPr>
+      <w:rPr>
+        <w:rFonts w:ascii="Wingdings" w:hAnsi="Wingdings" w:hint="default"/>
+        <w:sz w:val="20"/>
+      </w:rPr>
+    </w:lvl>
+  </w:abstractNum>
+  <w:abstractNum w:abstractNumId="8" w15:restartNumberingAfterBreak="0">
+    <w:nsid w:val="5E801E57"/>
+    <w:multiLevelType w:val="multilevel"/>
+    <w:tmpl w:val="6706A818"/>
+    <w:lvl w:ilvl="0">
+      <w:start w:val="1"/>
+      <w:numFmt w:val="bullet"/>
+      <w:lvlText w:val=""/>
+      <w:lvlJc w:val="left"/>
+      <w:pPr>
+        <w:tabs>
+          <w:tab w:val="num" w:pos="720"/>
+        </w:tabs>
+        <w:ind w:left="720" w:hanging="360"/>
+      </w:pPr>
+      <w:rPr>
+        <w:rFonts w:ascii="Symbol" w:hAnsi="Symbol" w:hint="default"/>
+        <w:sz w:val="20"/>
+      </w:rPr>
+    </w:lvl>
+    <w:lvl w:ilvl="1">
+      <w:start w:val="1"/>
+      <w:numFmt w:val="bullet"/>
+      <w:lvlText w:val="o"/>
+      <w:lvlJc w:val="left"/>
+      <w:pPr>
+        <w:tabs>
+          <w:tab w:val="num" w:pos="1440"/>
+        </w:tabs>
+        <w:ind w:left="1440" w:hanging="360"/>
+      </w:pPr>
+      <w:rPr>
+        <w:rFonts w:ascii="Courier New" w:hAnsi="Courier New" w:hint="default"/>
+        <w:sz w:val="20"/>
+      </w:rPr>
+    </w:lvl>
+    <w:lvl w:ilvl="2" w:tentative="1">
+      <w:start w:val="1"/>
+      <w:numFmt w:val="bullet"/>
+      <w:lvlText w:val=""/>
+      <w:lvlJc w:val="left"/>
+      <w:pPr>
+        <w:tabs>
+          <w:tab w:val="num" w:pos="2160"/>
+        </w:tabs>
+        <w:ind w:left="2160" w:hanging="360"/>
+      </w:pPr>
+      <w:rPr>
+        <w:rFonts w:ascii="Wingdings" w:hAnsi="Wingdings" w:hint="default"/>
+        <w:sz w:val="20"/>
+      </w:rPr>
+    </w:lvl>
+    <w:lvl w:ilvl="3" w:tentative="1">
+      <w:start w:val="1"/>
+      <w:numFmt w:val="bullet"/>
+      <w:lvlText w:val=""/>
+      <w:lvlJc w:val="left"/>
+      <w:pPr>
+        <w:tabs>
+          <w:tab w:val="num" w:pos="2880"/>
+        </w:tabs>
+        <w:ind w:left="2880" w:hanging="360"/>
+      </w:pPr>
+      <w:rPr>
+        <w:rFonts w:ascii="Wingdings" w:hAnsi="Wingdings" w:hint="default"/>
+        <w:sz w:val="20"/>
+      </w:rPr>
+    </w:lvl>
+    <w:lvl w:ilvl="4" w:tentative="1">
+      <w:start w:val="1"/>
+      <w:numFmt w:val="bullet"/>
+      <w:lvlText w:val=""/>
+      <w:lvlJc w:val="left"/>
+      <w:pPr>
+        <w:tabs>
+          <w:tab w:val="num" w:pos="3600"/>
+        </w:tabs>
+        <w:ind w:left="3600" w:hanging="360"/>
+      </w:pPr>
+      <w:rPr>
+        <w:rFonts w:ascii="Wingdings" w:hAnsi="Wingdings" w:hint="default"/>
+        <w:sz w:val="20"/>
+      </w:rPr>
+    </w:lvl>
+    <w:lvl w:ilvl="5" w:tentative="1">
+      <w:start w:val="1"/>
+      <w:numFmt w:val="bullet"/>
+      <w:lvlText w:val=""/>
+      <w:lvlJc w:val="left"/>
+      <w:pPr>
+        <w:tabs>
+          <w:tab w:val="num" w:pos="4320"/>
+        </w:tabs>
+        <w:ind w:left="4320" w:hanging="360"/>
+      </w:pPr>
+      <w:rPr>
+        <w:rFonts w:ascii="Wingdings" w:hAnsi="Wingdings" w:hint="default"/>
+        <w:sz w:val="20"/>
+      </w:rPr>
+    </w:lvl>
+    <w:lvl w:ilvl="6" w:tentative="1">
+      <w:start w:val="1"/>
+      <w:numFmt w:val="bullet"/>
+      <w:lvlText w:val=""/>
+      <w:lvlJc w:val="left"/>
+      <w:pPr>
+        <w:tabs>
+          <w:tab w:val="num" w:pos="5040"/>
+        </w:tabs>
+        <w:ind w:left="5040" w:hanging="360"/>
+      </w:pPr>
+      <w:rPr>
+        <w:rFonts w:ascii="Wingdings" w:hAnsi="Wingdings" w:hint="default"/>
+        <w:sz w:val="20"/>
+      </w:rPr>
+    </w:lvl>
+    <w:lvl w:ilvl="7" w:tentative="1">
+      <w:start w:val="1"/>
+      <w:numFmt w:val="bullet"/>
+      <w:lvlText w:val=""/>
+      <w:lvlJc w:val="left"/>
+      <w:pPr>
+        <w:tabs>
+          <w:tab w:val="num" w:pos="5760"/>
+        </w:tabs>
+        <w:ind w:left="5760" w:hanging="360"/>
+      </w:pPr>
+      <w:rPr>
+        <w:rFonts w:ascii="Wingdings" w:hAnsi="Wingdings" w:hint="default"/>
+        <w:sz w:val="20"/>
+      </w:rPr>
+    </w:lvl>
+    <w:lvl w:ilvl="8" w:tentative="1">
+      <w:start w:val="1"/>
+      <w:numFmt w:val="bullet"/>
+      <w:lvlText w:val=""/>
+      <w:lvlJc w:val="left"/>
+      <w:pPr>
+        <w:tabs>
+          <w:tab w:val="num" w:pos="6480"/>
+        </w:tabs>
+        <w:ind w:left="6480" w:hanging="360"/>
+      </w:pPr>
+      <w:rPr>
+        <w:rFonts w:ascii="Wingdings" w:hAnsi="Wingdings" w:hint="default"/>
+        <w:sz w:val="20"/>
+      </w:rPr>
+    </w:lvl>
+  </w:abstractNum>
+  <w:abstractNum w:abstractNumId="9" w15:restartNumberingAfterBreak="0">
     <w:nsid w:val="7CB912CE"/>
     <w:multiLevelType w:val="hybridMultilevel"/>
     <w:tmpl w:val="4154A80A"/>
@@ -941,17 +4032,41 @@
       </w:rPr>
     </w:lvl>
   </w:abstractNum>
-  <w:num w:numId="1" w16cid:durableId="1378891893">
+  <w:num w:numId="1">
+    <w:abstractNumId w:val="9"/>
+  </w:num>
+  <w:num w:numId="2">
+    <w:abstractNumId w:val="6"/>
+  </w:num>
+  <w:num w:numId="3">
+    <w:abstractNumId w:val="5"/>
+  </w:num>
+  <w:num w:numId="4">
     <w:abstractNumId w:val="1"/>
   </w:num>
-  <w:num w:numId="2" w16cid:durableId="346102383">
+  <w:num w:numId="5">
     <w:abstractNumId w:val="0"/>
+  </w:num>
+  <w:num w:numId="6">
+    <w:abstractNumId w:val="2"/>
+  </w:num>
+  <w:num w:numId="7">
+    <w:abstractNumId w:val="8"/>
+  </w:num>
+  <w:num w:numId="8">
+    <w:abstractNumId w:val="3"/>
+  </w:num>
+  <w:num w:numId="9">
+    <w:abstractNumId w:val="4"/>
+  </w:num>
+  <w:num w:numId="10">
+    <w:abstractNumId w:val="7"/>
   </w:num>
 </w:numbering>
 </file>
 
 <file path=word/styles.xml><?xml version="1.0" encoding="utf-8"?>
-<w:styles xmlns:mc="http://schemas.openxmlformats.org/markup-compatibility/2006" xmlns:r="http://schemas.openxmlformats.org/officeDocument/2006/relationships" xmlns:w="http://schemas.openxmlformats.org/wordprocessingml/2006/main" xmlns:w14="http://schemas.microsoft.com/office/word/2010/wordml" xmlns:w15="http://schemas.microsoft.com/office/word/2012/wordml" xmlns:w16cex="http://schemas.microsoft.com/office/word/2018/wordml/cex" xmlns:w16cid="http://schemas.microsoft.com/office/word/2016/wordml/cid" xmlns:w16="http://schemas.microsoft.com/office/word/2018/wordml" xmlns:w16du="http://schemas.microsoft.com/office/word/2023/wordml/word16du" xmlns:w16sdtdh="http://schemas.microsoft.com/office/word/2020/wordml/sdtdatahash" xmlns:w16se="http://schemas.microsoft.com/office/word/2015/wordml/symex" mc:Ignorable="w14 w15 w16se w16cid w16 w16cex w16sdtdh w16du">
+<w:styles xmlns:mc="http://schemas.openxmlformats.org/markup-compatibility/2006" xmlns:r="http://schemas.openxmlformats.org/officeDocument/2006/relationships" xmlns:w="http://schemas.openxmlformats.org/wordprocessingml/2006/main" xmlns:w14="http://schemas.microsoft.com/office/word/2010/wordml" xmlns:w15="http://schemas.microsoft.com/office/word/2012/wordml" xmlns:w16se="http://schemas.microsoft.com/office/word/2015/wordml/symex" mc:Ignorable="w14 w15 w16se">
   <w:docDefaults>
     <w:rPrDefault>
       <w:rPr>
@@ -969,7 +4084,7 @@
       </w:pPr>
     </w:pPrDefault>
   </w:docDefaults>
-  <w:latentStyles w:defLockedState="0" w:defUIPriority="99" w:defSemiHidden="0" w:defUnhideWhenUsed="0" w:defQFormat="0" w:count="376">
+  <w:latentStyles w:defLockedState="0" w:defUIPriority="99" w:defSemiHidden="0" w:defUnhideWhenUsed="0" w:defQFormat="0" w:count="371">
     <w:lsdException w:name="Normal" w:uiPriority="0" w:qFormat="1"/>
     <w:lsdException w:name="heading 1" w:uiPriority="9" w:qFormat="1"/>
     <w:lsdException w:name="heading 2" w:semiHidden="1" w:uiPriority="9" w:unhideWhenUsed="1" w:qFormat="1"/>
@@ -1341,11 +4456,6 @@
     <w:lsdException w:name="List Table 5 Dark Accent 6" w:uiPriority="50"/>
     <w:lsdException w:name="List Table 6 Colorful Accent 6" w:uiPriority="51"/>
     <w:lsdException w:name="List Table 7 Colorful Accent 6" w:uiPriority="52"/>
-    <w:lsdException w:name="Mention" w:semiHidden="1" w:unhideWhenUsed="1"/>
-    <w:lsdException w:name="Smart Hyperlink" w:semiHidden="1" w:unhideWhenUsed="1"/>
-    <w:lsdException w:name="Hashtag" w:semiHidden="1" w:unhideWhenUsed="1"/>
-    <w:lsdException w:name="Unresolved Mention" w:semiHidden="1" w:unhideWhenUsed="1"/>
-    <w:lsdException w:name="Smart Link" w:semiHidden="1" w:unhideWhenUsed="1"/>
   </w:latentStyles>
   <w:style w:type="paragraph" w:default="1" w:styleId="a">
     <w:name w:val="Normal"/>
@@ -1354,9 +4464,32 @@
       <w:widowControl w:val="0"/>
     </w:pPr>
   </w:style>
+  <w:style w:type="paragraph" w:styleId="3">
+    <w:name w:val="heading 3"/>
+    <w:basedOn w:val="a"/>
+    <w:link w:val="30"/>
+    <w:uiPriority w:val="9"/>
+    <w:qFormat/>
+    <w:rsid w:val="001372E0"/>
+    <w:pPr>
+      <w:widowControl/>
+      <w:spacing w:before="100" w:beforeAutospacing="1" w:after="100" w:afterAutospacing="1" w:line="240" w:lineRule="auto"/>
+      <w:outlineLvl w:val="2"/>
+    </w:pPr>
+    <w:rPr>
+      <w:rFonts w:ascii="新細明體" w:eastAsia="新細明體" w:hAnsi="新細明體" w:cs="新細明體"/>
+      <w:b/>
+      <w:bCs/>
+      <w:kern w:val="0"/>
+      <w:sz w:val="27"/>
+      <w:szCs w:val="27"/>
+      <w14:ligatures w14:val="none"/>
+    </w:rPr>
+  </w:style>
   <w:style w:type="character" w:default="1" w:styleId="a0">
     <w:name w:val="Default Paragraph Font"/>
     <w:uiPriority w:val="1"/>
+    <w:semiHidden/>
     <w:unhideWhenUsed/>
   </w:style>
   <w:style w:type="table" w:default="1" w:styleId="a1">
@@ -1390,6 +4523,50 @@
       <w:widowControl/>
       <w:spacing w:after="0" w:line="240" w:lineRule="auto"/>
       <w:ind w:leftChars="200" w:left="480"/>
+    </w:pPr>
+    <w:rPr>
+      <w:rFonts w:ascii="新細明體" w:eastAsia="新細明體" w:hAnsi="新細明體" w:cs="新細明體"/>
+      <w:kern w:val="0"/>
+      <w14:ligatures w14:val="none"/>
+    </w:rPr>
+  </w:style>
+  <w:style w:type="character" w:styleId="a4">
+    <w:name w:val="Strong"/>
+    <w:basedOn w:val="a0"/>
+    <w:uiPriority w:val="22"/>
+    <w:qFormat/>
+    <w:rsid w:val="00984C94"/>
+    <w:rPr>
+      <w:b/>
+      <w:bCs/>
+    </w:rPr>
+  </w:style>
+  <w:style w:type="character" w:customStyle="1" w:styleId="30">
+    <w:name w:val="標題 3 字元"/>
+    <w:basedOn w:val="a0"/>
+    <w:link w:val="3"/>
+    <w:uiPriority w:val="9"/>
+    <w:rsid w:val="001372E0"/>
+    <w:rPr>
+      <w:rFonts w:ascii="新細明體" w:eastAsia="新細明體" w:hAnsi="新細明體" w:cs="新細明體"/>
+      <w:b/>
+      <w:bCs/>
+      <w:kern w:val="0"/>
+      <w:sz w:val="27"/>
+      <w:szCs w:val="27"/>
+      <w14:ligatures w14:val="none"/>
+    </w:rPr>
+  </w:style>
+  <w:style w:type="paragraph" w:styleId="Web">
+    <w:name w:val="Normal (Web)"/>
+    <w:basedOn w:val="a"/>
+    <w:uiPriority w:val="99"/>
+    <w:semiHidden/>
+    <w:unhideWhenUsed/>
+    <w:rsid w:val="001372E0"/>
+    <w:pPr>
+      <w:widowControl/>
+      <w:spacing w:before="100" w:beforeAutospacing="1" w:after="100" w:afterAutospacing="1" w:line="240" w:lineRule="auto"/>
     </w:pPr>
     <w:rPr>
       <w:rFonts w:ascii="新細明體" w:eastAsia="新細明體" w:hAnsi="新細明體" w:cs="新細明體"/>

--- a/期末報告/期末報告講稿.docx
+++ b/期末報告/期末報告講稿.docx
@@ -1,6 +1,6 @@
 
 <file path=word/document.xml><?xml version="1.0" encoding="utf-8"?>
-<w:document xmlns:wpc="http://schemas.microsoft.com/office/word/2010/wordprocessingCanvas" xmlns:cx="http://schemas.microsoft.com/office/drawing/2014/chartex" xmlns:mc="http://schemas.openxmlformats.org/markup-compatibility/2006" xmlns:o="urn:schemas-microsoft-com:office:office" xmlns:r="http://schemas.openxmlformats.org/officeDocument/2006/relationships" xmlns:m="http://schemas.openxmlformats.org/officeDocument/2006/math" xmlns:v="urn:schemas-microsoft-com:vml" xmlns:wp14="http://schemas.microsoft.com/office/word/2010/wordprocessingDrawing" xmlns:wp="http://schemas.openxmlformats.org/drawingml/2006/wordprocessingDrawing" xmlns:w10="urn:schemas-microsoft-com:office:word" xmlns:w="http://schemas.openxmlformats.org/wordprocessingml/2006/main" xmlns:w14="http://schemas.microsoft.com/office/word/2010/wordml" xmlns:w15="http://schemas.microsoft.com/office/word/2012/wordml" xmlns:w16se="http://schemas.microsoft.com/office/word/2015/wordml/symex" xmlns:wpg="http://schemas.microsoft.com/office/word/2010/wordprocessingGroup" xmlns:wpi="http://schemas.microsoft.com/office/word/2010/wordprocessingInk" xmlns:wne="http://schemas.microsoft.com/office/word/2006/wordml" xmlns:wps="http://schemas.microsoft.com/office/word/2010/wordprocessingShape" mc:Ignorable="w14 w15 w16se wp14">
+<w:document xmlns:wpc="http://schemas.microsoft.com/office/word/2010/wordprocessingCanvas" xmlns:cx="http://schemas.microsoft.com/office/drawing/2014/chartex" xmlns:cx1="http://schemas.microsoft.com/office/drawing/2015/9/8/chartex" xmlns:cx2="http://schemas.microsoft.com/office/drawing/2015/10/21/chartex" xmlns:cx3="http://schemas.microsoft.com/office/drawing/2016/5/9/chartex" xmlns:cx4="http://schemas.microsoft.com/office/drawing/2016/5/10/chartex" xmlns:cx5="http://schemas.microsoft.com/office/drawing/2016/5/11/chartex" xmlns:cx6="http://schemas.microsoft.com/office/drawing/2016/5/12/chartex" xmlns:cx7="http://schemas.microsoft.com/office/drawing/2016/5/13/chartex" xmlns:cx8="http://schemas.microsoft.com/office/drawing/2016/5/14/chartex" xmlns:mc="http://schemas.openxmlformats.org/markup-compatibility/2006" xmlns:aink="http://schemas.microsoft.com/office/drawing/2016/ink" xmlns:am3d="http://schemas.microsoft.com/office/drawing/2017/model3d" xmlns:o="urn:schemas-microsoft-com:office:office" xmlns:oel="http://schemas.microsoft.com/office/2019/extlst" xmlns:r="http://schemas.openxmlformats.org/officeDocument/2006/relationships" xmlns:m="http://schemas.openxmlformats.org/officeDocument/2006/math" xmlns:v="urn:schemas-microsoft-com:vml" xmlns:wp14="http://schemas.microsoft.com/office/word/2010/wordprocessingDrawing" xmlns:wp="http://schemas.openxmlformats.org/drawingml/2006/wordprocessingDrawing" xmlns:w10="urn:schemas-microsoft-com:office:word" xmlns:w="http://schemas.openxmlformats.org/wordprocessingml/2006/main" xmlns:w14="http://schemas.microsoft.com/office/word/2010/wordml" xmlns:w15="http://schemas.microsoft.com/office/word/2012/wordml" xmlns:w16cex="http://schemas.microsoft.com/office/word/2018/wordml/cex" xmlns:w16cid="http://schemas.microsoft.com/office/word/2016/wordml/cid" xmlns:w16="http://schemas.microsoft.com/office/word/2018/wordml" xmlns:w16du="http://schemas.microsoft.com/office/word/2023/wordml/word16du" xmlns:w16sdtdh="http://schemas.microsoft.com/office/word/2020/wordml/sdtdatahash" xmlns:w16se="http://schemas.microsoft.com/office/word/2015/wordml/symex" xmlns:wpg="http://schemas.microsoft.com/office/word/2010/wordprocessingGroup" xmlns:wpi="http://schemas.microsoft.com/office/word/2010/wordprocessingInk" xmlns:wne="http://schemas.microsoft.com/office/word/2006/wordml" xmlns:wps="http://schemas.microsoft.com/office/word/2010/wordprocessingShape" mc:Ignorable="w14 w15 w16se w16cid w16 w16cex w16sdtdh w16du wp14">
   <w:body>
     <w:p>
       <w:r>
@@ -19,21 +19,7 @@
         <w:rPr>
           <w:rFonts w:hint="eastAsia"/>
         </w:rPr>
-        <w:t>訊息中心網站、市場訊息中心網站還有</w:t>
-      </w:r>
-      <w:proofErr w:type="gramStart"/>
-      <w:r>
-        <w:rPr>
-          <w:rFonts w:hint="eastAsia"/>
-        </w:rPr>
-        <w:t>新版官網</w:t>
-      </w:r>
-      <w:proofErr w:type="gramEnd"/>
-      <w:r>
-        <w:rPr>
-          <w:rFonts w:hint="eastAsia"/>
-        </w:rPr>
-        <w:t>，另外集保</w:t>
+        <w:t>訊息中心網站、市場訊息中心網站還有新版官網，另外集保</w:t>
       </w:r>
       <w:r>
         <w:rPr>
@@ -73,21 +59,7 @@
         <w:rPr>
           <w:rFonts w:hint="eastAsia"/>
         </w:rPr>
-        <w:t>後端的程式有分成系統組開發的</w:t>
-      </w:r>
-      <w:proofErr w:type="gramStart"/>
-      <w:r>
-        <w:rPr>
-          <w:rFonts w:hint="eastAsia"/>
-        </w:rPr>
-        <w:t>以及英科公司</w:t>
-      </w:r>
-      <w:proofErr w:type="gramEnd"/>
-      <w:r>
-        <w:rPr>
-          <w:rFonts w:hint="eastAsia"/>
-        </w:rPr>
-        <w:t>開發的，系統組開發的</w:t>
+        <w:t>後端的程式有分成系統組開發的以及英科公司開發的，系統組開發的</w:t>
       </w:r>
       <w:r>
         <w:rPr>
@@ -102,35 +74,7 @@
         <w:rPr>
           <w:rFonts w:hint="eastAsia"/>
         </w:rPr>
-        <w:t>程式這四</w:t>
-      </w:r>
-      <w:proofErr w:type="gramStart"/>
-      <w:r>
-        <w:rPr>
-          <w:rFonts w:hint="eastAsia"/>
-        </w:rPr>
-        <w:t>個</w:t>
-      </w:r>
-      <w:proofErr w:type="gramEnd"/>
-      <w:r>
-        <w:rPr>
-          <w:rFonts w:hint="eastAsia"/>
-        </w:rPr>
-        <w:t>網站都有服務到，</w:t>
-      </w:r>
-      <w:proofErr w:type="gramStart"/>
-      <w:r>
-        <w:rPr>
-          <w:rFonts w:hint="eastAsia"/>
-        </w:rPr>
-        <w:t>英科公司</w:t>
-      </w:r>
-      <w:proofErr w:type="gramEnd"/>
-      <w:r>
-        <w:rPr>
-          <w:rFonts w:hint="eastAsia"/>
-        </w:rPr>
-        <w:t>開發的</w:t>
+        <w:t>程式這四個網站都有服務到，英科公司開發的</w:t>
       </w:r>
       <w:r>
         <w:rPr>
@@ -145,41 +89,13 @@
         <w:rPr>
           <w:rFonts w:hint="eastAsia"/>
         </w:rPr>
-        <w:t>就是服務</w:t>
-      </w:r>
-      <w:proofErr w:type="gramStart"/>
-      <w:r>
-        <w:rPr>
-          <w:rFonts w:hint="eastAsia"/>
-        </w:rPr>
-        <w:t>新版官網</w:t>
-      </w:r>
-      <w:proofErr w:type="gramEnd"/>
-      <w:r>
-        <w:rPr>
-          <w:rFonts w:hint="eastAsia"/>
-        </w:rPr>
-        <w:t>，</w:t>
-      </w:r>
-      <w:proofErr w:type="gramStart"/>
-      <w:r>
-        <w:rPr>
-          <w:rFonts w:hint="eastAsia"/>
-        </w:rPr>
-        <w:t>然後</w:t>
-      </w:r>
-      <w:r>
-        <w:rPr>
-          <w:rFonts w:hint="eastAsia"/>
-        </w:rPr>
-        <w:t>英科公司</w:t>
-      </w:r>
-      <w:proofErr w:type="gramEnd"/>
-      <w:r>
-        <w:rPr>
-          <w:rFonts w:hint="eastAsia"/>
-        </w:rPr>
-        <w:t>開發的</w:t>
+        <w:t>就是服務新版官網</w:t>
+      </w:r>
+      <w:r>
+        <w:rPr>
+          <w:rFonts w:hint="eastAsia"/>
+        </w:rPr>
+        <w:t>，然後英科公司開發的</w:t>
       </w:r>
       <w:r>
         <w:rPr>
@@ -206,35 +122,7 @@
         <w:rPr>
           <w:rFonts w:hint="eastAsia"/>
         </w:rPr>
-        <w:t>的溝通來達成債券</w:t>
-      </w:r>
-      <w:proofErr w:type="gramStart"/>
-      <w:r>
-        <w:rPr>
-          <w:rFonts w:hint="eastAsia"/>
-        </w:rPr>
-        <w:t>殖</w:t>
-      </w:r>
-      <w:proofErr w:type="gramEnd"/>
-      <w:r>
-        <w:rPr>
-          <w:rFonts w:hint="eastAsia"/>
-        </w:rPr>
-        <w:t>利率</w:t>
-      </w:r>
-      <w:proofErr w:type="gramStart"/>
-      <w:r>
-        <w:rPr>
-          <w:rFonts w:hint="eastAsia"/>
-        </w:rPr>
-        <w:t>百元價試算</w:t>
-      </w:r>
-      <w:proofErr w:type="gramEnd"/>
-      <w:r>
-        <w:rPr>
-          <w:rFonts w:hint="eastAsia"/>
-        </w:rPr>
-        <w:t>以及債券附條件試算</w:t>
+        <w:t>的溝通來達成債券殖利率百元價試算以及債券附條件試算</w:t>
       </w:r>
       <w:r>
         <w:rPr>
@@ -244,11 +132,6 @@
       </w:r>
     </w:p>
     <w:p>
-      <w:pPr>
-        <w:rPr>
-          <w:rFonts w:hint="eastAsia"/>
-        </w:rPr>
-      </w:pPr>
       <w:r>
         <w:rPr>
           <w:rFonts w:hint="eastAsia"/>
@@ -312,107 +195,113 @@
         <w:rPr>
           <w:rFonts w:hint="eastAsia"/>
         </w:rPr>
-        <w:t>Nginx:</w:t>
-      </w:r>
-    </w:p>
-    <w:p>
-      <w:r>
-        <w:rPr>
-          <w:rFonts w:hint="eastAsia"/>
-        </w:rPr>
-        <w:t>靜態</w:t>
-      </w:r>
-      <w:r>
-        <w:rPr>
-          <w:rFonts w:hint="eastAsia"/>
-        </w:rPr>
-        <w:t>HTTP</w:t>
-      </w:r>
-      <w:r>
-        <w:rPr>
-          <w:rFonts w:hint="eastAsia"/>
-        </w:rPr>
-        <w:t>伺服器，</w:t>
-      </w:r>
-      <w:r>
-        <w:rPr>
-          <w:rFonts w:hint="eastAsia"/>
-        </w:rPr>
-        <w:t>前端的</w:t>
-      </w:r>
-      <w:proofErr w:type="gramStart"/>
-      <w:r>
-        <w:rPr>
-          <w:rFonts w:hint="eastAsia"/>
-        </w:rPr>
-        <w:t>的</w:t>
-      </w:r>
-      <w:proofErr w:type="gramEnd"/>
-      <w:r>
-        <w:rPr>
-          <w:rFonts w:hint="eastAsia"/>
-        </w:rPr>
-        <w:t>靜態資源</w:t>
-      </w:r>
-      <w:r>
-        <w:rPr>
-          <w:rFonts w:hint="eastAsia"/>
-        </w:rPr>
-        <w:t>(HTML/CSS/</w:t>
-      </w:r>
-      <w:r>
-        <w:rPr>
-          <w:rFonts w:hint="eastAsia"/>
-        </w:rPr>
-        <w:t>圖片</w:t>
-      </w:r>
-      <w:r>
-        <w:rPr>
-          <w:rFonts w:hint="eastAsia"/>
-        </w:rPr>
-        <w:t>)</w:t>
-      </w:r>
-      <w:r>
-        <w:rPr>
-          <w:rFonts w:hint="eastAsia"/>
-        </w:rPr>
-        <w:t>會放到</w:t>
-      </w:r>
-      <w:r>
-        <w:rPr>
-          <w:rFonts w:hint="eastAsia"/>
-        </w:rPr>
-        <w:t>Nginx</w:t>
-      </w:r>
-      <w:r>
-        <w:rPr>
-          <w:rFonts w:hint="eastAsia"/>
-        </w:rPr>
-        <w:t>裡面</w:t>
-      </w:r>
-      <w:r>
-        <w:rPr>
-          <w:rFonts w:hint="eastAsia"/>
-        </w:rPr>
-        <w:t>，</w:t>
-      </w:r>
-      <w:r>
-        <w:rPr>
-          <w:rFonts w:hint="eastAsia"/>
-        </w:rPr>
-        <w:t>當</w:t>
-      </w:r>
-      <w:r>
-        <w:rPr>
-          <w:rFonts w:hint="eastAsia"/>
-        </w:rPr>
-        <w:t>request path</w:t>
-      </w:r>
-      <w:r>
-        <w:rPr>
-          <w:rFonts w:hint="eastAsia"/>
-        </w:rPr>
-        <w:t>有對到對應的設定，就會到指定的位置取得靜態資源。</w:t>
+        <w:t>前端主機</w:t>
+      </w:r>
+      <w:r>
+        <w:rPr>
+          <w:rFonts w:hint="eastAsia"/>
+        </w:rPr>
+        <w:t xml:space="preserve">: </w:t>
+      </w:r>
+      <w:r>
+        <w:rPr>
+          <w:rFonts w:hint="eastAsia"/>
+        </w:rPr>
+        <w:t>使用</w:t>
+      </w:r>
+      <w:r>
+        <w:rPr>
+          <w:rFonts w:hint="eastAsia"/>
+        </w:rPr>
+        <w:t xml:space="preserve">Nginx </w:t>
+      </w:r>
+    </w:p>
+    <w:p>
+      <w:r>
+        <w:rPr>
+          <w:rFonts w:hint="eastAsia"/>
+        </w:rPr>
+        <w:t>主要功能</w:t>
+      </w:r>
+      <w:r>
+        <w:rPr>
+          <w:rFonts w:hint="eastAsia"/>
+        </w:rPr>
+        <w:t xml:space="preserve">: </w:t>
+      </w:r>
+      <w:r>
+        <w:rPr>
+          <w:rFonts w:hint="eastAsia"/>
+        </w:rPr>
+        <w:t>提供前端的靜態資源，例如</w:t>
+      </w:r>
+      <w:r>
+        <w:rPr>
+          <w:rFonts w:hint="eastAsia"/>
+        </w:rPr>
+        <w:t xml:space="preserve"> HTML</w:t>
+      </w:r>
+      <w:r>
+        <w:rPr>
+          <w:rFonts w:hint="eastAsia"/>
+        </w:rPr>
+        <w:t>、</w:t>
+      </w:r>
+      <w:r>
+        <w:rPr>
+          <w:rFonts w:hint="eastAsia"/>
+        </w:rPr>
+        <w:t>CSS</w:t>
+      </w:r>
+      <w:r>
+        <w:rPr>
+          <w:rFonts w:hint="eastAsia"/>
+        </w:rPr>
+        <w:t>、</w:t>
+      </w:r>
+      <w:r>
+        <w:rPr>
+          <w:rFonts w:hint="eastAsia"/>
+        </w:rPr>
+        <w:t>JavaScript</w:t>
+      </w:r>
+      <w:r>
+        <w:rPr>
+          <w:rFonts w:hint="eastAsia"/>
+        </w:rPr>
+        <w:t>。</w:t>
+      </w:r>
+    </w:p>
+    <w:p>
+      <w:r>
+        <w:rPr>
+          <w:rFonts w:hint="eastAsia"/>
+        </w:rPr>
+        <w:t>請求處理</w:t>
+      </w:r>
+      <w:r>
+        <w:rPr>
+          <w:rFonts w:hint="eastAsia"/>
+        </w:rPr>
+        <w:t xml:space="preserve">: </w:t>
+      </w:r>
+      <w:r>
+        <w:rPr>
+          <w:rFonts w:hint="eastAsia"/>
+        </w:rPr>
+        <w:t>用戶從瀏覽器的請求會先到前端主機，然後前端主機再發送</w:t>
+      </w:r>
+      <w:r>
+        <w:rPr>
+          <w:rFonts w:hint="eastAsia"/>
+        </w:rPr>
+        <w:t>http request</w:t>
+      </w:r>
+      <w:r>
+        <w:rPr>
+          <w:rFonts w:hint="eastAsia"/>
+        </w:rPr>
+        <w:t>給後端主機。</w:t>
       </w:r>
     </w:p>
     <w:p>
@@ -428,122 +317,184 @@
         <w:rPr>
           <w:rFonts w:hint="eastAsia"/>
         </w:rPr>
-        <w:t xml:space="preserve">Tomcat: </w:t>
-      </w:r>
-      <w:r>
-        <w:rPr>
-          <w:rFonts w:hint="eastAsia"/>
-        </w:rPr>
-        <w:t>一個開源的</w:t>
-      </w:r>
-      <w:r>
-        <w:rPr>
-          <w:rFonts w:hint="eastAsia"/>
-        </w:rPr>
-        <w:t>Web</w:t>
-      </w:r>
-      <w:r>
-        <w:rPr>
-          <w:rFonts w:hint="eastAsia"/>
-        </w:rPr>
-        <w:t>容器，他允許開發者部署和運行基於</w:t>
-      </w:r>
-      <w:r>
-        <w:rPr>
-          <w:rFonts w:hint="eastAsia"/>
-        </w:rPr>
-        <w:t>Java</w:t>
-      </w:r>
-      <w:r>
-        <w:rPr>
-          <w:rFonts w:hint="eastAsia"/>
-        </w:rPr>
-        <w:t>的</w:t>
-      </w:r>
-      <w:r>
-        <w:rPr>
-          <w:rFonts w:hint="eastAsia"/>
-        </w:rPr>
-        <w:t>Web</w:t>
-      </w:r>
-      <w:r>
-        <w:rPr>
-          <w:rFonts w:hint="eastAsia"/>
-        </w:rPr>
-        <w:t>應用程式。</w:t>
-      </w:r>
-    </w:p>
-    <w:p>
-      <w:r>
-        <w:rPr>
-          <w:rFonts w:hint="eastAsia"/>
-        </w:rPr>
-        <w:t xml:space="preserve">Java Servlet: </w:t>
-      </w:r>
-      <w:r>
-        <w:rPr>
-          <w:rFonts w:hint="eastAsia"/>
-        </w:rPr>
-        <w:t>用</w:t>
-      </w:r>
-      <w:r>
-        <w:rPr>
-          <w:rFonts w:hint="eastAsia"/>
-        </w:rPr>
-        <w:t>Java</w:t>
-      </w:r>
-      <w:r>
-        <w:rPr>
-          <w:rFonts w:hint="eastAsia"/>
-        </w:rPr>
-        <w:t>編寫的伺服器端程式，主要功能是接收</w:t>
-      </w:r>
-      <w:r>
-        <w:rPr>
-          <w:rFonts w:hint="eastAsia"/>
-        </w:rPr>
-        <w:t>client</w:t>
-      </w:r>
-      <w:r>
-        <w:rPr>
-          <w:rFonts w:hint="eastAsia"/>
-        </w:rPr>
-        <w:t>發送來的請求，生成需要的數據，並將其返回給客戶端。</w:t>
-      </w:r>
-    </w:p>
-    <w:p>
-      <w:r>
-        <w:rPr>
-          <w:rFonts w:hint="eastAsia"/>
-        </w:rPr>
-        <w:t xml:space="preserve">API server: </w:t>
-      </w:r>
-      <w:r>
-        <w:rPr>
-          <w:rFonts w:hint="eastAsia"/>
-        </w:rPr>
-        <w:t>提供應用程式介面</w:t>
-      </w:r>
-      <w:r>
-        <w:rPr>
-          <w:rFonts w:hint="eastAsia"/>
-        </w:rPr>
-        <w:t>(API)</w:t>
-      </w:r>
-      <w:r>
-        <w:rPr>
-          <w:rFonts w:hint="eastAsia"/>
-        </w:rPr>
-        <w:t>服務的伺服器，</w:t>
-      </w:r>
-      <w:proofErr w:type="gramStart"/>
-      <w:r>
-        <w:rPr>
-          <w:rFonts w:hint="eastAsia"/>
-        </w:rPr>
-        <w:t>提供官網</w:t>
-      </w:r>
-      <w:proofErr w:type="gramEnd"/>
+        <w:t>後端主機</w:t>
+      </w:r>
+      <w:r>
+        <w:rPr>
+          <w:rFonts w:hint="eastAsia"/>
+        </w:rPr>
+        <w:t xml:space="preserve">: </w:t>
+      </w:r>
+      <w:r>
+        <w:rPr>
+          <w:rFonts w:hint="eastAsia"/>
+        </w:rPr>
+        <w:t>提供</w:t>
+      </w:r>
+      <w:r>
+        <w:rPr>
+          <w:rFonts w:hint="eastAsia"/>
+        </w:rPr>
+        <w:t>API</w:t>
+      </w:r>
+      <w:r>
+        <w:rPr>
+          <w:rFonts w:hint="eastAsia"/>
+        </w:rPr>
+        <w:t>服務的伺服器，佈署和運行在</w:t>
+      </w:r>
+      <w:r>
+        <w:rPr>
+          <w:rFonts w:hint="eastAsia"/>
+        </w:rPr>
+        <w:t>Tomcat</w:t>
+      </w:r>
+      <w:r>
+        <w:rPr>
+          <w:rFonts w:hint="eastAsia"/>
+        </w:rPr>
+        <w:t>上。</w:t>
+      </w:r>
+    </w:p>
+    <w:p>
+      <w:r>
+        <w:rPr>
+          <w:rFonts w:hint="eastAsia"/>
+        </w:rPr>
+        <w:t>主要功能</w:t>
+      </w:r>
+      <w:r>
+        <w:rPr>
+          <w:rFonts w:hint="eastAsia"/>
+        </w:rPr>
+        <w:t xml:space="preserve">: </w:t>
+      </w:r>
+      <w:r>
+        <w:rPr>
+          <w:rFonts w:hint="eastAsia"/>
+        </w:rPr>
+        <w:br/>
+        <w:t xml:space="preserve">1. </w:t>
+      </w:r>
+      <w:r>
+        <w:rPr>
+          <w:rFonts w:hint="eastAsia"/>
+        </w:rPr>
+        <w:t>處理請求</w:t>
+      </w:r>
+      <w:r>
+        <w:rPr>
+          <w:rFonts w:hint="eastAsia"/>
+        </w:rPr>
+        <w:t xml:space="preserve">: </w:t>
+      </w:r>
+      <w:r>
+        <w:rPr>
+          <w:rFonts w:hint="eastAsia"/>
+        </w:rPr>
+        <w:t>接收前端主機發送來的</w:t>
+      </w:r>
+      <w:r>
+        <w:rPr>
+          <w:rFonts w:hint="eastAsia"/>
+        </w:rPr>
+        <w:t>request</w:t>
+      </w:r>
+      <w:r>
+        <w:rPr>
+          <w:rFonts w:hint="eastAsia"/>
+        </w:rPr>
+        <w:t>，並根據請求內容執行相應的業務邏輯。</w:t>
+      </w:r>
+      <w:r>
+        <w:rPr>
+          <w:rFonts w:hint="eastAsia"/>
+        </w:rPr>
+        <w:br/>
+        <w:t xml:space="preserve">2. </w:t>
+      </w:r>
+      <w:r>
+        <w:rPr>
+          <w:rFonts w:hint="eastAsia"/>
+        </w:rPr>
+        <w:t>回應請求</w:t>
+      </w:r>
+      <w:r>
+        <w:rPr>
+          <w:rFonts w:hint="eastAsia"/>
+        </w:rPr>
+        <w:t xml:space="preserve">: </w:t>
+      </w:r>
+      <w:r>
+        <w:rPr>
+          <w:rFonts w:hint="eastAsia"/>
+        </w:rPr>
+        <w:t>將處理結果返回給前端主機。</w:t>
+      </w:r>
+    </w:p>
+    <w:p>
+      <w:r>
+        <w:rPr>
+          <w:rFonts w:hint="eastAsia"/>
+        </w:rPr>
+        <w:t>------</w:t>
+      </w:r>
+      <w:r>
+        <w:rPr>
+          <w:rFonts w:hint="eastAsia"/>
+        </w:rPr>
+        <w:t>-------------------------------------------------------------------------</w:t>
+      </w:r>
+    </w:p>
+    <w:p>
+      <w:r>
+        <w:rPr>
+          <w:rFonts w:hint="eastAsia"/>
+        </w:rPr>
+        <w:t>NAS:</w:t>
+      </w:r>
+      <w:r>
+        <w:rPr>
+          <w:rFonts w:hint="eastAsia"/>
+        </w:rPr>
+        <w:t xml:space="preserve"> </w:t>
+      </w:r>
+      <w:r>
+        <w:rPr>
+          <w:rFonts w:hint="eastAsia"/>
+        </w:rPr>
+        <w:t>儲存資料供</w:t>
+      </w:r>
+      <w:r>
+        <w:rPr>
+          <w:rFonts w:hint="eastAsia"/>
+        </w:rPr>
+        <w:t>Tomcat</w:t>
+      </w:r>
+      <w:r>
+        <w:rPr>
+          <w:rFonts w:hint="eastAsia"/>
+        </w:rPr>
+        <w:t>伺服器讀取，例如</w:t>
+      </w:r>
+      <w:r>
+        <w:rPr>
+          <w:rFonts w:hint="eastAsia"/>
+        </w:rPr>
+        <w:t xml:space="preserve">: </w:t>
+      </w:r>
+      <w:r>
+        <w:rPr>
+          <w:rFonts w:hint="eastAsia"/>
+        </w:rPr>
+        <w:t>盤後報表</w:t>
+      </w:r>
+      <w:r>
+        <w:rPr>
+          <w:rFonts w:hint="eastAsia"/>
+        </w:rPr>
+        <w:t>CSV</w:t>
+      </w:r>
       <w:r>
         <w:rPr>
           <w:rFonts w:hint="eastAsia"/>
@@ -554,130 +505,21 @@
         <w:rPr>
           <w:rFonts w:hint="eastAsia"/>
         </w:rPr>
-        <w:t>ETF</w:t>
-      </w:r>
-      <w:r>
-        <w:rPr>
-          <w:rFonts w:hint="eastAsia"/>
-        </w:rPr>
-        <w:t>訊息中心網站、集保</w:t>
-      </w:r>
-      <w:r>
-        <w:rPr>
-          <w:rFonts w:hint="eastAsia"/>
-        </w:rPr>
-        <w:t>ETF</w:t>
-      </w:r>
-      <w:r>
-        <w:rPr>
-          <w:rFonts w:hint="eastAsia"/>
-        </w:rPr>
-        <w:t>觀測站</w:t>
-      </w:r>
-      <w:r>
-        <w:rPr>
-          <w:rFonts w:hint="eastAsia"/>
-        </w:rPr>
-        <w:t>API</w:t>
-      </w:r>
-      <w:r>
-        <w:rPr>
-          <w:rFonts w:hint="eastAsia"/>
-        </w:rPr>
-        <w:t>服務。</w:t>
-      </w:r>
-    </w:p>
-    <w:p>
-      <w:r>
-        <w:rPr>
-          <w:rFonts w:hint="eastAsia"/>
-        </w:rPr>
-        <w:t>------</w:t>
-      </w:r>
-      <w:r>
-        <w:rPr>
-          <w:rFonts w:hint="eastAsia"/>
-        </w:rPr>
-        <w:t>-------------------------------------------------------------------------</w:t>
-      </w:r>
-    </w:p>
-    <w:p>
-      <w:r>
-        <w:rPr>
-          <w:rFonts w:hint="eastAsia"/>
-        </w:rPr>
-        <w:t>NAS:</w:t>
-      </w:r>
-      <w:r>
-        <w:rPr>
-          <w:rFonts w:hint="eastAsia"/>
-        </w:rPr>
-        <w:t xml:space="preserve"> </w:t>
-      </w:r>
-      <w:r>
-        <w:rPr>
-          <w:rFonts w:hint="eastAsia"/>
-        </w:rPr>
-        <w:t>儲存資料供</w:t>
-      </w:r>
-      <w:r>
-        <w:rPr>
-          <w:rFonts w:hint="eastAsia"/>
-        </w:rPr>
-        <w:t>Tomcat</w:t>
-      </w:r>
-      <w:r>
-        <w:rPr>
-          <w:rFonts w:hint="eastAsia"/>
-        </w:rPr>
-        <w:t>伺服器讀取，例如</w:t>
-      </w:r>
-      <w:r>
-        <w:rPr>
-          <w:rFonts w:hint="eastAsia"/>
-        </w:rPr>
-        <w:t xml:space="preserve">: </w:t>
-      </w:r>
-      <w:r>
-        <w:rPr>
-          <w:rFonts w:hint="eastAsia"/>
-        </w:rPr>
-        <w:t>盤後報表</w:t>
-      </w:r>
-      <w:r>
-        <w:rPr>
-          <w:rFonts w:hint="eastAsia"/>
-        </w:rPr>
-        <w:t>CSV</w:t>
-      </w:r>
-      <w:r>
-        <w:rPr>
-          <w:rFonts w:hint="eastAsia"/>
-        </w:rPr>
-        <w:t>、</w:t>
-      </w:r>
-      <w:r>
-        <w:rPr>
-          <w:rFonts w:hint="eastAsia"/>
-        </w:rPr>
         <w:br/>
       </w:r>
-      <w:proofErr w:type="gramStart"/>
-      <w:r>
-        <w:rPr>
-          <w:rFonts w:hint="eastAsia"/>
-        </w:rPr>
-        <w:t>興櫃即時</w:t>
-      </w:r>
-      <w:proofErr w:type="gramEnd"/>
-      <w:r>
-        <w:rPr>
-          <w:rFonts w:hint="eastAsia"/>
-        </w:rPr>
-        <w:t>行情、債券即時行情</w:t>
-      </w:r>
-    </w:p>
-    <w:p>
+      <w:r>
+        <w:rPr>
+          <w:rFonts w:hint="eastAsia"/>
+        </w:rPr>
+        <w:t>興櫃即時行情、債券即時行情</w:t>
+      </w:r>
+    </w:p>
+    <w:p>
+      <w:pPr>
+        <w:rPr>
+          <w:rFonts w:hint="eastAsia"/>
+        </w:rPr>
+      </w:pPr>
       <w:r>
         <w:rPr>
           <w:rFonts w:hint="eastAsia"/>
@@ -686,7 +528,6 @@
         <w:t>-------------------------------------------------------------------------------</w:t>
       </w:r>
     </w:p>
-    <w:p/>
     <w:p>
       <w:r>
         <w:rPr>
@@ -706,28 +547,103 @@
         <w:rPr>
           <w:rFonts w:hint="eastAsia"/>
         </w:rPr>
+        <w:t>排程主機</w:t>
+      </w:r>
+      <w:r>
+        <w:rPr>
+          <w:rFonts w:hint="eastAsia"/>
+        </w:rPr>
+        <w:t xml:space="preserve"> (Windows Task Scheduler)</w:t>
+      </w:r>
+    </w:p>
+    <w:p>
+      <w:r>
+        <w:rPr>
+          <w:rFonts w:hint="eastAsia"/>
+        </w:rPr>
+        <w:t>主要功能</w:t>
+      </w:r>
+      <w:r>
+        <w:rPr>
+          <w:rFonts w:hint="eastAsia"/>
+        </w:rPr>
+        <w:t xml:space="preserve">: </w:t>
+      </w:r>
+      <w:r>
+        <w:rPr>
+          <w:rFonts w:hint="eastAsia"/>
+        </w:rPr>
+        <w:t>處理不同資料來源的工作進行排程</w:t>
+      </w:r>
+    </w:p>
+    <w:p>
+      <w:pPr>
+        <w:rPr>
+          <w:rFonts w:hint="eastAsia"/>
+        </w:rPr>
+      </w:pPr>
+      <w:r>
+        <w:rPr>
+          <w:rFonts w:hint="eastAsia"/>
+        </w:rPr>
+        <w:t>斑馬</w:t>
+      </w:r>
+      <w:r>
+        <w:rPr>
+          <w:rFonts w:hint="eastAsia"/>
+        </w:rPr>
+        <w:t xml:space="preserve">client: </w:t>
+      </w:r>
+      <w:r>
+        <w:rPr>
+          <w:rFonts w:hint="eastAsia"/>
+        </w:rPr>
+        <w:t>接收來自指數主機</w:t>
+      </w:r>
+      <w:r>
+        <w:rPr>
+          <w:rFonts w:hint="eastAsia"/>
+        </w:rPr>
+        <w:t>(</w:t>
+      </w:r>
+      <w:r>
+        <w:rPr>
+          <w:rFonts w:hint="eastAsia"/>
+        </w:rPr>
+        <w:t>斑馬</w:t>
+      </w:r>
+      <w:r>
+        <w:rPr>
+          <w:rFonts w:hint="eastAsia"/>
+        </w:rPr>
+        <w:t>server)</w:t>
+      </w:r>
+      <w:r>
+        <w:rPr>
+          <w:rFonts w:hint="eastAsia"/>
+        </w:rPr>
+        <w:t>的資料</w:t>
+      </w:r>
+    </w:p>
+    <w:p>
+      <w:pPr>
+        <w:rPr>
+          <w:rFonts w:hint="eastAsia"/>
+        </w:rPr>
+      </w:pPr>
+      <w:r>
+        <w:rPr>
+          <w:rFonts w:hint="eastAsia"/>
+        </w:rPr>
         <w:t>-------------------------------------------------------------------------------</w:t>
       </w:r>
     </w:p>
-    <w:p/>
-    <w:p>
-      <w:r>
-        <w:rPr>
-          <w:rFonts w:hint="eastAsia"/>
-        </w:rPr>
-        <w:t>網站後台</w:t>
-      </w:r>
-      <w:r>
-        <w:rPr>
-          <w:rFonts w:hint="eastAsia"/>
-        </w:rPr>
-        <w:t xml:space="preserve">:  </w:t>
-      </w:r>
-      <w:r>
-        <w:rPr>
-          <w:rFonts w:hint="eastAsia"/>
-        </w:rPr>
-        <w:t>、</w:t>
+    <w:p>
+      <w:r>
+        <w:rPr>
+          <w:rFonts w:hint="eastAsia"/>
+        </w:rPr>
+        <w:t>網站後台、</w:t>
       </w:r>
       <w:r>
         <w:rPr>
@@ -751,6 +667,20 @@
           <w:rFonts w:hint="eastAsia"/>
         </w:rPr>
       </w:pPr>
+      <w:r>
+        <w:rPr>
+          <w:rFonts w:hint="eastAsia"/>
+        </w:rPr>
+        <w:t>網站後台與盤後系統的數據寫到資料庫，提供給</w:t>
+      </w:r>
+      <w:r>
+        <w:rPr>
+          <w:rFonts w:hint="eastAsia"/>
+        </w:rPr>
+        <w:t>Tomcat server</w:t>
+      </w:r>
+    </w:p>
+    <w:p>
       <w:r>
         <w:rPr>
           <w:rFonts w:hint="eastAsia"/>
@@ -811,15 +741,34 @@
         <w:t>JavaScript</w:t>
       </w:r>
       <w:r>
-        <w:t>）和後端（如數據庫、業務邏輯）都由同一</w:t>
-      </w:r>
-      <w:proofErr w:type="gramStart"/>
-      <w:r>
-        <w:t>個</w:t>
-      </w:r>
-      <w:proofErr w:type="gramEnd"/>
-      <w:r>
-        <w:t>項目或同一套服務器進行處理。前端的頁面通常由後端服務器渲染和生成。</w:t>
+        <w:t>）和後端（如</w:t>
+      </w:r>
+      <w:r>
+        <w:rPr>
+          <w:rFonts w:hint="eastAsia"/>
+        </w:rPr>
+        <w:t>資料</w:t>
+      </w:r>
+      <w:r>
+        <w:t>庫、業務邏輯）都由同一個</w:t>
+      </w:r>
+      <w:r>
+        <w:rPr>
+          <w:rFonts w:hint="eastAsia"/>
+        </w:rPr>
+        <w:t>Project</w:t>
+      </w:r>
+      <w:r>
+        <w:t>或同一套</w:t>
+      </w:r>
+      <w:r>
+        <w:rPr>
+          <w:rFonts w:hint="eastAsia"/>
+        </w:rPr>
+        <w:t>伺服</w:t>
+      </w:r>
+      <w:r>
+        <w:t>器進行處理。前端的頁面通常由後端服務器渲染和生成。</w:t>
       </w:r>
     </w:p>
     <w:p>
@@ -861,11 +810,6 @@
       </w:r>
     </w:p>
     <w:p>
-      <w:pPr>
-        <w:rPr>
-          <w:rFonts w:hint="eastAsia"/>
-        </w:rPr>
-      </w:pPr>
       <w:r>
         <w:t>前端和後端</w:t>
       </w:r>
@@ -897,6 +841,38 @@
           <w:rFonts w:hint="eastAsia"/>
         </w:rPr>
       </w:pPr>
+      <w:r>
+        <w:rPr>
+          <w:rFonts w:hint="eastAsia"/>
+        </w:rPr>
+        <w:t>缺點</w:t>
+      </w:r>
+      <w:r>
+        <w:rPr>
+          <w:rFonts w:hint="eastAsia"/>
+        </w:rPr>
+        <w:t xml:space="preserve">: </w:t>
+      </w:r>
+      <w:r>
+        <w:rPr>
+          <w:rFonts w:hint="eastAsia"/>
+        </w:rPr>
+        <w:t>當前後端</w:t>
+      </w:r>
+      <w:r>
+        <w:rPr>
+          <w:rFonts w:hint="eastAsia"/>
+        </w:rPr>
+        <w:t>程式</w:t>
+      </w:r>
+      <w:r>
+        <w:rPr>
+          <w:rFonts w:hint="eastAsia"/>
+        </w:rPr>
+        <w:t>碼高度耦合時，維護起來比較困難，任何改動都可能影響到整個應用的其他部分。</w:t>
+      </w:r>
+    </w:p>
+    <w:p>
       <w:r>
         <w:rPr>
           <w:rFonts w:hint="eastAsia"/>
@@ -939,15 +915,7 @@
         <w:t>前後端分離</w:t>
       </w:r>
       <w:r>
-        <w:t>：前端和</w:t>
-      </w:r>
-      <w:proofErr w:type="gramStart"/>
-      <w:r>
-        <w:t>後端被分開</w:t>
-      </w:r>
-      <w:proofErr w:type="gramEnd"/>
-      <w:r>
-        <w:t>成獨立的模塊或應用程序，前端通常是單頁應用（</w:t>
+        <w:t>：前端和後端被分開成獨立的模塊或應用程序，前端通常是單頁應用（</w:t>
       </w:r>
       <w:r>
         <w:t>SPA</w:t>
@@ -968,18 +936,18 @@
         <w:t>或</w:t>
       </w:r>
       <w:r>
-        <w:t xml:space="preserve"> </w:t>
-      </w:r>
-      <w:proofErr w:type="spellStart"/>
-      <w:r>
-        <w:t>GraphQL</w:t>
-      </w:r>
-      <w:proofErr w:type="spellEnd"/>
+        <w:t xml:space="preserve"> GraphQL</w:t>
+      </w:r>
       <w:r>
         <w:t>）與後端進行通信</w:t>
       </w:r>
     </w:p>
     <w:p>
+      <w:pPr>
+        <w:rPr>
+          <w:rFonts w:hint="eastAsia"/>
+        </w:rPr>
+      </w:pPr>
       <w:r>
         <w:rPr>
           <w:rFonts w:hint="eastAsia"/>
@@ -987,7 +955,6 @@
         <w:t>-------------------------------------------------------------------------------</w:t>
       </w:r>
     </w:p>
-    <w:p/>
     <w:p>
       <w:r>
         <w:rPr>
@@ -1007,22 +974,13 @@
         <w:rPr>
           <w:rFonts w:hint="eastAsia"/>
         </w:rPr>
-        <w:t>-------------------------------------------------------------------------------</w:t>
-      </w:r>
-    </w:p>
-    <w:p/>
-    <w:p>
-      <w:r>
-        <w:rPr>
-          <w:rFonts w:hint="eastAsia"/>
-        </w:rPr>
-        <w:t>Nginx</w:t>
-      </w:r>
-      <w:r>
-        <w:rPr>
-          <w:rFonts w:hint="eastAsia"/>
-        </w:rPr>
-        <w:t>反向代理</w:t>
+        <w:t xml:space="preserve">1. </w:t>
+      </w:r>
+      <w:r>
+        <w:rPr>
+          <w:rFonts w:hint="eastAsia"/>
+        </w:rPr>
+        <w:t>專長領域分工</w:t>
       </w:r>
       <w:r>
         <w:rPr>
@@ -1031,13 +989,40 @@
         <w:t>:</w:t>
       </w:r>
     </w:p>
-    <w:p/>
-    <w:p>
-      <w:r>
-        <w:rPr>
-          <w:rFonts w:hint="eastAsia"/>
-        </w:rPr>
-        <w:t>反向代理好處</w:t>
+    <w:p>
+      <w:r>
+        <w:rPr>
+          <w:rFonts w:hint="eastAsia"/>
+        </w:rPr>
+        <w:lastRenderedPageBreak/>
+        <w:t>前端和後端可以獨立開發，團隊可以並行工作，提高開發效率。</w:t>
+      </w:r>
+    </w:p>
+    <w:p>
+      <w:pPr>
+        <w:rPr>
+          <w:rFonts w:hint="eastAsia"/>
+        </w:rPr>
+      </w:pPr>
+      <w:r>
+        <w:rPr>
+          <w:rFonts w:hint="eastAsia"/>
+        </w:rPr>
+        <w:t>技術棧靈活：前端和後端可以使用不同的技術棧，開發者可以選擇最適合的工具和框架。</w:t>
+      </w:r>
+    </w:p>
+    <w:p>
+      <w:r>
+        <w:rPr>
+          <w:rFonts w:hint="eastAsia"/>
+        </w:rPr>
+        <w:t xml:space="preserve">2. </w:t>
+      </w:r>
+      <w:r>
+        <w:rPr>
+          <w:rFonts w:hint="eastAsia"/>
+        </w:rPr>
+        <w:t>可維護性</w:t>
       </w:r>
       <w:r>
         <w:rPr>
@@ -1046,1506 +1031,413 @@
         <w:t>:</w:t>
       </w:r>
     </w:p>
-    <w:p/>
-    <w:p>
-      <w:r>
-        <w:rPr>
-          <w:rFonts w:hint="eastAsia"/>
-        </w:rPr>
-        <w:t>後續辦理事項</w:t>
-      </w:r>
-      <w:r>
-        <w:rPr>
-          <w:rFonts w:hint="eastAsia"/>
-        </w:rPr>
-        <w:t>:</w:t>
-      </w:r>
-    </w:p>
-    <w:p/>
-    <w:p>
-      <w:r>
-        <w:rPr>
-          <w:rFonts w:hint="eastAsia"/>
-        </w:rPr>
-        <w:t>工作職掌</w:t>
-      </w:r>
-      <w:r>
-        <w:rPr>
-          <w:rFonts w:hint="eastAsia"/>
-        </w:rPr>
-        <w:t>:</w:t>
-      </w:r>
-    </w:p>
-    <w:p/>
-    <w:p/>
-    <w:p>
-      <w:pPr>
-        <w:widowControl/>
-        <w:spacing w:before="100" w:beforeAutospacing="1" w:after="100" w:afterAutospacing="1" w:line="240" w:lineRule="auto"/>
+    <w:p>
+      <w:pPr>
+        <w:rPr>
+          <w:rFonts w:hint="eastAsia"/>
+        </w:rPr>
+      </w:pPr>
+      <w:r>
+        <w:rPr>
+          <w:rFonts w:hint="eastAsia"/>
+        </w:rPr>
+        <w:t>程式</w:t>
+      </w:r>
+      <w:r>
+        <w:rPr>
+          <w:rFonts w:hint="eastAsia"/>
+        </w:rPr>
+        <w:t>碼結構清晰，前後端職責分明，</w:t>
+      </w:r>
+      <w:r>
         <w:rPr>
           <w:rFonts w:ascii="新細明體" w:eastAsia="新細明體" w:hAnsi="新細明體" w:cs="新細明體"/>
           <w:kern w:val="0"/>
           <w14:ligatures w14:val="none"/>
         </w:rPr>
-      </w:pPr>
-      <w:r>
-        <w:rPr>
-          <w:rFonts w:ascii="新細明體" w:eastAsia="新細明體" w:hAnsi="新細明體" w:cs="新細明體"/>
-          <w:kern w:val="0"/>
-          <w14:ligatures w14:val="none"/>
-        </w:rPr>
-        <w:t>前後端不分離和前後端分離是兩種不同的網頁應用架構設計方式，它們在實現方式、技術選擇、維護性、性能和開發流程上有顯著差異。以下是它們的主要區別：</w:t>
-      </w:r>
-    </w:p>
-    <w:p>
-      <w:pPr>
-        <w:widowControl/>
-        <w:spacing w:before="100" w:beforeAutospacing="1" w:after="100" w:afterAutospacing="1" w:line="240" w:lineRule="auto"/>
-        <w:outlineLvl w:val="2"/>
-        <w:rPr>
-          <w:rFonts w:ascii="新細明體" w:eastAsia="新細明體" w:hAnsi="新細明體" w:cs="新細明體"/>
-          <w:b/>
-          <w:bCs/>
-          <w:kern w:val="0"/>
-          <w:sz w:val="27"/>
-          <w:szCs w:val="27"/>
-          <w14:ligatures w14:val="none"/>
-        </w:rPr>
-      </w:pPr>
-      <w:r>
-        <w:rPr>
-          <w:rFonts w:ascii="新細明體" w:eastAsia="新細明體" w:hAnsi="新細明體" w:cs="新細明體"/>
-          <w:b/>
-          <w:bCs/>
-          <w:kern w:val="0"/>
-          <w:sz w:val="27"/>
-          <w:szCs w:val="27"/>
-          <w14:ligatures w14:val="none"/>
-        </w:rPr>
-        <w:t>1. 定義</w:t>
-      </w:r>
-    </w:p>
-    <w:p>
-      <w:pPr>
-        <w:widowControl/>
-        <w:numPr>
-          <w:ilvl w:val="0"/>
-          <w:numId w:val="3"/>
-        </w:numPr>
-        <w:spacing w:before="100" w:beforeAutospacing="1" w:after="100" w:afterAutospacing="1" w:line="240" w:lineRule="auto"/>
-        <w:rPr>
-          <w:rFonts w:ascii="新細明體" w:eastAsia="新細明體" w:hAnsi="新細明體" w:cs="新細明體"/>
-          <w:kern w:val="0"/>
-          <w14:ligatures w14:val="none"/>
-        </w:rPr>
-      </w:pPr>
-      <w:r>
-        <w:rPr>
-          <w:rFonts w:ascii="新細明體" w:eastAsia="新細明體" w:hAnsi="新細明體" w:cs="新細明體"/>
-          <w:b/>
-          <w:bCs/>
-          <w:kern w:val="0"/>
-          <w14:ligatures w14:val="none"/>
-        </w:rPr>
-        <w:t>前後端不分離</w:t>
-      </w:r>
-      <w:r>
-        <w:rPr>
-          <w:rFonts w:ascii="新細明體" w:eastAsia="新細明體" w:hAnsi="新細明體" w:cs="新細明體"/>
-          <w:kern w:val="0"/>
-          <w14:ligatures w14:val="none"/>
-        </w:rPr>
-        <w:t>：前端（如 HTML、CSS、JavaScript）和後端（如數據庫、業務邏輯）都由同一</w:t>
-      </w:r>
-      <w:proofErr w:type="gramStart"/>
-      <w:r>
-        <w:rPr>
-          <w:rFonts w:ascii="新細明體" w:eastAsia="新細明體" w:hAnsi="新細明體" w:cs="新細明體"/>
-          <w:kern w:val="0"/>
-          <w14:ligatures w14:val="none"/>
-        </w:rPr>
-        <w:t>個</w:t>
-      </w:r>
-      <w:proofErr w:type="gramEnd"/>
-      <w:r>
-        <w:rPr>
-          <w:rFonts w:ascii="新細明體" w:eastAsia="新細明體" w:hAnsi="新細明體" w:cs="新細明體"/>
-          <w:kern w:val="0"/>
-          <w14:ligatures w14:val="none"/>
-        </w:rPr>
-        <w:t>項目或同一套服務器進行處理。前端的頁面通常由後端服務器渲染和生成。</w:t>
-      </w:r>
-    </w:p>
-    <w:p>
-      <w:pPr>
-        <w:widowControl/>
-        <w:numPr>
-          <w:ilvl w:val="0"/>
-          <w:numId w:val="3"/>
-        </w:numPr>
-        <w:spacing w:before="100" w:beforeAutospacing="1" w:after="100" w:afterAutospacing="1" w:line="240" w:lineRule="auto"/>
-        <w:rPr>
-          <w:rFonts w:ascii="新細明體" w:eastAsia="新細明體" w:hAnsi="新細明體" w:cs="新細明體"/>
-          <w:kern w:val="0"/>
-          <w14:ligatures w14:val="none"/>
-        </w:rPr>
-      </w:pPr>
-      <w:r>
-        <w:rPr>
-          <w:rFonts w:ascii="新細明體" w:eastAsia="新細明體" w:hAnsi="新細明體" w:cs="新細明體"/>
-          <w:b/>
-          <w:bCs/>
-          <w:kern w:val="0"/>
-          <w14:ligatures w14:val="none"/>
-        </w:rPr>
-        <w:t>前後端分離</w:t>
-      </w:r>
-      <w:r>
-        <w:rPr>
-          <w:rFonts w:ascii="新細明體" w:eastAsia="新細明體" w:hAnsi="新細明體" w:cs="新細明體"/>
-          <w:kern w:val="0"/>
-          <w14:ligatures w14:val="none"/>
-        </w:rPr>
-        <w:t>：前端和</w:t>
-      </w:r>
-      <w:proofErr w:type="gramStart"/>
-      <w:r>
-        <w:rPr>
-          <w:rFonts w:ascii="新細明體" w:eastAsia="新細明體" w:hAnsi="新細明體" w:cs="新細明體"/>
-          <w:kern w:val="0"/>
-          <w14:ligatures w14:val="none"/>
-        </w:rPr>
-        <w:t>後端被分開</w:t>
-      </w:r>
-      <w:proofErr w:type="gramEnd"/>
-      <w:r>
-        <w:rPr>
-          <w:rFonts w:ascii="新細明體" w:eastAsia="新細明體" w:hAnsi="新細明體" w:cs="新細明體"/>
-          <w:kern w:val="0"/>
-          <w14:ligatures w14:val="none"/>
-        </w:rPr>
-        <w:t xml:space="preserve">成獨立的模塊或應用程序，前端通常是單頁應用（SPA）或多頁應用，通過 API（例如 REST API 或 </w:t>
-      </w:r>
-      <w:proofErr w:type="spellStart"/>
-      <w:r>
-        <w:rPr>
-          <w:rFonts w:ascii="新細明體" w:eastAsia="新細明體" w:hAnsi="新細明體" w:cs="新細明體"/>
-          <w:kern w:val="0"/>
-          <w14:ligatures w14:val="none"/>
-        </w:rPr>
-        <w:t>GraphQL</w:t>
-      </w:r>
-      <w:proofErr w:type="spellEnd"/>
-      <w:r>
-        <w:rPr>
-          <w:rFonts w:ascii="新細明體" w:eastAsia="新細明體" w:hAnsi="新細明體" w:cs="新細明體"/>
-          <w:kern w:val="0"/>
-          <w14:ligatures w14:val="none"/>
-        </w:rPr>
-        <w:t>）與後端進行通信。</w:t>
-      </w:r>
-    </w:p>
-    <w:p>
-      <w:pPr>
-        <w:widowControl/>
-        <w:spacing w:before="100" w:beforeAutospacing="1" w:after="100" w:afterAutospacing="1" w:line="240" w:lineRule="auto"/>
-        <w:outlineLvl w:val="2"/>
-        <w:rPr>
-          <w:rFonts w:ascii="新細明體" w:eastAsia="新細明體" w:hAnsi="新細明體" w:cs="新細明體"/>
-          <w:b/>
-          <w:bCs/>
-          <w:kern w:val="0"/>
-          <w:sz w:val="27"/>
-          <w:szCs w:val="27"/>
-          <w14:ligatures w14:val="none"/>
-        </w:rPr>
-      </w:pPr>
-      <w:r>
-        <w:rPr>
-          <w:rFonts w:ascii="新細明體" w:eastAsia="新細明體" w:hAnsi="新細明體" w:cs="新細明體"/>
-          <w:b/>
-          <w:bCs/>
-          <w:kern w:val="0"/>
-          <w:sz w:val="27"/>
-          <w:szCs w:val="27"/>
-          <w14:ligatures w14:val="none"/>
-        </w:rPr>
-        <w:t>2. 技術實現</w:t>
-      </w:r>
-    </w:p>
-    <w:p>
-      <w:pPr>
-        <w:widowControl/>
-        <w:numPr>
-          <w:ilvl w:val="0"/>
-          <w:numId w:val="4"/>
-        </w:numPr>
-        <w:spacing w:before="100" w:beforeAutospacing="1" w:after="100" w:afterAutospacing="1" w:line="240" w:lineRule="auto"/>
-        <w:rPr>
-          <w:rFonts w:ascii="新細明體" w:eastAsia="新細明體" w:hAnsi="新細明體" w:cs="新細明體"/>
-          <w:kern w:val="0"/>
-          <w14:ligatures w14:val="none"/>
-        </w:rPr>
-      </w:pPr>
-      <w:r>
-        <w:rPr>
-          <w:rFonts w:ascii="新細明體" w:eastAsia="新細明體" w:hAnsi="新細明體" w:cs="新細明體"/>
-          <w:b/>
-          <w:bCs/>
-          <w:kern w:val="0"/>
-          <w14:ligatures w14:val="none"/>
-        </w:rPr>
-        <w:t>前後端不分離</w:t>
-      </w:r>
-      <w:r>
-        <w:rPr>
-          <w:rFonts w:ascii="新細明體" w:eastAsia="新細明體" w:hAnsi="新細明體" w:cs="新細明體"/>
-          <w:kern w:val="0"/>
-          <w14:ligatures w14:val="none"/>
-        </w:rPr>
-        <w:t>：</w:t>
-      </w:r>
-    </w:p>
-    <w:p>
-      <w:pPr>
-        <w:widowControl/>
-        <w:numPr>
-          <w:ilvl w:val="1"/>
-          <w:numId w:val="4"/>
-        </w:numPr>
-        <w:spacing w:before="100" w:beforeAutospacing="1" w:after="100" w:afterAutospacing="1" w:line="240" w:lineRule="auto"/>
-        <w:rPr>
-          <w:rFonts w:ascii="新細明體" w:eastAsia="新細明體" w:hAnsi="新細明體" w:cs="新細明體"/>
-          <w:kern w:val="0"/>
-          <w14:ligatures w14:val="none"/>
-        </w:rPr>
-      </w:pPr>
-      <w:r>
-        <w:rPr>
-          <w:rFonts w:ascii="新細明體" w:eastAsia="新細明體" w:hAnsi="新細明體" w:cs="新細明體"/>
-          <w:kern w:val="0"/>
-          <w14:ligatures w14:val="none"/>
-        </w:rPr>
-        <w:t>典型的架構會使用像 PHP、JSP、ASP.NET 等後端技術來渲染頁面。</w:t>
-      </w:r>
-    </w:p>
-    <w:p>
-      <w:pPr>
-        <w:widowControl/>
-        <w:numPr>
-          <w:ilvl w:val="1"/>
-          <w:numId w:val="4"/>
-        </w:numPr>
-        <w:spacing w:before="100" w:beforeAutospacing="1" w:after="100" w:afterAutospacing="1" w:line="240" w:lineRule="auto"/>
-        <w:rPr>
-          <w:rFonts w:ascii="新細明體" w:eastAsia="新細明體" w:hAnsi="新細明體" w:cs="新細明體"/>
-          <w:kern w:val="0"/>
-          <w14:ligatures w14:val="none"/>
-        </w:rPr>
-      </w:pPr>
-      <w:r>
-        <w:rPr>
-          <w:rFonts w:ascii="新細明體" w:eastAsia="新細明體" w:hAnsi="新細明體" w:cs="新細明體"/>
-          <w:kern w:val="0"/>
-          <w14:ligatures w14:val="none"/>
-        </w:rPr>
-        <w:t>前端和後端代碼共存於一個應用中，後端直接生成完整的 HTML 頁面並返回給客戶端。</w:t>
-      </w:r>
-    </w:p>
-    <w:p>
-      <w:pPr>
-        <w:widowControl/>
-        <w:numPr>
-          <w:ilvl w:val="0"/>
-          <w:numId w:val="4"/>
-        </w:numPr>
-        <w:spacing w:before="100" w:beforeAutospacing="1" w:after="100" w:afterAutospacing="1" w:line="240" w:lineRule="auto"/>
-        <w:rPr>
-          <w:rFonts w:ascii="新細明體" w:eastAsia="新細明體" w:hAnsi="新細明體" w:cs="新細明體"/>
-          <w:kern w:val="0"/>
-          <w14:ligatures w14:val="none"/>
-        </w:rPr>
-      </w:pPr>
-      <w:r>
-        <w:rPr>
-          <w:rFonts w:ascii="新細明體" w:eastAsia="新細明體" w:hAnsi="新細明體" w:cs="新細明體"/>
-          <w:b/>
-          <w:bCs/>
-          <w:kern w:val="0"/>
-          <w14:ligatures w14:val="none"/>
-        </w:rPr>
-        <w:t>前後端分離</w:t>
-      </w:r>
-      <w:r>
-        <w:rPr>
-          <w:rFonts w:ascii="新細明體" w:eastAsia="新細明體" w:hAnsi="新細明體" w:cs="新細明體"/>
-          <w:kern w:val="0"/>
-          <w14:ligatures w14:val="none"/>
-        </w:rPr>
-        <w:t>：</w:t>
-      </w:r>
-    </w:p>
-    <w:p>
-      <w:pPr>
-        <w:widowControl/>
-        <w:numPr>
-          <w:ilvl w:val="1"/>
-          <w:numId w:val="4"/>
-        </w:numPr>
-        <w:spacing w:before="100" w:beforeAutospacing="1" w:after="100" w:afterAutospacing="1" w:line="240" w:lineRule="auto"/>
-        <w:rPr>
-          <w:rFonts w:ascii="新細明體" w:eastAsia="新細明體" w:hAnsi="新細明體" w:cs="新細明體"/>
-          <w:kern w:val="0"/>
-          <w14:ligatures w14:val="none"/>
-        </w:rPr>
-      </w:pPr>
-      <w:r>
-        <w:rPr>
-          <w:rFonts w:ascii="新細明體" w:eastAsia="新細明體" w:hAnsi="新細明體" w:cs="新細明體"/>
-          <w:kern w:val="0"/>
-          <w14:ligatures w14:val="none"/>
-        </w:rPr>
-        <w:t>前端和後端通常使用不同的技術</w:t>
-      </w:r>
-      <w:proofErr w:type="gramStart"/>
-      <w:r>
-        <w:rPr>
-          <w:rFonts w:ascii="新細明體" w:eastAsia="新細明體" w:hAnsi="新細明體" w:cs="新細明體"/>
-          <w:kern w:val="0"/>
-          <w14:ligatures w14:val="none"/>
-        </w:rPr>
-        <w:t>棧</w:t>
-      </w:r>
-      <w:proofErr w:type="gramEnd"/>
-      <w:r>
-        <w:rPr>
-          <w:rFonts w:ascii="新細明體" w:eastAsia="新細明體" w:hAnsi="新細明體" w:cs="新細明體"/>
-          <w:kern w:val="0"/>
-          <w14:ligatures w14:val="none"/>
-        </w:rPr>
-        <w:t>。前端可以使用框架如 React、</w:t>
-      </w:r>
-      <w:proofErr w:type="spellStart"/>
-      <w:r>
-        <w:rPr>
-          <w:rFonts w:ascii="新細明體" w:eastAsia="新細明體" w:hAnsi="新細明體" w:cs="新細明體"/>
-          <w:kern w:val="0"/>
-          <w14:ligatures w14:val="none"/>
-        </w:rPr>
-        <w:t>Vue</w:t>
-      </w:r>
-      <w:proofErr w:type="spellEnd"/>
-      <w:r>
-        <w:rPr>
-          <w:rFonts w:ascii="新細明體" w:eastAsia="新細明體" w:hAnsi="新細明體" w:cs="新細明體"/>
-          <w:kern w:val="0"/>
-          <w14:ligatures w14:val="none"/>
-        </w:rPr>
-        <w:t>、Angular，後端可以使用 Node.js、Django、Spring 等。</w:t>
-      </w:r>
-    </w:p>
-    <w:p>
-      <w:pPr>
-        <w:widowControl/>
-        <w:numPr>
-          <w:ilvl w:val="1"/>
-          <w:numId w:val="4"/>
-        </w:numPr>
-        <w:spacing w:before="100" w:beforeAutospacing="1" w:after="100" w:afterAutospacing="1" w:line="240" w:lineRule="auto"/>
-        <w:rPr>
-          <w:rFonts w:ascii="新細明體" w:eastAsia="新細明體" w:hAnsi="新細明體" w:cs="新細明體"/>
-          <w:kern w:val="0"/>
-          <w14:ligatures w14:val="none"/>
-        </w:rPr>
-      </w:pPr>
-      <w:r>
-        <w:rPr>
-          <w:rFonts w:ascii="新細明體" w:eastAsia="新細明體" w:hAnsi="新細明體" w:cs="新細明體"/>
-          <w:kern w:val="0"/>
-          <w14:ligatures w14:val="none"/>
-        </w:rPr>
-        <w:t>前端通過 HTTP 請求與後端進行數據交互，</w:t>
-      </w:r>
-      <w:proofErr w:type="gramStart"/>
-      <w:r>
-        <w:rPr>
-          <w:rFonts w:ascii="新細明體" w:eastAsia="新細明體" w:hAnsi="新細明體" w:cs="新細明體"/>
-          <w:kern w:val="0"/>
-          <w14:ligatures w14:val="none"/>
-        </w:rPr>
-        <w:t>後端僅負責</w:t>
-      </w:r>
-      <w:proofErr w:type="gramEnd"/>
-      <w:r>
-        <w:rPr>
-          <w:rFonts w:ascii="新細明體" w:eastAsia="新細明體" w:hAnsi="新細明體" w:cs="新細明體"/>
-          <w:kern w:val="0"/>
-          <w14:ligatures w14:val="none"/>
-        </w:rPr>
-        <w:t>提供數據和業務邏輯，前端自己渲染 UI。</w:t>
-      </w:r>
-    </w:p>
-    <w:p>
-      <w:pPr>
-        <w:widowControl/>
-        <w:spacing w:before="100" w:beforeAutospacing="1" w:after="100" w:afterAutospacing="1" w:line="240" w:lineRule="auto"/>
-        <w:outlineLvl w:val="2"/>
-        <w:rPr>
-          <w:rFonts w:ascii="新細明體" w:eastAsia="新細明體" w:hAnsi="新細明體" w:cs="新細明體"/>
-          <w:b/>
-          <w:bCs/>
-          <w:kern w:val="0"/>
-          <w:sz w:val="27"/>
-          <w:szCs w:val="27"/>
-          <w14:ligatures w14:val="none"/>
-        </w:rPr>
-      </w:pPr>
-      <w:r>
-        <w:rPr>
-          <w:rFonts w:ascii="新細明體" w:eastAsia="新細明體" w:hAnsi="新細明體" w:cs="新細明體"/>
-          <w:b/>
-          <w:bCs/>
-          <w:kern w:val="0"/>
-          <w:sz w:val="27"/>
-          <w:szCs w:val="27"/>
-          <w14:ligatures w14:val="none"/>
-        </w:rPr>
-        <w:lastRenderedPageBreak/>
-        <w:t>3. 數據交換方式</w:t>
-      </w:r>
-    </w:p>
-    <w:p>
-      <w:pPr>
-        <w:widowControl/>
-        <w:numPr>
-          <w:ilvl w:val="0"/>
-          <w:numId w:val="5"/>
-        </w:numPr>
-        <w:spacing w:before="100" w:beforeAutospacing="1" w:after="100" w:afterAutospacing="1" w:line="240" w:lineRule="auto"/>
-        <w:rPr>
-          <w:rFonts w:ascii="新細明體" w:eastAsia="新細明體" w:hAnsi="新細明體" w:cs="新細明體"/>
-          <w:kern w:val="0"/>
-          <w14:ligatures w14:val="none"/>
-        </w:rPr>
-      </w:pPr>
-      <w:r>
-        <w:rPr>
-          <w:rFonts w:ascii="新細明體" w:eastAsia="新細明體" w:hAnsi="新細明體" w:cs="新細明體"/>
-          <w:b/>
-          <w:bCs/>
-          <w:kern w:val="0"/>
-          <w14:ligatures w14:val="none"/>
-        </w:rPr>
-        <w:t>前後端不分離</w:t>
-      </w:r>
-      <w:r>
-        <w:rPr>
-          <w:rFonts w:ascii="新細明體" w:eastAsia="新細明體" w:hAnsi="新細明體" w:cs="新細明體"/>
-          <w:kern w:val="0"/>
-          <w14:ligatures w14:val="none"/>
-        </w:rPr>
-        <w:t>：</w:t>
-      </w:r>
-    </w:p>
-    <w:p>
-      <w:pPr>
-        <w:widowControl/>
-        <w:numPr>
-          <w:ilvl w:val="1"/>
-          <w:numId w:val="5"/>
-        </w:numPr>
-        <w:spacing w:before="100" w:beforeAutospacing="1" w:after="100" w:afterAutospacing="1" w:line="240" w:lineRule="auto"/>
-        <w:rPr>
-          <w:rFonts w:ascii="新細明體" w:eastAsia="新細明體" w:hAnsi="新細明體" w:cs="新細明體"/>
-          <w:kern w:val="0"/>
-          <w14:ligatures w14:val="none"/>
-        </w:rPr>
-      </w:pPr>
-      <w:r>
-        <w:rPr>
-          <w:rFonts w:ascii="新細明體" w:eastAsia="新細明體" w:hAnsi="新細明體" w:cs="新細明體"/>
-          <w:kern w:val="0"/>
-          <w14:ligatures w14:val="none"/>
-        </w:rPr>
-        <w:t>主要通過後端模板引擎將數據嵌入到 HTML 中，再返回給瀏覽器。</w:t>
-      </w:r>
-    </w:p>
-    <w:p>
-      <w:pPr>
-        <w:widowControl/>
-        <w:numPr>
-          <w:ilvl w:val="1"/>
-          <w:numId w:val="5"/>
-        </w:numPr>
-        <w:spacing w:before="100" w:beforeAutospacing="1" w:after="100" w:afterAutospacing="1" w:line="240" w:lineRule="auto"/>
-        <w:rPr>
-          <w:rFonts w:ascii="新細明體" w:eastAsia="新細明體" w:hAnsi="新細明體" w:cs="新細明體"/>
-          <w:kern w:val="0"/>
-          <w14:ligatures w14:val="none"/>
-        </w:rPr>
-      </w:pPr>
-      <w:r>
-        <w:rPr>
-          <w:rFonts w:ascii="新細明體" w:eastAsia="新細明體" w:hAnsi="新細明體" w:cs="新細明體"/>
-          <w:kern w:val="0"/>
-          <w14:ligatures w14:val="none"/>
-        </w:rPr>
-        <w:t>數據和視圖緊密耦合。</w:t>
-      </w:r>
-    </w:p>
-    <w:p>
-      <w:pPr>
-        <w:widowControl/>
-        <w:numPr>
-          <w:ilvl w:val="0"/>
-          <w:numId w:val="5"/>
-        </w:numPr>
-        <w:spacing w:before="100" w:beforeAutospacing="1" w:after="100" w:afterAutospacing="1" w:line="240" w:lineRule="auto"/>
-        <w:rPr>
-          <w:rFonts w:ascii="新細明體" w:eastAsia="新細明體" w:hAnsi="新細明體" w:cs="新細明體"/>
-          <w:kern w:val="0"/>
-          <w14:ligatures w14:val="none"/>
-        </w:rPr>
-      </w:pPr>
-      <w:r>
-        <w:rPr>
-          <w:rFonts w:ascii="新細明體" w:eastAsia="新細明體" w:hAnsi="新細明體" w:cs="新細明體"/>
-          <w:b/>
-          <w:bCs/>
-          <w:kern w:val="0"/>
-          <w14:ligatures w14:val="none"/>
-        </w:rPr>
-        <w:t>前後端分離</w:t>
-      </w:r>
-      <w:r>
-        <w:rPr>
-          <w:rFonts w:ascii="新細明體" w:eastAsia="新細明體" w:hAnsi="新細明體" w:cs="新細明體"/>
-          <w:kern w:val="0"/>
-          <w14:ligatures w14:val="none"/>
-        </w:rPr>
-        <w:t>：</w:t>
-      </w:r>
-    </w:p>
-    <w:p>
-      <w:pPr>
-        <w:widowControl/>
-        <w:numPr>
-          <w:ilvl w:val="1"/>
-          <w:numId w:val="5"/>
-        </w:numPr>
-        <w:spacing w:before="100" w:beforeAutospacing="1" w:after="100" w:afterAutospacing="1" w:line="240" w:lineRule="auto"/>
-        <w:rPr>
-          <w:rFonts w:ascii="新細明體" w:eastAsia="新細明體" w:hAnsi="新細明體" w:cs="新細明體"/>
-          <w:kern w:val="0"/>
-          <w14:ligatures w14:val="none"/>
-        </w:rPr>
-      </w:pPr>
-      <w:r>
-        <w:rPr>
-          <w:rFonts w:ascii="新細明體" w:eastAsia="新細明體" w:hAnsi="新細明體" w:cs="新細明體"/>
-          <w:kern w:val="0"/>
-          <w14:ligatures w14:val="none"/>
-        </w:rPr>
-        <w:t>通常通過 API 以 JSON 或 XML 格式交換數據。</w:t>
-      </w:r>
-    </w:p>
-    <w:p>
-      <w:pPr>
-        <w:widowControl/>
-        <w:numPr>
-          <w:ilvl w:val="1"/>
-          <w:numId w:val="5"/>
-        </w:numPr>
-        <w:spacing w:before="100" w:beforeAutospacing="1" w:after="100" w:afterAutospacing="1" w:line="240" w:lineRule="auto"/>
-        <w:rPr>
-          <w:rFonts w:ascii="新細明體" w:eastAsia="新細明體" w:hAnsi="新細明體" w:cs="新細明體"/>
-          <w:kern w:val="0"/>
-          <w14:ligatures w14:val="none"/>
-        </w:rPr>
-      </w:pPr>
-      <w:r>
-        <w:rPr>
-          <w:rFonts w:ascii="新細明體" w:eastAsia="新細明體" w:hAnsi="新細明體" w:cs="新細明體"/>
-          <w:kern w:val="0"/>
-          <w14:ligatures w14:val="none"/>
-        </w:rPr>
-        <w:t>視圖渲染和數據請求分開進行。</w:t>
-      </w:r>
-    </w:p>
-    <w:p>
-      <w:pPr>
-        <w:widowControl/>
-        <w:spacing w:before="100" w:beforeAutospacing="1" w:after="100" w:afterAutospacing="1" w:line="240" w:lineRule="auto"/>
-        <w:outlineLvl w:val="2"/>
-        <w:rPr>
-          <w:rFonts w:ascii="新細明體" w:eastAsia="新細明體" w:hAnsi="新細明體" w:cs="新細明體"/>
-          <w:b/>
-          <w:bCs/>
-          <w:kern w:val="0"/>
-          <w:sz w:val="27"/>
-          <w:szCs w:val="27"/>
-          <w14:ligatures w14:val="none"/>
-        </w:rPr>
-      </w:pPr>
-      <w:r>
-        <w:rPr>
-          <w:rFonts w:ascii="新細明體" w:eastAsia="新細明體" w:hAnsi="新細明體" w:cs="新細明體"/>
-          <w:b/>
-          <w:bCs/>
-          <w:kern w:val="0"/>
-          <w:sz w:val="27"/>
-          <w:szCs w:val="27"/>
-          <w14:ligatures w14:val="none"/>
-        </w:rPr>
-        <w:t>4. 開發模式</w:t>
-      </w:r>
-    </w:p>
-    <w:p>
-      <w:pPr>
-        <w:widowControl/>
-        <w:numPr>
-          <w:ilvl w:val="0"/>
-          <w:numId w:val="6"/>
-        </w:numPr>
-        <w:spacing w:before="100" w:beforeAutospacing="1" w:after="100" w:afterAutospacing="1" w:line="240" w:lineRule="auto"/>
-        <w:rPr>
-          <w:rFonts w:ascii="新細明體" w:eastAsia="新細明體" w:hAnsi="新細明體" w:cs="新細明體"/>
-          <w:kern w:val="0"/>
-          <w14:ligatures w14:val="none"/>
-        </w:rPr>
-      </w:pPr>
-      <w:r>
-        <w:rPr>
-          <w:rFonts w:ascii="新細明體" w:eastAsia="新細明體" w:hAnsi="新細明體" w:cs="新細明體"/>
-          <w:b/>
-          <w:bCs/>
-          <w:kern w:val="0"/>
-          <w14:ligatures w14:val="none"/>
-        </w:rPr>
-        <w:t>前後端不分離</w:t>
-      </w:r>
-      <w:r>
-        <w:rPr>
-          <w:rFonts w:ascii="新細明體" w:eastAsia="新細明體" w:hAnsi="新細明體" w:cs="新細明體"/>
-          <w:kern w:val="0"/>
-          <w14:ligatures w14:val="none"/>
-        </w:rPr>
-        <w:t>：</w:t>
-      </w:r>
-    </w:p>
-    <w:p>
-      <w:pPr>
-        <w:widowControl/>
-        <w:numPr>
-          <w:ilvl w:val="1"/>
-          <w:numId w:val="6"/>
-        </w:numPr>
-        <w:spacing w:before="100" w:beforeAutospacing="1" w:after="100" w:afterAutospacing="1" w:line="240" w:lineRule="auto"/>
-        <w:rPr>
-          <w:rFonts w:ascii="新細明體" w:eastAsia="新細明體" w:hAnsi="新細明體" w:cs="新細明體"/>
-          <w:kern w:val="0"/>
-          <w14:ligatures w14:val="none"/>
-        </w:rPr>
-      </w:pPr>
-      <w:r>
-        <w:rPr>
-          <w:rFonts w:ascii="新細明體" w:eastAsia="新細明體" w:hAnsi="新細明體" w:cs="新細明體"/>
-          <w:kern w:val="0"/>
-          <w14:ligatures w14:val="none"/>
-        </w:rPr>
-        <w:t>開發者往往需要同時處理前端和後端邏輯，開發者需要具備前後端的綜合技能。</w:t>
-      </w:r>
-    </w:p>
-    <w:p>
-      <w:pPr>
-        <w:widowControl/>
-        <w:numPr>
-          <w:ilvl w:val="1"/>
-          <w:numId w:val="6"/>
-        </w:numPr>
-        <w:spacing w:before="100" w:beforeAutospacing="1" w:after="100" w:afterAutospacing="1" w:line="240" w:lineRule="auto"/>
-        <w:rPr>
-          <w:rFonts w:ascii="新細明體" w:eastAsia="新細明體" w:hAnsi="新細明體" w:cs="新細明體"/>
-          <w:kern w:val="0"/>
-          <w14:ligatures w14:val="none"/>
-        </w:rPr>
-      </w:pPr>
-      <w:r>
-        <w:rPr>
-          <w:rFonts w:ascii="新細明體" w:eastAsia="新細明體" w:hAnsi="新細明體" w:cs="新細明體"/>
-          <w:kern w:val="0"/>
-          <w14:ligatures w14:val="none"/>
-        </w:rPr>
-        <w:t>版本迭代時，修改界面設計或業務邏輯可能需要同時修改後端的代碼。</w:t>
-      </w:r>
-    </w:p>
-    <w:p>
-      <w:pPr>
-        <w:widowControl/>
-        <w:numPr>
-          <w:ilvl w:val="0"/>
-          <w:numId w:val="6"/>
-        </w:numPr>
-        <w:spacing w:before="100" w:beforeAutospacing="1" w:after="100" w:afterAutospacing="1" w:line="240" w:lineRule="auto"/>
-        <w:rPr>
-          <w:rFonts w:ascii="新細明體" w:eastAsia="新細明體" w:hAnsi="新細明體" w:cs="新細明體"/>
-          <w:kern w:val="0"/>
-          <w14:ligatures w14:val="none"/>
-        </w:rPr>
-      </w:pPr>
-      <w:r>
-        <w:rPr>
-          <w:rFonts w:ascii="新細明體" w:eastAsia="新細明體" w:hAnsi="新細明體" w:cs="新細明體"/>
-          <w:b/>
-          <w:bCs/>
-          <w:kern w:val="0"/>
-          <w14:ligatures w14:val="none"/>
-        </w:rPr>
-        <w:t>前後端分離</w:t>
-      </w:r>
-      <w:r>
-        <w:rPr>
-          <w:rFonts w:ascii="新細明體" w:eastAsia="新細明體" w:hAnsi="新細明體" w:cs="新細明體"/>
-          <w:kern w:val="0"/>
-          <w14:ligatures w14:val="none"/>
-        </w:rPr>
-        <w:t>：</w:t>
-      </w:r>
-    </w:p>
-    <w:p>
-      <w:pPr>
-        <w:widowControl/>
-        <w:numPr>
-          <w:ilvl w:val="1"/>
-          <w:numId w:val="6"/>
-        </w:numPr>
-        <w:spacing w:before="100" w:beforeAutospacing="1" w:after="100" w:afterAutospacing="1" w:line="240" w:lineRule="auto"/>
-        <w:rPr>
-          <w:rFonts w:ascii="新細明體" w:eastAsia="新細明體" w:hAnsi="新細明體" w:cs="新細明體"/>
-          <w:kern w:val="0"/>
-          <w14:ligatures w14:val="none"/>
-        </w:rPr>
-      </w:pPr>
-      <w:r>
-        <w:rPr>
-          <w:rFonts w:ascii="新細明體" w:eastAsia="新細明體" w:hAnsi="新細明體" w:cs="新細明體"/>
-          <w:kern w:val="0"/>
-          <w14:ligatures w14:val="none"/>
-        </w:rPr>
-        <w:t>前端和後端可以分別由不同的團隊負責，專業化程度更高。</w:t>
-      </w:r>
-    </w:p>
-    <w:p>
-      <w:pPr>
-        <w:widowControl/>
-        <w:numPr>
-          <w:ilvl w:val="1"/>
-          <w:numId w:val="6"/>
-        </w:numPr>
-        <w:spacing w:before="100" w:beforeAutospacing="1" w:after="100" w:afterAutospacing="1" w:line="240" w:lineRule="auto"/>
-        <w:rPr>
-          <w:rFonts w:ascii="新細明體" w:eastAsia="新細明體" w:hAnsi="新細明體" w:cs="新細明體"/>
-          <w:kern w:val="0"/>
-          <w14:ligatures w14:val="none"/>
-        </w:rPr>
-      </w:pPr>
-      <w:r>
-        <w:rPr>
-          <w:rFonts w:ascii="新細明體" w:eastAsia="新細明體" w:hAnsi="新細明體" w:cs="新細明體"/>
-          <w:kern w:val="0"/>
-          <w14:ligatures w14:val="none"/>
-        </w:rPr>
-        <w:t>開發者可以專注於各自領域，前端開發者專注於用戶界面和體驗設計，後端開發者專注於數據和業務邏輯。</w:t>
-      </w:r>
-    </w:p>
-    <w:p>
-      <w:pPr>
-        <w:widowControl/>
-        <w:spacing w:before="100" w:beforeAutospacing="1" w:after="100" w:afterAutospacing="1" w:line="240" w:lineRule="auto"/>
-        <w:outlineLvl w:val="2"/>
-        <w:rPr>
-          <w:rFonts w:ascii="新細明體" w:eastAsia="新細明體" w:hAnsi="新細明體" w:cs="新細明體"/>
-          <w:b/>
-          <w:bCs/>
-          <w:kern w:val="0"/>
-          <w:sz w:val="27"/>
-          <w:szCs w:val="27"/>
-          <w14:ligatures w14:val="none"/>
-        </w:rPr>
-      </w:pPr>
-      <w:r>
-        <w:rPr>
-          <w:rFonts w:ascii="新細明體" w:eastAsia="新細明體" w:hAnsi="新細明體" w:cs="新細明體"/>
-          <w:b/>
-          <w:bCs/>
-          <w:kern w:val="0"/>
-          <w:sz w:val="27"/>
-          <w:szCs w:val="27"/>
-          <w14:ligatures w14:val="none"/>
-        </w:rPr>
-        <w:t>5. 性能</w:t>
-      </w:r>
-    </w:p>
-    <w:p>
-      <w:pPr>
-        <w:widowControl/>
-        <w:numPr>
-          <w:ilvl w:val="0"/>
-          <w:numId w:val="7"/>
-        </w:numPr>
-        <w:spacing w:before="100" w:beforeAutospacing="1" w:after="100" w:afterAutospacing="1" w:line="240" w:lineRule="auto"/>
-        <w:rPr>
-          <w:rFonts w:ascii="新細明體" w:eastAsia="新細明體" w:hAnsi="新細明體" w:cs="新細明體"/>
-          <w:kern w:val="0"/>
-          <w14:ligatures w14:val="none"/>
-        </w:rPr>
-      </w:pPr>
-      <w:r>
-        <w:rPr>
-          <w:rFonts w:ascii="新細明體" w:eastAsia="新細明體" w:hAnsi="新細明體" w:cs="新細明體"/>
-          <w:b/>
-          <w:bCs/>
-          <w:kern w:val="0"/>
-          <w14:ligatures w14:val="none"/>
-        </w:rPr>
-        <w:t>前後端不分離</w:t>
-      </w:r>
-      <w:r>
-        <w:rPr>
-          <w:rFonts w:ascii="新細明體" w:eastAsia="新細明體" w:hAnsi="新細明體" w:cs="新細明體"/>
-          <w:kern w:val="0"/>
-          <w14:ligatures w14:val="none"/>
-        </w:rPr>
-        <w:t>：</w:t>
-      </w:r>
-    </w:p>
-    <w:p>
-      <w:pPr>
-        <w:widowControl/>
-        <w:numPr>
-          <w:ilvl w:val="1"/>
-          <w:numId w:val="7"/>
-        </w:numPr>
-        <w:spacing w:before="100" w:beforeAutospacing="1" w:after="100" w:afterAutospacing="1" w:line="240" w:lineRule="auto"/>
-        <w:rPr>
-          <w:rFonts w:ascii="新細明體" w:eastAsia="新細明體" w:hAnsi="新細明體" w:cs="新細明體"/>
-          <w:kern w:val="0"/>
-          <w14:ligatures w14:val="none"/>
-        </w:rPr>
-      </w:pPr>
-      <w:r>
-        <w:rPr>
-          <w:rFonts w:ascii="新細明體" w:eastAsia="新細明體" w:hAnsi="新細明體" w:cs="新細明體"/>
-          <w:kern w:val="0"/>
-          <w14:ligatures w14:val="none"/>
-        </w:rPr>
-        <w:t>對於簡單的網站來說，不分離架構可以更容易實現且性能足夠，因為不需要頻繁的 API 調用。</w:t>
-      </w:r>
-    </w:p>
-    <w:p>
-      <w:pPr>
-        <w:widowControl/>
-        <w:numPr>
-          <w:ilvl w:val="1"/>
-          <w:numId w:val="7"/>
-        </w:numPr>
-        <w:spacing w:before="100" w:beforeAutospacing="1" w:after="100" w:afterAutospacing="1" w:line="240" w:lineRule="auto"/>
-        <w:rPr>
-          <w:rFonts w:ascii="新細明體" w:eastAsia="新細明體" w:hAnsi="新細明體" w:cs="新細明體"/>
-          <w:kern w:val="0"/>
-          <w14:ligatures w14:val="none"/>
-        </w:rPr>
-      </w:pPr>
-      <w:r>
-        <w:rPr>
-          <w:rFonts w:ascii="新細明體" w:eastAsia="新細明體" w:hAnsi="新細明體" w:cs="新細明體"/>
-          <w:kern w:val="0"/>
-          <w14:ligatures w14:val="none"/>
-        </w:rPr>
-        <w:t>不過，當應用規模增大時，後端需要負責渲染和業務邏輯，可能會導致性能瓶頸。</w:t>
-      </w:r>
-    </w:p>
-    <w:p>
-      <w:pPr>
-        <w:widowControl/>
-        <w:numPr>
-          <w:ilvl w:val="0"/>
-          <w:numId w:val="7"/>
-        </w:numPr>
-        <w:spacing w:before="100" w:beforeAutospacing="1" w:after="100" w:afterAutospacing="1" w:line="240" w:lineRule="auto"/>
-        <w:rPr>
-          <w:rFonts w:ascii="新細明體" w:eastAsia="新細明體" w:hAnsi="新細明體" w:cs="新細明體"/>
-          <w:kern w:val="0"/>
-          <w14:ligatures w14:val="none"/>
-        </w:rPr>
-      </w:pPr>
-      <w:r>
-        <w:rPr>
-          <w:rFonts w:ascii="新細明體" w:eastAsia="新細明體" w:hAnsi="新細明體" w:cs="新細明體"/>
-          <w:b/>
-          <w:bCs/>
-          <w:kern w:val="0"/>
-          <w14:ligatures w14:val="none"/>
-        </w:rPr>
-        <w:t>前後端分離</w:t>
-      </w:r>
-      <w:r>
-        <w:rPr>
-          <w:rFonts w:ascii="新細明體" w:eastAsia="新細明體" w:hAnsi="新細明體" w:cs="新細明體"/>
-          <w:kern w:val="0"/>
-          <w14:ligatures w14:val="none"/>
-        </w:rPr>
-        <w:t>：</w:t>
-      </w:r>
-    </w:p>
-    <w:p>
-      <w:pPr>
-        <w:widowControl/>
-        <w:numPr>
-          <w:ilvl w:val="1"/>
-          <w:numId w:val="7"/>
-        </w:numPr>
-        <w:spacing w:before="100" w:beforeAutospacing="1" w:after="100" w:afterAutospacing="1" w:line="240" w:lineRule="auto"/>
-        <w:rPr>
-          <w:rFonts w:ascii="新細明體" w:eastAsia="新細明體" w:hAnsi="新細明體" w:cs="新細明體"/>
-          <w:kern w:val="0"/>
-          <w14:ligatures w14:val="none"/>
-        </w:rPr>
-      </w:pPr>
-      <w:r>
-        <w:rPr>
-          <w:rFonts w:ascii="新細明體" w:eastAsia="新細明體" w:hAnsi="新細明體" w:cs="新細明體"/>
-          <w:kern w:val="0"/>
-          <w14:ligatures w14:val="none"/>
-        </w:rPr>
-        <w:t>在大型應用中，前後端分離可以提高性能，前端可以實現更快的響應速度（因為 API 請求比完整頁面刷新更輕量）。</w:t>
-      </w:r>
-    </w:p>
-    <w:p>
-      <w:pPr>
-        <w:widowControl/>
-        <w:numPr>
-          <w:ilvl w:val="1"/>
-          <w:numId w:val="7"/>
-        </w:numPr>
-        <w:spacing w:before="100" w:beforeAutospacing="1" w:after="100" w:afterAutospacing="1" w:line="240" w:lineRule="auto"/>
-        <w:rPr>
-          <w:rFonts w:ascii="新細明體" w:eastAsia="新細明體" w:hAnsi="新細明體" w:cs="新細明體"/>
-          <w:kern w:val="0"/>
-          <w14:ligatures w14:val="none"/>
-        </w:rPr>
-      </w:pPr>
-      <w:r>
-        <w:rPr>
-          <w:rFonts w:ascii="新細明體" w:eastAsia="新細明體" w:hAnsi="新細明體" w:cs="新細明體"/>
-          <w:kern w:val="0"/>
-          <w14:ligatures w14:val="none"/>
-        </w:rPr>
-        <w:t>前端可以利用瀏覽器</w:t>
-      </w:r>
-      <w:proofErr w:type="gramStart"/>
-      <w:r>
-        <w:rPr>
-          <w:rFonts w:ascii="新細明體" w:eastAsia="新細明體" w:hAnsi="新細明體" w:cs="新細明體"/>
-          <w:kern w:val="0"/>
-          <w14:ligatures w14:val="none"/>
-        </w:rPr>
-        <w:t>的緩存和異步加載</w:t>
-      </w:r>
-      <w:proofErr w:type="gramEnd"/>
-      <w:r>
-        <w:rPr>
-          <w:rFonts w:ascii="新細明體" w:eastAsia="新細明體" w:hAnsi="新細明體" w:cs="新細明體"/>
-          <w:kern w:val="0"/>
-          <w14:ligatures w14:val="none"/>
-        </w:rPr>
-        <w:t>來提高用戶體驗。</w:t>
-      </w:r>
-    </w:p>
-    <w:p>
-      <w:pPr>
-        <w:widowControl/>
-        <w:spacing w:before="100" w:beforeAutospacing="1" w:after="100" w:afterAutospacing="1" w:line="240" w:lineRule="auto"/>
-        <w:outlineLvl w:val="2"/>
-        <w:rPr>
-          <w:rFonts w:ascii="新細明體" w:eastAsia="新細明體" w:hAnsi="新細明體" w:cs="新細明體"/>
-          <w:b/>
-          <w:bCs/>
-          <w:kern w:val="0"/>
-          <w:sz w:val="27"/>
-          <w:szCs w:val="27"/>
-          <w14:ligatures w14:val="none"/>
-        </w:rPr>
-      </w:pPr>
-      <w:r>
-        <w:rPr>
-          <w:rFonts w:ascii="新細明體" w:eastAsia="新細明體" w:hAnsi="新細明體" w:cs="新細明體"/>
-          <w:b/>
-          <w:bCs/>
-          <w:kern w:val="0"/>
-          <w:sz w:val="27"/>
-          <w:szCs w:val="27"/>
-          <w14:ligatures w14:val="none"/>
-        </w:rPr>
-        <w:t>6. 維護性與可擴展性</w:t>
-      </w:r>
-    </w:p>
-    <w:p>
-      <w:pPr>
-        <w:widowControl/>
-        <w:numPr>
-          <w:ilvl w:val="0"/>
-          <w:numId w:val="8"/>
-        </w:numPr>
-        <w:spacing w:before="100" w:beforeAutospacing="1" w:after="100" w:afterAutospacing="1" w:line="240" w:lineRule="auto"/>
-        <w:rPr>
-          <w:rFonts w:ascii="新細明體" w:eastAsia="新細明體" w:hAnsi="新細明體" w:cs="新細明體"/>
-          <w:kern w:val="0"/>
-          <w14:ligatures w14:val="none"/>
-        </w:rPr>
-      </w:pPr>
-      <w:r>
-        <w:rPr>
-          <w:rFonts w:ascii="新細明體" w:eastAsia="新細明體" w:hAnsi="新細明體" w:cs="新細明體"/>
-          <w:b/>
-          <w:bCs/>
-          <w:kern w:val="0"/>
-          <w14:ligatures w14:val="none"/>
-        </w:rPr>
-        <w:t>前後端不分離</w:t>
-      </w:r>
-      <w:r>
-        <w:rPr>
-          <w:rFonts w:ascii="新細明體" w:eastAsia="新細明體" w:hAnsi="新細明體" w:cs="新細明體"/>
-          <w:kern w:val="0"/>
-          <w14:ligatures w14:val="none"/>
-        </w:rPr>
-        <w:t>：</w:t>
-      </w:r>
-    </w:p>
-    <w:p>
-      <w:pPr>
-        <w:widowControl/>
-        <w:numPr>
-          <w:ilvl w:val="1"/>
-          <w:numId w:val="8"/>
-        </w:numPr>
-        <w:spacing w:before="100" w:beforeAutospacing="1" w:after="100" w:afterAutospacing="1" w:line="240" w:lineRule="auto"/>
-        <w:rPr>
-          <w:rFonts w:ascii="新細明體" w:eastAsia="新細明體" w:hAnsi="新細明體" w:cs="新細明體"/>
-          <w:kern w:val="0"/>
-          <w14:ligatures w14:val="none"/>
-        </w:rPr>
-      </w:pPr>
-      <w:r>
-        <w:rPr>
-          <w:rFonts w:ascii="新細明體" w:eastAsia="新細明體" w:hAnsi="新細明體" w:cs="新細明體"/>
-          <w:kern w:val="0"/>
-          <w14:ligatures w14:val="none"/>
-        </w:rPr>
-        <w:t>當前後端代碼高度耦合時，維護起來比較困難，任何改動都可能影響到整個應用的其他部分。</w:t>
-      </w:r>
-    </w:p>
-    <w:p>
-      <w:pPr>
-        <w:widowControl/>
-        <w:numPr>
-          <w:ilvl w:val="1"/>
-          <w:numId w:val="8"/>
-        </w:numPr>
-        <w:spacing w:before="100" w:beforeAutospacing="1" w:after="100" w:afterAutospacing="1" w:line="240" w:lineRule="auto"/>
-        <w:rPr>
-          <w:rFonts w:ascii="新細明體" w:eastAsia="新細明體" w:hAnsi="新細明體" w:cs="新細明體"/>
-          <w:kern w:val="0"/>
-          <w14:ligatures w14:val="none"/>
-        </w:rPr>
-      </w:pPr>
-      <w:r>
-        <w:rPr>
-          <w:rFonts w:ascii="新細明體" w:eastAsia="新細明體" w:hAnsi="新細明體" w:cs="新細明體"/>
-          <w:kern w:val="0"/>
-          <w14:ligatures w14:val="none"/>
-        </w:rPr>
-        <w:t>隨著項目的複雜性增加，代碼會變得難以擴展和維護。</w:t>
-      </w:r>
-    </w:p>
-    <w:p>
-      <w:pPr>
-        <w:widowControl/>
-        <w:numPr>
-          <w:ilvl w:val="0"/>
-          <w:numId w:val="8"/>
-        </w:numPr>
-        <w:spacing w:before="100" w:beforeAutospacing="1" w:after="100" w:afterAutospacing="1" w:line="240" w:lineRule="auto"/>
-        <w:rPr>
-          <w:rFonts w:ascii="新細明體" w:eastAsia="新細明體" w:hAnsi="新細明體" w:cs="新細明體"/>
-          <w:kern w:val="0"/>
-          <w14:ligatures w14:val="none"/>
-        </w:rPr>
-      </w:pPr>
-      <w:r>
-        <w:rPr>
-          <w:rFonts w:ascii="新細明體" w:eastAsia="新細明體" w:hAnsi="新細明體" w:cs="新細明體"/>
-          <w:b/>
-          <w:bCs/>
-          <w:kern w:val="0"/>
-          <w14:ligatures w14:val="none"/>
-        </w:rPr>
-        <w:lastRenderedPageBreak/>
-        <w:t>前後端分離</w:t>
-      </w:r>
-      <w:r>
-        <w:rPr>
-          <w:rFonts w:ascii="新細明體" w:eastAsia="新細明體" w:hAnsi="新細明體" w:cs="新細明體"/>
-          <w:kern w:val="0"/>
-          <w14:ligatures w14:val="none"/>
-        </w:rPr>
-        <w:t>：</w:t>
-      </w:r>
-    </w:p>
-    <w:p>
-      <w:pPr>
-        <w:widowControl/>
-        <w:numPr>
-          <w:ilvl w:val="1"/>
-          <w:numId w:val="8"/>
-        </w:numPr>
-        <w:spacing w:before="100" w:beforeAutospacing="1" w:after="100" w:afterAutospacing="1" w:line="240" w:lineRule="auto"/>
-        <w:rPr>
-          <w:rFonts w:ascii="新細明體" w:eastAsia="新細明體" w:hAnsi="新細明體" w:cs="新細明體"/>
-          <w:kern w:val="0"/>
-          <w14:ligatures w14:val="none"/>
-        </w:rPr>
-      </w:pPr>
-      <w:r>
-        <w:rPr>
-          <w:rFonts w:ascii="新細明體" w:eastAsia="新細明體" w:hAnsi="新細明體" w:cs="新細明體"/>
-          <w:kern w:val="0"/>
-          <w14:ligatures w14:val="none"/>
-        </w:rPr>
-        <w:t>前端和後端是獨立的模塊，維護起來更靈活，改動其中一端通常不會影響到另一端。</w:t>
-      </w:r>
-    </w:p>
-    <w:p>
-      <w:pPr>
-        <w:widowControl/>
-        <w:numPr>
-          <w:ilvl w:val="1"/>
-          <w:numId w:val="8"/>
-        </w:numPr>
-        <w:spacing w:before="100" w:beforeAutospacing="1" w:after="100" w:afterAutospacing="1" w:line="240" w:lineRule="auto"/>
-        <w:rPr>
-          <w:rFonts w:ascii="新細明體" w:eastAsia="新細明體" w:hAnsi="新細明體" w:cs="新細明體"/>
-          <w:kern w:val="0"/>
-          <w14:ligatures w14:val="none"/>
-        </w:rPr>
-      </w:pPr>
-      <w:r>
-        <w:rPr>
-          <w:rFonts w:ascii="新細明體" w:eastAsia="新細明體" w:hAnsi="新細明體" w:cs="新細明體"/>
-          <w:kern w:val="0"/>
-          <w14:ligatures w14:val="none"/>
-        </w:rPr>
-        <w:t>更容易擴展，因為前後端可以獨立進行性能優化或技術更新。</w:t>
-      </w:r>
-    </w:p>
-    <w:p>
-      <w:pPr>
-        <w:widowControl/>
-        <w:spacing w:before="100" w:beforeAutospacing="1" w:after="100" w:afterAutospacing="1" w:line="240" w:lineRule="auto"/>
-        <w:outlineLvl w:val="2"/>
-        <w:rPr>
-          <w:rFonts w:ascii="新細明體" w:eastAsia="新細明體" w:hAnsi="新細明體" w:cs="新細明體"/>
-          <w:b/>
-          <w:bCs/>
-          <w:kern w:val="0"/>
-          <w:sz w:val="27"/>
-          <w:szCs w:val="27"/>
-          <w14:ligatures w14:val="none"/>
-        </w:rPr>
-      </w:pPr>
-      <w:r>
-        <w:rPr>
-          <w:rFonts w:ascii="新細明體" w:eastAsia="新細明體" w:hAnsi="新細明體" w:cs="新細明體"/>
-          <w:b/>
-          <w:bCs/>
-          <w:kern w:val="0"/>
-          <w:sz w:val="27"/>
-          <w:szCs w:val="27"/>
-          <w14:ligatures w14:val="none"/>
-        </w:rPr>
-        <w:t>7. SEO（搜尋引擎優化）</w:t>
-      </w:r>
-    </w:p>
-    <w:p>
-      <w:pPr>
-        <w:widowControl/>
-        <w:numPr>
-          <w:ilvl w:val="0"/>
-          <w:numId w:val="9"/>
-        </w:numPr>
-        <w:spacing w:before="100" w:beforeAutospacing="1" w:after="100" w:afterAutospacing="1" w:line="240" w:lineRule="auto"/>
-        <w:rPr>
-          <w:rFonts w:ascii="新細明體" w:eastAsia="新細明體" w:hAnsi="新細明體" w:cs="新細明體"/>
-          <w:kern w:val="0"/>
-          <w14:ligatures w14:val="none"/>
-        </w:rPr>
-      </w:pPr>
-      <w:r>
-        <w:rPr>
-          <w:rFonts w:ascii="新細明體" w:eastAsia="新細明體" w:hAnsi="新細明體" w:cs="新細明體"/>
-          <w:b/>
-          <w:bCs/>
-          <w:kern w:val="0"/>
-          <w14:ligatures w14:val="none"/>
-        </w:rPr>
-        <w:t>前後端不分離</w:t>
-      </w:r>
-      <w:r>
-        <w:rPr>
-          <w:rFonts w:ascii="新細明體" w:eastAsia="新細明體" w:hAnsi="新細明體" w:cs="新細明體"/>
-          <w:kern w:val="0"/>
-          <w14:ligatures w14:val="none"/>
-        </w:rPr>
-        <w:t>：</w:t>
-      </w:r>
-    </w:p>
-    <w:p>
-      <w:pPr>
-        <w:widowControl/>
-        <w:numPr>
-          <w:ilvl w:val="1"/>
-          <w:numId w:val="9"/>
-        </w:numPr>
-        <w:spacing w:before="100" w:beforeAutospacing="1" w:after="100" w:afterAutospacing="1" w:line="240" w:lineRule="auto"/>
-        <w:rPr>
-          <w:rFonts w:ascii="新細明體" w:eastAsia="新細明體" w:hAnsi="新細明體" w:cs="新細明體"/>
-          <w:kern w:val="0"/>
-          <w14:ligatures w14:val="none"/>
-        </w:rPr>
-      </w:pPr>
-      <w:r>
-        <w:rPr>
-          <w:rFonts w:ascii="新細明體" w:eastAsia="新細明體" w:hAnsi="新細明體" w:cs="新細明體"/>
-          <w:kern w:val="0"/>
-          <w14:ligatures w14:val="none"/>
-        </w:rPr>
-        <w:t>後端生成的靜態 HTML 更有利於 SEO，因為搜尋引擎可以輕鬆抓取和索引內容。</w:t>
-      </w:r>
-    </w:p>
-    <w:p>
-      <w:pPr>
-        <w:widowControl/>
-        <w:numPr>
-          <w:ilvl w:val="0"/>
-          <w:numId w:val="9"/>
-        </w:numPr>
-        <w:spacing w:before="100" w:beforeAutospacing="1" w:after="100" w:afterAutospacing="1" w:line="240" w:lineRule="auto"/>
-        <w:rPr>
-          <w:rFonts w:ascii="新細明體" w:eastAsia="新細明體" w:hAnsi="新細明體" w:cs="新細明體"/>
-          <w:kern w:val="0"/>
-          <w14:ligatures w14:val="none"/>
-        </w:rPr>
-      </w:pPr>
-      <w:r>
-        <w:rPr>
-          <w:rFonts w:ascii="新細明體" w:eastAsia="新細明體" w:hAnsi="新細明體" w:cs="新細明體"/>
-          <w:b/>
-          <w:bCs/>
-          <w:kern w:val="0"/>
-          <w14:ligatures w14:val="none"/>
-        </w:rPr>
-        <w:t>前後端分離</w:t>
-      </w:r>
-      <w:r>
-        <w:rPr>
-          <w:rFonts w:ascii="新細明體" w:eastAsia="新細明體" w:hAnsi="新細明體" w:cs="新細明體"/>
-          <w:kern w:val="0"/>
-          <w14:ligatures w14:val="none"/>
-        </w:rPr>
-        <w:t>：</w:t>
-      </w:r>
-    </w:p>
-    <w:p>
-      <w:pPr>
-        <w:widowControl/>
-        <w:numPr>
-          <w:ilvl w:val="1"/>
-          <w:numId w:val="9"/>
-        </w:numPr>
-        <w:spacing w:before="100" w:beforeAutospacing="1" w:after="100" w:afterAutospacing="1" w:line="240" w:lineRule="auto"/>
-        <w:rPr>
-          <w:rFonts w:ascii="新細明體" w:eastAsia="新細明體" w:hAnsi="新細明體" w:cs="新細明體"/>
-          <w:kern w:val="0"/>
-          <w14:ligatures w14:val="none"/>
-        </w:rPr>
-      </w:pPr>
-      <w:r>
-        <w:rPr>
-          <w:rFonts w:ascii="新細明體" w:eastAsia="新細明體" w:hAnsi="新細明體" w:cs="新細明體"/>
-          <w:kern w:val="0"/>
-          <w14:ligatures w14:val="none"/>
-        </w:rPr>
-        <w:t>單頁應用可能會遇到 SEO 的挑戰，因為內容是通過 JavaScript 動態渲染的，部分搜尋引擎可能無法有效索引這些內容。</w:t>
-      </w:r>
-    </w:p>
-    <w:p>
-      <w:pPr>
-        <w:widowControl/>
-        <w:numPr>
-          <w:ilvl w:val="1"/>
-          <w:numId w:val="9"/>
-        </w:numPr>
-        <w:spacing w:before="100" w:beforeAutospacing="1" w:after="100" w:afterAutospacing="1" w:line="240" w:lineRule="auto"/>
-        <w:rPr>
-          <w:rFonts w:ascii="新細明體" w:eastAsia="新細明體" w:hAnsi="新細明體" w:cs="新細明體"/>
-          <w:kern w:val="0"/>
-          <w14:ligatures w14:val="none"/>
-        </w:rPr>
-      </w:pPr>
-      <w:r>
-        <w:rPr>
-          <w:rFonts w:ascii="新細明體" w:eastAsia="新細明體" w:hAnsi="新細明體" w:cs="新細明體"/>
-          <w:kern w:val="0"/>
-          <w14:ligatures w14:val="none"/>
-        </w:rPr>
-        <w:t>解決方案包括使用伺服器端渲染（SSR）或靜態網站生成器</w:t>
-      </w:r>
-      <w:proofErr w:type="gramStart"/>
-      <w:r>
-        <w:rPr>
-          <w:rFonts w:ascii="新細明體" w:eastAsia="新細明體" w:hAnsi="新細明體" w:cs="新細明體"/>
-          <w:kern w:val="0"/>
-          <w14:ligatures w14:val="none"/>
-        </w:rPr>
-        <w:t>（</w:t>
-      </w:r>
-      <w:proofErr w:type="gramEnd"/>
-      <w:r>
-        <w:rPr>
-          <w:rFonts w:ascii="新細明體" w:eastAsia="新細明體" w:hAnsi="新細明體" w:cs="新細明體"/>
-          <w:kern w:val="0"/>
-          <w14:ligatures w14:val="none"/>
-        </w:rPr>
-        <w:t>如 Next.js</w:t>
-      </w:r>
-      <w:proofErr w:type="gramStart"/>
-      <w:r>
-        <w:rPr>
-          <w:rFonts w:ascii="新細明體" w:eastAsia="新細明體" w:hAnsi="新細明體" w:cs="新細明體"/>
-          <w:kern w:val="0"/>
-          <w14:ligatures w14:val="none"/>
-        </w:rPr>
-        <w:t>）</w:t>
-      </w:r>
-      <w:proofErr w:type="gramEnd"/>
-      <w:r>
-        <w:rPr>
-          <w:rFonts w:ascii="新細明體" w:eastAsia="新細明體" w:hAnsi="新細明體" w:cs="新細明體"/>
-          <w:kern w:val="0"/>
-          <w14:ligatures w14:val="none"/>
-        </w:rPr>
-        <w:t>。</w:t>
-      </w:r>
-    </w:p>
-    <w:p>
-      <w:pPr>
-        <w:widowControl/>
-        <w:spacing w:before="100" w:beforeAutospacing="1" w:after="100" w:afterAutospacing="1" w:line="240" w:lineRule="auto"/>
-        <w:outlineLvl w:val="2"/>
-        <w:rPr>
-          <w:rFonts w:ascii="新細明體" w:eastAsia="新細明體" w:hAnsi="新細明體" w:cs="新細明體"/>
-          <w:b/>
-          <w:bCs/>
-          <w:kern w:val="0"/>
-          <w:sz w:val="27"/>
-          <w:szCs w:val="27"/>
-          <w14:ligatures w14:val="none"/>
-        </w:rPr>
-      </w:pPr>
-      <w:r>
-        <w:rPr>
-          <w:rFonts w:ascii="新細明體" w:eastAsia="新細明體" w:hAnsi="新細明體" w:cs="新細明體"/>
-          <w:b/>
-          <w:bCs/>
-          <w:kern w:val="0"/>
-          <w:sz w:val="27"/>
-          <w:szCs w:val="27"/>
-          <w14:ligatures w14:val="none"/>
-        </w:rPr>
-        <w:t>總結</w:t>
-      </w:r>
-    </w:p>
-    <w:p>
-      <w:pPr>
-        <w:widowControl/>
-        <w:numPr>
-          <w:ilvl w:val="0"/>
-          <w:numId w:val="10"/>
-        </w:numPr>
-        <w:spacing w:before="100" w:beforeAutospacing="1" w:after="100" w:afterAutospacing="1" w:line="240" w:lineRule="auto"/>
-        <w:rPr>
-          <w:rFonts w:ascii="新細明體" w:eastAsia="新細明體" w:hAnsi="新細明體" w:cs="新細明體"/>
-          <w:kern w:val="0"/>
-          <w14:ligatures w14:val="none"/>
-        </w:rPr>
-      </w:pPr>
-      <w:r>
-        <w:rPr>
-          <w:rFonts w:ascii="新細明體" w:eastAsia="新細明體" w:hAnsi="新細明體" w:cs="新細明體"/>
-          <w:b/>
-          <w:bCs/>
-          <w:kern w:val="0"/>
-          <w14:ligatures w14:val="none"/>
-        </w:rPr>
-        <w:t>前後端不分離</w:t>
-      </w:r>
-      <w:r>
-        <w:rPr>
-          <w:rFonts w:ascii="新細明體" w:eastAsia="新細明體" w:hAnsi="新細明體" w:cs="新細明體"/>
-          <w:kern w:val="0"/>
-          <w14:ligatures w14:val="none"/>
-        </w:rPr>
-        <w:t>更適合小型或中型項目，特別是對開發人員較少、快速迭代的情況，實現起來更簡單。</w:t>
-      </w:r>
-    </w:p>
-    <w:p>
-      <w:pPr>
-        <w:widowControl/>
-        <w:numPr>
-          <w:ilvl w:val="0"/>
-          <w:numId w:val="10"/>
-        </w:numPr>
-        <w:spacing w:before="100" w:beforeAutospacing="1" w:after="100" w:afterAutospacing="1" w:line="240" w:lineRule="auto"/>
-        <w:rPr>
-          <w:rFonts w:ascii="新細明體" w:eastAsia="新細明體" w:hAnsi="新細明體" w:cs="新細明體"/>
-          <w:kern w:val="0"/>
-          <w14:ligatures w14:val="none"/>
-        </w:rPr>
-      </w:pPr>
-      <w:r>
-        <w:rPr>
-          <w:rFonts w:ascii="新細明體" w:eastAsia="新細明體" w:hAnsi="新細明體" w:cs="新細明體"/>
-          <w:b/>
-          <w:bCs/>
-          <w:kern w:val="0"/>
-          <w14:ligatures w14:val="none"/>
-        </w:rPr>
-        <w:t>前後端分離</w:t>
-      </w:r>
-      <w:r>
-        <w:rPr>
-          <w:rFonts w:ascii="新細明體" w:eastAsia="新細明體" w:hAnsi="新細明體" w:cs="新細明體"/>
-          <w:kern w:val="0"/>
-          <w14:ligatures w14:val="none"/>
-        </w:rPr>
-        <w:t>則更適合大型或複雜的項目，開發過程更靈活且專業化，前後端團隊可以獨立發展，提高可擴展性和維護性。</w:t>
-      </w:r>
-    </w:p>
-    <w:p>
-      <w:bookmarkStart w:id="0" w:name="_GoBack"/>
-      <w:bookmarkEnd w:id="0"/>
-    </w:p>
+        <w:t>改動其中一端通常不會影響到另一端</w:t>
+      </w:r>
+      <w:r>
+        <w:rPr>
+          <w:rFonts w:hint="eastAsia"/>
+        </w:rPr>
+        <w:t>，</w:t>
+      </w:r>
+      <w:r>
+        <w:rPr>
+          <w:rFonts w:hint="eastAsia"/>
+        </w:rPr>
+        <w:t>便於維護和更新。</w:t>
+      </w:r>
+    </w:p>
+    <w:p>
+      <w:r>
+        <w:rPr>
+          <w:rFonts w:hint="eastAsia"/>
+        </w:rPr>
+        <w:t xml:space="preserve">3. </w:t>
+      </w:r>
+      <w:r>
+        <w:rPr>
+          <w:rFonts w:hint="eastAsia"/>
+        </w:rPr>
+        <w:t>更好的用戶體驗</w:t>
+      </w:r>
+      <w:r>
+        <w:rPr>
+          <w:rFonts w:hint="eastAsia"/>
+        </w:rPr>
+        <w:t>:</w:t>
+      </w:r>
+    </w:p>
+    <w:p>
+      <w:r>
+        <w:rPr>
+          <w:rFonts w:hint="eastAsia"/>
+        </w:rPr>
+        <w:t>前端可以通過</w:t>
+      </w:r>
+      <w:r>
+        <w:rPr>
+          <w:rFonts w:hint="eastAsia"/>
+        </w:rPr>
+        <w:t>AJAX</w:t>
+      </w:r>
+      <w:r>
+        <w:rPr>
+          <w:rFonts w:hint="eastAsia"/>
+        </w:rPr>
+        <w:t>技術，無須重新加載整個頁面。</w:t>
+      </w:r>
+    </w:p>
+    <w:p>
+      <w:r>
+        <w:rPr>
+          <w:rFonts w:hint="eastAsia"/>
+        </w:rPr>
+        <w:t>4. API</w:t>
+      </w:r>
+      <w:r>
+        <w:rPr>
+          <w:rFonts w:hint="eastAsia"/>
+        </w:rPr>
+        <w:t>重用</w:t>
+      </w:r>
+      <w:r>
+        <w:rPr>
+          <w:rFonts w:hint="eastAsia"/>
+        </w:rPr>
+        <w:t>:</w:t>
+      </w:r>
+      <w:r>
+        <w:rPr>
+          <w:rFonts w:hint="eastAsia"/>
+        </w:rPr>
+        <w:t xml:space="preserve"> </w:t>
+      </w:r>
+    </w:p>
+    <w:p>
+      <w:pPr>
+        <w:rPr>
+          <w:rFonts w:hint="eastAsia"/>
+        </w:rPr>
+      </w:pPr>
+      <w:r>
+        <w:rPr>
+          <w:rFonts w:hint="eastAsia"/>
+        </w:rPr>
+        <w:t>後端提供的</w:t>
+      </w:r>
+      <w:r>
+        <w:rPr>
+          <w:rFonts w:hint="eastAsia"/>
+        </w:rPr>
+        <w:t>API</w:t>
+      </w:r>
+      <w:r>
+        <w:rPr>
+          <w:rFonts w:hint="eastAsia"/>
+        </w:rPr>
+        <w:t>可以被不同的前端網站重用，提升系統的靈活性和可擴展性。</w:t>
+      </w:r>
+    </w:p>
+    <w:p>
+      <w:r>
+        <w:rPr>
+          <w:rFonts w:hint="eastAsia"/>
+        </w:rPr>
+        <w:t>-------------------------------------------------------------------------------</w:t>
+      </w:r>
+    </w:p>
+    <w:p>
+      <w:r>
+        <w:rPr>
+          <w:rFonts w:hint="eastAsia"/>
+        </w:rPr>
+        <w:t>後續辦理事項</w:t>
+      </w:r>
+      <w:r>
+        <w:rPr>
+          <w:rFonts w:hint="eastAsia"/>
+        </w:rPr>
+        <w:t>:</w:t>
+      </w:r>
+    </w:p>
+    <w:p>
+      <w:pPr>
+        <w:rPr>
+          <w:rFonts w:hint="eastAsia"/>
+        </w:rPr>
+      </w:pPr>
+      <w:r>
+        <w:rPr>
+          <w:rFonts w:hint="eastAsia"/>
+        </w:rPr>
+        <w:t xml:space="preserve">1. </w:t>
+      </w:r>
+      <w:r>
+        <w:rPr>
+          <w:rFonts w:hint="eastAsia"/>
+        </w:rPr>
+        <w:t>加強防插旗置換</w:t>
+      </w:r>
+      <w:r>
+        <w:rPr>
+          <w:rFonts w:hint="eastAsia"/>
+        </w:rPr>
+        <w:t>(image</w:t>
+      </w:r>
+      <w:r>
+        <w:rPr>
+          <w:rFonts w:hint="eastAsia"/>
+        </w:rPr>
+        <w:t>檔唯讀，只有系統管理員有權限修改</w:t>
+      </w:r>
+      <w:r>
+        <w:rPr>
+          <w:rFonts w:hint="eastAsia"/>
+        </w:rPr>
+        <w:t>)</w:t>
+      </w:r>
+      <w:r>
+        <w:rPr>
+          <w:rFonts w:hint="eastAsia"/>
+        </w:rPr>
+        <w:t xml:space="preserve"> </w:t>
+      </w:r>
+      <w:r>
+        <w:rPr>
+          <w:rFonts w:hint="eastAsia"/>
+        </w:rPr>
+        <w:t>短期</w:t>
+      </w:r>
+    </w:p>
+    <w:p>
+      <w:pPr>
+        <w:rPr>
+          <w:rFonts w:hint="eastAsia"/>
+        </w:rPr>
+      </w:pPr>
+      <w:r>
+        <w:rPr>
+          <w:rFonts w:hint="eastAsia"/>
+        </w:rPr>
+        <w:t>2.</w:t>
+      </w:r>
+      <w:r>
+        <w:rPr>
+          <w:rFonts w:hint="eastAsia"/>
+        </w:rPr>
+        <w:t xml:space="preserve"> </w:t>
+      </w:r>
+      <w:r>
+        <w:rPr>
+          <w:rFonts w:hint="eastAsia"/>
+        </w:rPr>
+        <w:t>後端</w:t>
+      </w:r>
+      <w:r>
+        <w:rPr>
+          <w:rFonts w:hint="eastAsia"/>
+        </w:rPr>
+        <w:t>API</w:t>
+      </w:r>
+      <w:r>
+        <w:rPr>
+          <w:rFonts w:hint="eastAsia"/>
+        </w:rPr>
+        <w:t>整合及優化</w:t>
+      </w:r>
+      <w:r>
+        <w:rPr>
+          <w:rFonts w:hint="eastAsia"/>
+        </w:rPr>
+        <w:t xml:space="preserve"> (</w:t>
+      </w:r>
+      <w:r>
+        <w:rPr>
+          <w:rFonts w:hint="eastAsia"/>
+        </w:rPr>
+        <w:t>英科</w:t>
+      </w:r>
+      <w:r>
+        <w:rPr>
+          <w:rFonts w:hint="eastAsia"/>
+        </w:rPr>
+        <w:t>API</w:t>
+      </w:r>
+      <w:r>
+        <w:rPr>
+          <w:rFonts w:hint="eastAsia"/>
+        </w:rPr>
+        <w:t>、德菲</w:t>
+      </w:r>
+      <w:r>
+        <w:rPr>
+          <w:rFonts w:hint="eastAsia"/>
+        </w:rPr>
+        <w:t>API</w:t>
+      </w:r>
+      <w:r>
+        <w:rPr>
+          <w:rFonts w:hint="eastAsia"/>
+        </w:rPr>
+        <w:t>、系統組</w:t>
+      </w:r>
+      <w:r>
+        <w:rPr>
+          <w:rFonts w:hint="eastAsia"/>
+        </w:rPr>
+        <w:t>API</w:t>
+      </w:r>
+      <w:r>
+        <w:rPr>
+          <w:rFonts w:hint="eastAsia"/>
+        </w:rPr>
+        <w:t>、舊的債券殖利率百元價換算程式</w:t>
+      </w:r>
+      <w:r>
+        <w:rPr>
+          <w:rFonts w:hint="eastAsia"/>
+        </w:rPr>
+        <w:t>)</w:t>
+      </w:r>
+    </w:p>
+    <w:p>
+      <w:pPr>
+        <w:rPr>
+          <w:rFonts w:hint="eastAsia"/>
+        </w:rPr>
+      </w:pPr>
+      <w:r>
+        <w:rPr>
+          <w:rFonts w:hint="eastAsia"/>
+        </w:rPr>
+        <w:t xml:space="preserve">3. </w:t>
+      </w:r>
+      <w:r>
+        <w:rPr>
+          <w:rFonts w:hint="eastAsia"/>
+        </w:rPr>
+        <w:t>網站上雲</w:t>
+      </w:r>
+      <w:r>
+        <w:rPr>
+          <w:rFonts w:hint="eastAsia"/>
+        </w:rPr>
+        <w:t>(</w:t>
+      </w:r>
+      <w:r>
+        <w:rPr>
+          <w:rFonts w:hint="eastAsia"/>
+        </w:rPr>
+        <w:t>前端網頁及</w:t>
+      </w:r>
+      <w:r>
+        <w:rPr>
+          <w:rFonts w:hint="eastAsia"/>
+        </w:rPr>
+        <w:t>CDN)</w:t>
+      </w:r>
+      <w:r>
+        <w:rPr>
+          <w:rFonts w:hint="eastAsia"/>
+        </w:rPr>
+        <w:t xml:space="preserve"> </w:t>
+      </w:r>
+      <w:r>
+        <w:rPr>
+          <w:rFonts w:hint="eastAsia"/>
+        </w:rPr>
+        <w:t>防</w:t>
+      </w:r>
+      <w:r>
+        <w:rPr>
+          <w:rFonts w:hint="eastAsia"/>
+        </w:rPr>
+        <w:t>DD</w:t>
+      </w:r>
+      <w:r>
+        <w:t>o</w:t>
+      </w:r>
+      <w:r>
+        <w:rPr>
+          <w:rFonts w:hint="eastAsia"/>
+        </w:rPr>
+        <w:t>S</w:t>
+      </w:r>
+    </w:p>
+    <w:p>
+      <w:r>
+        <w:rPr>
+          <w:rFonts w:hint="eastAsia"/>
+        </w:rPr>
+        <w:t>---------------------------------------------------------------------------------</w:t>
+      </w:r>
+    </w:p>
+    <w:p>
+      <w:r>
+        <w:rPr>
+          <w:rFonts w:hint="eastAsia"/>
+        </w:rPr>
+        <w:t>工作職掌</w:t>
+      </w:r>
+      <w:r>
+        <w:rPr>
+          <w:rFonts w:hint="eastAsia"/>
+        </w:rPr>
+        <w:t>:</w:t>
+      </w:r>
+    </w:p>
+    <w:p>
+      <w:r>
+        <w:rPr>
+          <w:rFonts w:hint="eastAsia"/>
+        </w:rPr>
+        <w:t>交接、維護這些</w:t>
+      </w:r>
+      <w:r>
+        <w:rPr>
+          <w:rFonts w:hint="eastAsia"/>
+        </w:rPr>
+        <w:t>API</w:t>
+      </w:r>
+      <w:r>
+        <w:rPr>
+          <w:rFonts w:hint="eastAsia"/>
+        </w:rPr>
+        <w:t>，如果有新的需求，進行開發。</w:t>
+      </w:r>
+    </w:p>
+    <w:p>
+      <w:r>
+        <w:rPr>
+          <w:rFonts w:hint="eastAsia"/>
+        </w:rPr>
+        <w:t>---------------------------------------------------------------------------------</w:t>
+      </w:r>
+    </w:p>
+    <w:p/>
     <w:p/>
     <w:p/>
     <w:sectPr>
@@ -2559,7 +1451,7 @@
 </file>
 
 <file path=word/numbering.xml><?xml version="1.0" encoding="utf-8"?>
-<w:numbering xmlns:wpc="http://schemas.microsoft.com/office/word/2010/wordprocessingCanvas" xmlns:cx="http://schemas.microsoft.com/office/drawing/2014/chartex" xmlns:mc="http://schemas.openxmlformats.org/markup-compatibility/2006" xmlns:o="urn:schemas-microsoft-com:office:office" xmlns:r="http://schemas.openxmlformats.org/officeDocument/2006/relationships" xmlns:m="http://schemas.openxmlformats.org/officeDocument/2006/math" xmlns:v="urn:schemas-microsoft-com:vml" xmlns:wp14="http://schemas.microsoft.com/office/word/2010/wordprocessingDrawing" xmlns:wp="http://schemas.openxmlformats.org/drawingml/2006/wordprocessingDrawing" xmlns:w10="urn:schemas-microsoft-com:office:word" xmlns:w="http://schemas.openxmlformats.org/wordprocessingml/2006/main" xmlns:w14="http://schemas.microsoft.com/office/word/2010/wordml" xmlns:w15="http://schemas.microsoft.com/office/word/2012/wordml" xmlns:w16se="http://schemas.microsoft.com/office/word/2015/wordml/symex" xmlns:wpg="http://schemas.microsoft.com/office/word/2010/wordprocessingGroup" xmlns:wpi="http://schemas.microsoft.com/office/word/2010/wordprocessingInk" xmlns:wne="http://schemas.microsoft.com/office/word/2006/wordml" xmlns:wps="http://schemas.microsoft.com/office/word/2010/wordprocessingShape" mc:Ignorable="w14 w15 w16se wp14">
+<w:numbering xmlns:wpc="http://schemas.microsoft.com/office/word/2010/wordprocessingCanvas" xmlns:cx="http://schemas.microsoft.com/office/drawing/2014/chartex" xmlns:cx1="http://schemas.microsoft.com/office/drawing/2015/9/8/chartex" xmlns:cx2="http://schemas.microsoft.com/office/drawing/2015/10/21/chartex" xmlns:cx3="http://schemas.microsoft.com/office/drawing/2016/5/9/chartex" xmlns:cx4="http://schemas.microsoft.com/office/drawing/2016/5/10/chartex" xmlns:cx5="http://schemas.microsoft.com/office/drawing/2016/5/11/chartex" xmlns:cx6="http://schemas.microsoft.com/office/drawing/2016/5/12/chartex" xmlns:cx7="http://schemas.microsoft.com/office/drawing/2016/5/13/chartex" xmlns:cx8="http://schemas.microsoft.com/office/drawing/2016/5/14/chartex" xmlns:mc="http://schemas.openxmlformats.org/markup-compatibility/2006" xmlns:aink="http://schemas.microsoft.com/office/drawing/2016/ink" xmlns:am3d="http://schemas.microsoft.com/office/drawing/2017/model3d" xmlns:o="urn:schemas-microsoft-com:office:office" xmlns:oel="http://schemas.microsoft.com/office/2019/extlst" xmlns:r="http://schemas.openxmlformats.org/officeDocument/2006/relationships" xmlns:m="http://schemas.openxmlformats.org/officeDocument/2006/math" xmlns:v="urn:schemas-microsoft-com:vml" xmlns:wp14="http://schemas.microsoft.com/office/word/2010/wordprocessingDrawing" xmlns:wp="http://schemas.openxmlformats.org/drawingml/2006/wordprocessingDrawing" xmlns:w10="urn:schemas-microsoft-com:office:word" xmlns:w="http://schemas.openxmlformats.org/wordprocessingml/2006/main" xmlns:w14="http://schemas.microsoft.com/office/word/2010/wordml" xmlns:w15="http://schemas.microsoft.com/office/word/2012/wordml" xmlns:w16cex="http://schemas.microsoft.com/office/word/2018/wordml/cex" xmlns:w16cid="http://schemas.microsoft.com/office/word/2016/wordml/cid" xmlns:w16="http://schemas.microsoft.com/office/word/2018/wordml" xmlns:w16du="http://schemas.microsoft.com/office/word/2023/wordml/word16du" xmlns:w16sdtdh="http://schemas.microsoft.com/office/word/2020/wordml/sdtdatahash" xmlns:w16se="http://schemas.microsoft.com/office/word/2015/wordml/symex" xmlns:wpg="http://schemas.microsoft.com/office/word/2010/wordprocessingGroup" xmlns:wpi="http://schemas.microsoft.com/office/word/2010/wordprocessingInk" xmlns:wne="http://schemas.microsoft.com/office/word/2006/wordml" xmlns:wps="http://schemas.microsoft.com/office/word/2010/wordprocessingShape" mc:Ignorable="w14 w15 w16se w16cid w16 w16cex w16sdtdh w16du wp14">
   <w:abstractNum w:abstractNumId="0" w15:restartNumberingAfterBreak="0">
     <w:nsid w:val="0D69339A"/>
     <w:multiLevelType w:val="multilevel"/>
@@ -2859,6 +1751,146 @@
     </w:lvl>
   </w:abstractNum>
   <w:abstractNum w:abstractNumId="2" w15:restartNumberingAfterBreak="0">
+    <w:nsid w:val="11FC18D6"/>
+    <w:multiLevelType w:val="hybridMultilevel"/>
+    <w:tmpl w:val="F64434C6"/>
+    <w:lvl w:ilvl="0" w:tplc="12E2E4BC">
+      <w:start w:val="1"/>
+      <w:numFmt w:val="bullet"/>
+      <w:lvlText w:val=""/>
+      <w:lvlJc w:val="left"/>
+      <w:pPr>
+        <w:tabs>
+          <w:tab w:val="num" w:pos="720"/>
+        </w:tabs>
+        <w:ind w:left="720" w:hanging="360"/>
+      </w:pPr>
+      <w:rPr>
+        <w:rFonts w:ascii="Wingdings" w:hAnsi="Wingdings" w:hint="default"/>
+      </w:rPr>
+    </w:lvl>
+    <w:lvl w:ilvl="1" w:tplc="7C3A36C8" w:tentative="1">
+      <w:start w:val="1"/>
+      <w:numFmt w:val="bullet"/>
+      <w:lvlText w:val=""/>
+      <w:lvlJc w:val="left"/>
+      <w:pPr>
+        <w:tabs>
+          <w:tab w:val="num" w:pos="1440"/>
+        </w:tabs>
+        <w:ind w:left="1440" w:hanging="360"/>
+      </w:pPr>
+      <w:rPr>
+        <w:rFonts w:ascii="Wingdings" w:hAnsi="Wingdings" w:hint="default"/>
+      </w:rPr>
+    </w:lvl>
+    <w:lvl w:ilvl="2" w:tplc="EB224070" w:tentative="1">
+      <w:start w:val="1"/>
+      <w:numFmt w:val="bullet"/>
+      <w:lvlText w:val=""/>
+      <w:lvlJc w:val="left"/>
+      <w:pPr>
+        <w:tabs>
+          <w:tab w:val="num" w:pos="2160"/>
+        </w:tabs>
+        <w:ind w:left="2160" w:hanging="360"/>
+      </w:pPr>
+      <w:rPr>
+        <w:rFonts w:ascii="Wingdings" w:hAnsi="Wingdings" w:hint="default"/>
+      </w:rPr>
+    </w:lvl>
+    <w:lvl w:ilvl="3" w:tplc="8C623424" w:tentative="1">
+      <w:start w:val="1"/>
+      <w:numFmt w:val="bullet"/>
+      <w:lvlText w:val=""/>
+      <w:lvlJc w:val="left"/>
+      <w:pPr>
+        <w:tabs>
+          <w:tab w:val="num" w:pos="2880"/>
+        </w:tabs>
+        <w:ind w:left="2880" w:hanging="360"/>
+      </w:pPr>
+      <w:rPr>
+        <w:rFonts w:ascii="Wingdings" w:hAnsi="Wingdings" w:hint="default"/>
+      </w:rPr>
+    </w:lvl>
+    <w:lvl w:ilvl="4" w:tplc="A1EEB028" w:tentative="1">
+      <w:start w:val="1"/>
+      <w:numFmt w:val="bullet"/>
+      <w:lvlText w:val=""/>
+      <w:lvlJc w:val="left"/>
+      <w:pPr>
+        <w:tabs>
+          <w:tab w:val="num" w:pos="3600"/>
+        </w:tabs>
+        <w:ind w:left="3600" w:hanging="360"/>
+      </w:pPr>
+      <w:rPr>
+        <w:rFonts w:ascii="Wingdings" w:hAnsi="Wingdings" w:hint="default"/>
+      </w:rPr>
+    </w:lvl>
+    <w:lvl w:ilvl="5" w:tplc="86A6EF64" w:tentative="1">
+      <w:start w:val="1"/>
+      <w:numFmt w:val="bullet"/>
+      <w:lvlText w:val=""/>
+      <w:lvlJc w:val="left"/>
+      <w:pPr>
+        <w:tabs>
+          <w:tab w:val="num" w:pos="4320"/>
+        </w:tabs>
+        <w:ind w:left="4320" w:hanging="360"/>
+      </w:pPr>
+      <w:rPr>
+        <w:rFonts w:ascii="Wingdings" w:hAnsi="Wingdings" w:hint="default"/>
+      </w:rPr>
+    </w:lvl>
+    <w:lvl w:ilvl="6" w:tplc="902C796A" w:tentative="1">
+      <w:start w:val="1"/>
+      <w:numFmt w:val="bullet"/>
+      <w:lvlText w:val=""/>
+      <w:lvlJc w:val="left"/>
+      <w:pPr>
+        <w:tabs>
+          <w:tab w:val="num" w:pos="5040"/>
+        </w:tabs>
+        <w:ind w:left="5040" w:hanging="360"/>
+      </w:pPr>
+      <w:rPr>
+        <w:rFonts w:ascii="Wingdings" w:hAnsi="Wingdings" w:hint="default"/>
+      </w:rPr>
+    </w:lvl>
+    <w:lvl w:ilvl="7" w:tplc="4F6A181E" w:tentative="1">
+      <w:start w:val="1"/>
+      <w:numFmt w:val="bullet"/>
+      <w:lvlText w:val=""/>
+      <w:lvlJc w:val="left"/>
+      <w:pPr>
+        <w:tabs>
+          <w:tab w:val="num" w:pos="5760"/>
+        </w:tabs>
+        <w:ind w:left="5760" w:hanging="360"/>
+      </w:pPr>
+      <w:rPr>
+        <w:rFonts w:ascii="Wingdings" w:hAnsi="Wingdings" w:hint="default"/>
+      </w:rPr>
+    </w:lvl>
+    <w:lvl w:ilvl="8" w:tplc="7CF8BF28" w:tentative="1">
+      <w:start w:val="1"/>
+      <w:numFmt w:val="bullet"/>
+      <w:lvlText w:val=""/>
+      <w:lvlJc w:val="left"/>
+      <w:pPr>
+        <w:tabs>
+          <w:tab w:val="num" w:pos="6480"/>
+        </w:tabs>
+        <w:ind w:left="6480" w:hanging="360"/>
+      </w:pPr>
+      <w:rPr>
+        <w:rFonts w:ascii="Wingdings" w:hAnsi="Wingdings" w:hint="default"/>
+      </w:rPr>
+    </w:lvl>
+  </w:abstractNum>
+  <w:abstractNum w:abstractNumId="3" w15:restartNumberingAfterBreak="0">
     <w:nsid w:val="147870A6"/>
     <w:multiLevelType w:val="multilevel"/>
     <w:tmpl w:val="D7AC5EF2"/>
@@ -3007,7 +2039,287 @@
       </w:rPr>
     </w:lvl>
   </w:abstractNum>
-  <w:abstractNum w:abstractNumId="3" w15:restartNumberingAfterBreak="0">
+  <w:abstractNum w:abstractNumId="4" w15:restartNumberingAfterBreak="0">
+    <w:nsid w:val="1E974A3F"/>
+    <w:multiLevelType w:val="hybridMultilevel"/>
+    <w:tmpl w:val="33F21FEE"/>
+    <w:lvl w:ilvl="0" w:tplc="71FA039A">
+      <w:start w:val="1"/>
+      <w:numFmt w:val="bullet"/>
+      <w:lvlText w:val=""/>
+      <w:lvlJc w:val="left"/>
+      <w:pPr>
+        <w:tabs>
+          <w:tab w:val="num" w:pos="720"/>
+        </w:tabs>
+        <w:ind w:left="720" w:hanging="360"/>
+      </w:pPr>
+      <w:rPr>
+        <w:rFonts w:ascii="Wingdings" w:hAnsi="Wingdings" w:hint="default"/>
+      </w:rPr>
+    </w:lvl>
+    <w:lvl w:ilvl="1" w:tplc="6BD097A4" w:tentative="1">
+      <w:start w:val="1"/>
+      <w:numFmt w:val="bullet"/>
+      <w:lvlText w:val=""/>
+      <w:lvlJc w:val="left"/>
+      <w:pPr>
+        <w:tabs>
+          <w:tab w:val="num" w:pos="1440"/>
+        </w:tabs>
+        <w:ind w:left="1440" w:hanging="360"/>
+      </w:pPr>
+      <w:rPr>
+        <w:rFonts w:ascii="Wingdings" w:hAnsi="Wingdings" w:hint="default"/>
+      </w:rPr>
+    </w:lvl>
+    <w:lvl w:ilvl="2" w:tplc="F0360D62" w:tentative="1">
+      <w:start w:val="1"/>
+      <w:numFmt w:val="bullet"/>
+      <w:lvlText w:val=""/>
+      <w:lvlJc w:val="left"/>
+      <w:pPr>
+        <w:tabs>
+          <w:tab w:val="num" w:pos="2160"/>
+        </w:tabs>
+        <w:ind w:left="2160" w:hanging="360"/>
+      </w:pPr>
+      <w:rPr>
+        <w:rFonts w:ascii="Wingdings" w:hAnsi="Wingdings" w:hint="default"/>
+      </w:rPr>
+    </w:lvl>
+    <w:lvl w:ilvl="3" w:tplc="CB727FCA" w:tentative="1">
+      <w:start w:val="1"/>
+      <w:numFmt w:val="bullet"/>
+      <w:lvlText w:val=""/>
+      <w:lvlJc w:val="left"/>
+      <w:pPr>
+        <w:tabs>
+          <w:tab w:val="num" w:pos="2880"/>
+        </w:tabs>
+        <w:ind w:left="2880" w:hanging="360"/>
+      </w:pPr>
+      <w:rPr>
+        <w:rFonts w:ascii="Wingdings" w:hAnsi="Wingdings" w:hint="default"/>
+      </w:rPr>
+    </w:lvl>
+    <w:lvl w:ilvl="4" w:tplc="E752D8DE" w:tentative="1">
+      <w:start w:val="1"/>
+      <w:numFmt w:val="bullet"/>
+      <w:lvlText w:val=""/>
+      <w:lvlJc w:val="left"/>
+      <w:pPr>
+        <w:tabs>
+          <w:tab w:val="num" w:pos="3600"/>
+        </w:tabs>
+        <w:ind w:left="3600" w:hanging="360"/>
+      </w:pPr>
+      <w:rPr>
+        <w:rFonts w:ascii="Wingdings" w:hAnsi="Wingdings" w:hint="default"/>
+      </w:rPr>
+    </w:lvl>
+    <w:lvl w:ilvl="5" w:tplc="4D9E1E56" w:tentative="1">
+      <w:start w:val="1"/>
+      <w:numFmt w:val="bullet"/>
+      <w:lvlText w:val=""/>
+      <w:lvlJc w:val="left"/>
+      <w:pPr>
+        <w:tabs>
+          <w:tab w:val="num" w:pos="4320"/>
+        </w:tabs>
+        <w:ind w:left="4320" w:hanging="360"/>
+      </w:pPr>
+      <w:rPr>
+        <w:rFonts w:ascii="Wingdings" w:hAnsi="Wingdings" w:hint="default"/>
+      </w:rPr>
+    </w:lvl>
+    <w:lvl w:ilvl="6" w:tplc="523C6086" w:tentative="1">
+      <w:start w:val="1"/>
+      <w:numFmt w:val="bullet"/>
+      <w:lvlText w:val=""/>
+      <w:lvlJc w:val="left"/>
+      <w:pPr>
+        <w:tabs>
+          <w:tab w:val="num" w:pos="5040"/>
+        </w:tabs>
+        <w:ind w:left="5040" w:hanging="360"/>
+      </w:pPr>
+      <w:rPr>
+        <w:rFonts w:ascii="Wingdings" w:hAnsi="Wingdings" w:hint="default"/>
+      </w:rPr>
+    </w:lvl>
+    <w:lvl w:ilvl="7" w:tplc="612AF21A" w:tentative="1">
+      <w:start w:val="1"/>
+      <w:numFmt w:val="bullet"/>
+      <w:lvlText w:val=""/>
+      <w:lvlJc w:val="left"/>
+      <w:pPr>
+        <w:tabs>
+          <w:tab w:val="num" w:pos="5760"/>
+        </w:tabs>
+        <w:ind w:left="5760" w:hanging="360"/>
+      </w:pPr>
+      <w:rPr>
+        <w:rFonts w:ascii="Wingdings" w:hAnsi="Wingdings" w:hint="default"/>
+      </w:rPr>
+    </w:lvl>
+    <w:lvl w:ilvl="8" w:tplc="85B0574A" w:tentative="1">
+      <w:start w:val="1"/>
+      <w:numFmt w:val="bullet"/>
+      <w:lvlText w:val=""/>
+      <w:lvlJc w:val="left"/>
+      <w:pPr>
+        <w:tabs>
+          <w:tab w:val="num" w:pos="6480"/>
+        </w:tabs>
+        <w:ind w:left="6480" w:hanging="360"/>
+      </w:pPr>
+      <w:rPr>
+        <w:rFonts w:ascii="Wingdings" w:hAnsi="Wingdings" w:hint="default"/>
+      </w:rPr>
+    </w:lvl>
+  </w:abstractNum>
+  <w:abstractNum w:abstractNumId="5" w15:restartNumberingAfterBreak="0">
+    <w:nsid w:val="1FAC4ED4"/>
+    <w:multiLevelType w:val="hybridMultilevel"/>
+    <w:tmpl w:val="AFBC5496"/>
+    <w:lvl w:ilvl="0" w:tplc="5F7A6A9C">
+      <w:start w:val="1"/>
+      <w:numFmt w:val="bullet"/>
+      <w:lvlText w:val=""/>
+      <w:lvlJc w:val="left"/>
+      <w:pPr>
+        <w:tabs>
+          <w:tab w:val="num" w:pos="720"/>
+        </w:tabs>
+        <w:ind w:left="720" w:hanging="360"/>
+      </w:pPr>
+      <w:rPr>
+        <w:rFonts w:ascii="Wingdings" w:hAnsi="Wingdings" w:hint="default"/>
+      </w:rPr>
+    </w:lvl>
+    <w:lvl w:ilvl="1" w:tplc="6FB610E6" w:tentative="1">
+      <w:start w:val="1"/>
+      <w:numFmt w:val="bullet"/>
+      <w:lvlText w:val=""/>
+      <w:lvlJc w:val="left"/>
+      <w:pPr>
+        <w:tabs>
+          <w:tab w:val="num" w:pos="1440"/>
+        </w:tabs>
+        <w:ind w:left="1440" w:hanging="360"/>
+      </w:pPr>
+      <w:rPr>
+        <w:rFonts w:ascii="Wingdings" w:hAnsi="Wingdings" w:hint="default"/>
+      </w:rPr>
+    </w:lvl>
+    <w:lvl w:ilvl="2" w:tplc="C180EC8A" w:tentative="1">
+      <w:start w:val="1"/>
+      <w:numFmt w:val="bullet"/>
+      <w:lvlText w:val=""/>
+      <w:lvlJc w:val="left"/>
+      <w:pPr>
+        <w:tabs>
+          <w:tab w:val="num" w:pos="2160"/>
+        </w:tabs>
+        <w:ind w:left="2160" w:hanging="360"/>
+      </w:pPr>
+      <w:rPr>
+        <w:rFonts w:ascii="Wingdings" w:hAnsi="Wingdings" w:hint="default"/>
+      </w:rPr>
+    </w:lvl>
+    <w:lvl w:ilvl="3" w:tplc="EFECF84E" w:tentative="1">
+      <w:start w:val="1"/>
+      <w:numFmt w:val="bullet"/>
+      <w:lvlText w:val=""/>
+      <w:lvlJc w:val="left"/>
+      <w:pPr>
+        <w:tabs>
+          <w:tab w:val="num" w:pos="2880"/>
+        </w:tabs>
+        <w:ind w:left="2880" w:hanging="360"/>
+      </w:pPr>
+      <w:rPr>
+        <w:rFonts w:ascii="Wingdings" w:hAnsi="Wingdings" w:hint="default"/>
+      </w:rPr>
+    </w:lvl>
+    <w:lvl w:ilvl="4" w:tplc="6338F62E" w:tentative="1">
+      <w:start w:val="1"/>
+      <w:numFmt w:val="bullet"/>
+      <w:lvlText w:val=""/>
+      <w:lvlJc w:val="left"/>
+      <w:pPr>
+        <w:tabs>
+          <w:tab w:val="num" w:pos="3600"/>
+        </w:tabs>
+        <w:ind w:left="3600" w:hanging="360"/>
+      </w:pPr>
+      <w:rPr>
+        <w:rFonts w:ascii="Wingdings" w:hAnsi="Wingdings" w:hint="default"/>
+      </w:rPr>
+    </w:lvl>
+    <w:lvl w:ilvl="5" w:tplc="EC74A316" w:tentative="1">
+      <w:start w:val="1"/>
+      <w:numFmt w:val="bullet"/>
+      <w:lvlText w:val=""/>
+      <w:lvlJc w:val="left"/>
+      <w:pPr>
+        <w:tabs>
+          <w:tab w:val="num" w:pos="4320"/>
+        </w:tabs>
+        <w:ind w:left="4320" w:hanging="360"/>
+      </w:pPr>
+      <w:rPr>
+        <w:rFonts w:ascii="Wingdings" w:hAnsi="Wingdings" w:hint="default"/>
+      </w:rPr>
+    </w:lvl>
+    <w:lvl w:ilvl="6" w:tplc="1B747330" w:tentative="1">
+      <w:start w:val="1"/>
+      <w:numFmt w:val="bullet"/>
+      <w:lvlText w:val=""/>
+      <w:lvlJc w:val="left"/>
+      <w:pPr>
+        <w:tabs>
+          <w:tab w:val="num" w:pos="5040"/>
+        </w:tabs>
+        <w:ind w:left="5040" w:hanging="360"/>
+      </w:pPr>
+      <w:rPr>
+        <w:rFonts w:ascii="Wingdings" w:hAnsi="Wingdings" w:hint="default"/>
+      </w:rPr>
+    </w:lvl>
+    <w:lvl w:ilvl="7" w:tplc="80166A28" w:tentative="1">
+      <w:start w:val="1"/>
+      <w:numFmt w:val="bullet"/>
+      <w:lvlText w:val=""/>
+      <w:lvlJc w:val="left"/>
+      <w:pPr>
+        <w:tabs>
+          <w:tab w:val="num" w:pos="5760"/>
+        </w:tabs>
+        <w:ind w:left="5760" w:hanging="360"/>
+      </w:pPr>
+      <w:rPr>
+        <w:rFonts w:ascii="Wingdings" w:hAnsi="Wingdings" w:hint="default"/>
+      </w:rPr>
+    </w:lvl>
+    <w:lvl w:ilvl="8" w:tplc="09B269DE" w:tentative="1">
+      <w:start w:val="1"/>
+      <w:numFmt w:val="bullet"/>
+      <w:lvlText w:val=""/>
+      <w:lvlJc w:val="left"/>
+      <w:pPr>
+        <w:tabs>
+          <w:tab w:val="num" w:pos="6480"/>
+        </w:tabs>
+        <w:ind w:left="6480" w:hanging="360"/>
+      </w:pPr>
+      <w:rPr>
+        <w:rFonts w:ascii="Wingdings" w:hAnsi="Wingdings" w:hint="default"/>
+      </w:rPr>
+    </w:lvl>
+  </w:abstractNum>
+  <w:abstractNum w:abstractNumId="6" w15:restartNumberingAfterBreak="0">
     <w:nsid w:val="22A2484A"/>
     <w:multiLevelType w:val="multilevel"/>
     <w:tmpl w:val="0CD6D246"/>
@@ -3156,7 +2468,7 @@
       </w:rPr>
     </w:lvl>
   </w:abstractNum>
-  <w:abstractNum w:abstractNumId="4" w15:restartNumberingAfterBreak="0">
+  <w:abstractNum w:abstractNumId="7" w15:restartNumberingAfterBreak="0">
     <w:nsid w:val="2C2B2977"/>
     <w:multiLevelType w:val="multilevel"/>
     <w:tmpl w:val="EF226B74"/>
@@ -3305,7 +2617,7 @@
       </w:rPr>
     </w:lvl>
   </w:abstractNum>
-  <w:abstractNum w:abstractNumId="5" w15:restartNumberingAfterBreak="0">
+  <w:abstractNum w:abstractNumId="8" w15:restartNumberingAfterBreak="0">
     <w:nsid w:val="359979B3"/>
     <w:multiLevelType w:val="multilevel"/>
     <w:tmpl w:val="3DDA6444"/>
@@ -3454,7 +2766,7 @@
       </w:rPr>
     </w:lvl>
   </w:abstractNum>
-  <w:abstractNum w:abstractNumId="6" w15:restartNumberingAfterBreak="0">
+  <w:abstractNum w:abstractNumId="9" w15:restartNumberingAfterBreak="0">
     <w:nsid w:val="463240A7"/>
     <w:multiLevelType w:val="hybridMultilevel"/>
     <w:tmpl w:val="0748A262"/>
@@ -3594,7 +2906,7 @@
       </w:rPr>
     </w:lvl>
   </w:abstractNum>
-  <w:abstractNum w:abstractNumId="7" w15:restartNumberingAfterBreak="0">
+  <w:abstractNum w:abstractNumId="10" w15:restartNumberingAfterBreak="0">
     <w:nsid w:val="54103536"/>
     <w:multiLevelType w:val="multilevel"/>
     <w:tmpl w:val="519406DC"/>
@@ -3743,7 +3055,7 @@
       </w:rPr>
     </w:lvl>
   </w:abstractNum>
-  <w:abstractNum w:abstractNumId="8" w15:restartNumberingAfterBreak="0">
+  <w:abstractNum w:abstractNumId="11" w15:restartNumberingAfterBreak="0">
     <w:nsid w:val="5E801E57"/>
     <w:multiLevelType w:val="multilevel"/>
     <w:tmpl w:val="6706A818"/>
@@ -3892,7 +3204,147 @@
       </w:rPr>
     </w:lvl>
   </w:abstractNum>
-  <w:abstractNum w:abstractNumId="9" w15:restartNumberingAfterBreak="0">
+  <w:abstractNum w:abstractNumId="12" w15:restartNumberingAfterBreak="0">
+    <w:nsid w:val="75156FB3"/>
+    <w:multiLevelType w:val="hybridMultilevel"/>
+    <w:tmpl w:val="E33AC5FE"/>
+    <w:lvl w:ilvl="0" w:tplc="13A89740">
+      <w:start w:val="1"/>
+      <w:numFmt w:val="bullet"/>
+      <w:lvlText w:val=""/>
+      <w:lvlJc w:val="left"/>
+      <w:pPr>
+        <w:tabs>
+          <w:tab w:val="num" w:pos="720"/>
+        </w:tabs>
+        <w:ind w:left="720" w:hanging="360"/>
+      </w:pPr>
+      <w:rPr>
+        <w:rFonts w:ascii="Wingdings" w:hAnsi="Wingdings" w:hint="default"/>
+      </w:rPr>
+    </w:lvl>
+    <w:lvl w:ilvl="1" w:tplc="FC98D954" w:tentative="1">
+      <w:start w:val="1"/>
+      <w:numFmt w:val="bullet"/>
+      <w:lvlText w:val=""/>
+      <w:lvlJc w:val="left"/>
+      <w:pPr>
+        <w:tabs>
+          <w:tab w:val="num" w:pos="1440"/>
+        </w:tabs>
+        <w:ind w:left="1440" w:hanging="360"/>
+      </w:pPr>
+      <w:rPr>
+        <w:rFonts w:ascii="Wingdings" w:hAnsi="Wingdings" w:hint="default"/>
+      </w:rPr>
+    </w:lvl>
+    <w:lvl w:ilvl="2" w:tplc="FA423E9A" w:tentative="1">
+      <w:start w:val="1"/>
+      <w:numFmt w:val="bullet"/>
+      <w:lvlText w:val=""/>
+      <w:lvlJc w:val="left"/>
+      <w:pPr>
+        <w:tabs>
+          <w:tab w:val="num" w:pos="2160"/>
+        </w:tabs>
+        <w:ind w:left="2160" w:hanging="360"/>
+      </w:pPr>
+      <w:rPr>
+        <w:rFonts w:ascii="Wingdings" w:hAnsi="Wingdings" w:hint="default"/>
+      </w:rPr>
+    </w:lvl>
+    <w:lvl w:ilvl="3" w:tplc="257ED5C6" w:tentative="1">
+      <w:start w:val="1"/>
+      <w:numFmt w:val="bullet"/>
+      <w:lvlText w:val=""/>
+      <w:lvlJc w:val="left"/>
+      <w:pPr>
+        <w:tabs>
+          <w:tab w:val="num" w:pos="2880"/>
+        </w:tabs>
+        <w:ind w:left="2880" w:hanging="360"/>
+      </w:pPr>
+      <w:rPr>
+        <w:rFonts w:ascii="Wingdings" w:hAnsi="Wingdings" w:hint="default"/>
+      </w:rPr>
+    </w:lvl>
+    <w:lvl w:ilvl="4" w:tplc="9CF4ABBE" w:tentative="1">
+      <w:start w:val="1"/>
+      <w:numFmt w:val="bullet"/>
+      <w:lvlText w:val=""/>
+      <w:lvlJc w:val="left"/>
+      <w:pPr>
+        <w:tabs>
+          <w:tab w:val="num" w:pos="3600"/>
+        </w:tabs>
+        <w:ind w:left="3600" w:hanging="360"/>
+      </w:pPr>
+      <w:rPr>
+        <w:rFonts w:ascii="Wingdings" w:hAnsi="Wingdings" w:hint="default"/>
+      </w:rPr>
+    </w:lvl>
+    <w:lvl w:ilvl="5" w:tplc="3796022C" w:tentative="1">
+      <w:start w:val="1"/>
+      <w:numFmt w:val="bullet"/>
+      <w:lvlText w:val=""/>
+      <w:lvlJc w:val="left"/>
+      <w:pPr>
+        <w:tabs>
+          <w:tab w:val="num" w:pos="4320"/>
+        </w:tabs>
+        <w:ind w:left="4320" w:hanging="360"/>
+      </w:pPr>
+      <w:rPr>
+        <w:rFonts w:ascii="Wingdings" w:hAnsi="Wingdings" w:hint="default"/>
+      </w:rPr>
+    </w:lvl>
+    <w:lvl w:ilvl="6" w:tplc="C7B62364" w:tentative="1">
+      <w:start w:val="1"/>
+      <w:numFmt w:val="bullet"/>
+      <w:lvlText w:val=""/>
+      <w:lvlJc w:val="left"/>
+      <w:pPr>
+        <w:tabs>
+          <w:tab w:val="num" w:pos="5040"/>
+        </w:tabs>
+        <w:ind w:left="5040" w:hanging="360"/>
+      </w:pPr>
+      <w:rPr>
+        <w:rFonts w:ascii="Wingdings" w:hAnsi="Wingdings" w:hint="default"/>
+      </w:rPr>
+    </w:lvl>
+    <w:lvl w:ilvl="7" w:tplc="F5961880" w:tentative="1">
+      <w:start w:val="1"/>
+      <w:numFmt w:val="bullet"/>
+      <w:lvlText w:val=""/>
+      <w:lvlJc w:val="left"/>
+      <w:pPr>
+        <w:tabs>
+          <w:tab w:val="num" w:pos="5760"/>
+        </w:tabs>
+        <w:ind w:left="5760" w:hanging="360"/>
+      </w:pPr>
+      <w:rPr>
+        <w:rFonts w:ascii="Wingdings" w:hAnsi="Wingdings" w:hint="default"/>
+      </w:rPr>
+    </w:lvl>
+    <w:lvl w:ilvl="8" w:tplc="3B3A7BA6" w:tentative="1">
+      <w:start w:val="1"/>
+      <w:numFmt w:val="bullet"/>
+      <w:lvlText w:val=""/>
+      <w:lvlJc w:val="left"/>
+      <w:pPr>
+        <w:tabs>
+          <w:tab w:val="num" w:pos="6480"/>
+        </w:tabs>
+        <w:ind w:left="6480" w:hanging="360"/>
+      </w:pPr>
+      <w:rPr>
+        <w:rFonts w:ascii="Wingdings" w:hAnsi="Wingdings" w:hint="default"/>
+      </w:rPr>
+    </w:lvl>
+  </w:abstractNum>
+  <w:abstractNum w:abstractNumId="13" w15:restartNumberingAfterBreak="0">
     <w:nsid w:val="7CB912CE"/>
     <w:multiLevelType w:val="hybridMultilevel"/>
     <w:tmpl w:val="4154A80A"/>
@@ -4032,41 +3484,53 @@
       </w:rPr>
     </w:lvl>
   </w:abstractNum>
-  <w:num w:numId="1">
+  <w:num w:numId="1" w16cid:durableId="1399397712">
+    <w:abstractNumId w:val="13"/>
+  </w:num>
+  <w:num w:numId="2" w16cid:durableId="1247422065">
     <w:abstractNumId w:val="9"/>
   </w:num>
-  <w:num w:numId="2">
+  <w:num w:numId="3" w16cid:durableId="508251034">
+    <w:abstractNumId w:val="8"/>
+  </w:num>
+  <w:num w:numId="4" w16cid:durableId="1649357008">
+    <w:abstractNumId w:val="1"/>
+  </w:num>
+  <w:num w:numId="5" w16cid:durableId="404227566">
+    <w:abstractNumId w:val="0"/>
+  </w:num>
+  <w:num w:numId="6" w16cid:durableId="1814836593">
+    <w:abstractNumId w:val="3"/>
+  </w:num>
+  <w:num w:numId="7" w16cid:durableId="1183205569">
+    <w:abstractNumId w:val="11"/>
+  </w:num>
+  <w:num w:numId="8" w16cid:durableId="966083637">
     <w:abstractNumId w:val="6"/>
   </w:num>
-  <w:num w:numId="3">
-    <w:abstractNumId w:val="5"/>
+  <w:num w:numId="9" w16cid:durableId="1030447090">
+    <w:abstractNumId w:val="7"/>
   </w:num>
-  <w:num w:numId="4">
-    <w:abstractNumId w:val="1"/>
+  <w:num w:numId="10" w16cid:durableId="414941147">
+    <w:abstractNumId w:val="10"/>
   </w:num>
-  <w:num w:numId="5">
-    <w:abstractNumId w:val="0"/>
+  <w:num w:numId="11" w16cid:durableId="402291699">
+    <w:abstractNumId w:val="4"/>
   </w:num>
-  <w:num w:numId="6">
+  <w:num w:numId="12" w16cid:durableId="388921491">
+    <w:abstractNumId w:val="12"/>
+  </w:num>
+  <w:num w:numId="13" w16cid:durableId="1875069302">
     <w:abstractNumId w:val="2"/>
   </w:num>
-  <w:num w:numId="7">
-    <w:abstractNumId w:val="8"/>
-  </w:num>
-  <w:num w:numId="8">
-    <w:abstractNumId w:val="3"/>
-  </w:num>
-  <w:num w:numId="9">
-    <w:abstractNumId w:val="4"/>
-  </w:num>
-  <w:num w:numId="10">
-    <w:abstractNumId w:val="7"/>
+  <w:num w:numId="14" w16cid:durableId="1882939705">
+    <w:abstractNumId w:val="5"/>
   </w:num>
 </w:numbering>
 </file>
 
 <file path=word/styles.xml><?xml version="1.0" encoding="utf-8"?>
-<w:styles xmlns:mc="http://schemas.openxmlformats.org/markup-compatibility/2006" xmlns:r="http://schemas.openxmlformats.org/officeDocument/2006/relationships" xmlns:w="http://schemas.openxmlformats.org/wordprocessingml/2006/main" xmlns:w14="http://schemas.microsoft.com/office/word/2010/wordml" xmlns:w15="http://schemas.microsoft.com/office/word/2012/wordml" xmlns:w16se="http://schemas.microsoft.com/office/word/2015/wordml/symex" mc:Ignorable="w14 w15 w16se">
+<w:styles xmlns:mc="http://schemas.openxmlformats.org/markup-compatibility/2006" xmlns:r="http://schemas.openxmlformats.org/officeDocument/2006/relationships" xmlns:w="http://schemas.openxmlformats.org/wordprocessingml/2006/main" xmlns:w14="http://schemas.microsoft.com/office/word/2010/wordml" xmlns:w15="http://schemas.microsoft.com/office/word/2012/wordml" xmlns:w16cex="http://schemas.microsoft.com/office/word/2018/wordml/cex" xmlns:w16cid="http://schemas.microsoft.com/office/word/2016/wordml/cid" xmlns:w16="http://schemas.microsoft.com/office/word/2018/wordml" xmlns:w16du="http://schemas.microsoft.com/office/word/2023/wordml/word16du" xmlns:w16sdtdh="http://schemas.microsoft.com/office/word/2020/wordml/sdtdatahash" xmlns:w16se="http://schemas.microsoft.com/office/word/2015/wordml/symex" mc:Ignorable="w14 w15 w16se w16cid w16 w16cex w16sdtdh w16du">
   <w:docDefaults>
     <w:rPrDefault>
       <w:rPr>
@@ -4084,7 +3548,7 @@
       </w:pPr>
     </w:pPrDefault>
   </w:docDefaults>
-  <w:latentStyles w:defLockedState="0" w:defUIPriority="99" w:defSemiHidden="0" w:defUnhideWhenUsed="0" w:defQFormat="0" w:count="371">
+  <w:latentStyles w:defLockedState="0" w:defUIPriority="99" w:defSemiHidden="0" w:defUnhideWhenUsed="0" w:defQFormat="0" w:count="376">
     <w:lsdException w:name="Normal" w:uiPriority="0" w:qFormat="1"/>
     <w:lsdException w:name="heading 1" w:uiPriority="9" w:qFormat="1"/>
     <w:lsdException w:name="heading 2" w:semiHidden="1" w:uiPriority="9" w:unhideWhenUsed="1" w:qFormat="1"/>
@@ -4456,6 +3920,11 @@
     <w:lsdException w:name="List Table 5 Dark Accent 6" w:uiPriority="50"/>
     <w:lsdException w:name="List Table 6 Colorful Accent 6" w:uiPriority="51"/>
     <w:lsdException w:name="List Table 7 Colorful Accent 6" w:uiPriority="52"/>
+    <w:lsdException w:name="Mention" w:semiHidden="1" w:unhideWhenUsed="1"/>
+    <w:lsdException w:name="Smart Hyperlink" w:semiHidden="1" w:unhideWhenUsed="1"/>
+    <w:lsdException w:name="Hashtag" w:semiHidden="1" w:unhideWhenUsed="1"/>
+    <w:lsdException w:name="Unresolved Mention" w:semiHidden="1" w:unhideWhenUsed="1"/>
+    <w:lsdException w:name="Smart Link" w:semiHidden="1" w:unhideWhenUsed="1"/>
   </w:latentStyles>
   <w:style w:type="paragraph" w:default="1" w:styleId="a">
     <w:name w:val="Normal"/>
@@ -4489,7 +3958,6 @@
   <w:style w:type="character" w:default="1" w:styleId="a0">
     <w:name w:val="Default Paragraph Font"/>
     <w:uiPriority w:val="1"/>
-    <w:semiHidden/>
     <w:unhideWhenUsed/>
   </w:style>
   <w:style w:type="table" w:default="1" w:styleId="a1">
